--- a/Lab_4/Lab 4 HPC.docx
+++ b/Lab_4/Lab 4 HPC.docx
@@ -9,19 +9,11 @@
           <w:lang w:val="fr-FR"/>
         </w:rPr>
       </w:pPr>
-      <w:proofErr w:type="spellStart"/>
       <w:r>
         <w:rPr>
           <w:lang w:val="fr-FR"/>
         </w:rPr>
-        <w:t>Lab</w:t>
-      </w:r>
-      <w:proofErr w:type="spellEnd"/>
-      <w:r>
-        <w:rPr>
-          <w:lang w:val="fr-FR"/>
-        </w:rPr>
-        <w:t xml:space="preserve"> 4 HPC</w:t>
+        <w:t>Lab 4 HPC</w:t>
       </w:r>
     </w:p>
     <w:tbl>
@@ -425,21 +417,25 @@
     </w:tbl>
     <w:p>
       <w:r>
-        <w:t xml:space="preserve">My </w:t>
+        <w:t>My cpu</w:t>
       </w:r>
-      <w:proofErr w:type="spellStart"/>
-      <w:r>
-        <w:t>cpu</w:t>
-      </w:r>
-      <w:proofErr w:type="spellEnd"/>
       <w:r>
         <w:t xml:space="preserve"> is an i5-6300HQ and his</w:t>
       </w:r>
       <w:r>
-        <w:t xml:space="preserve"> theoretical performance are 217 800 </w:t>
+        <w:t xml:space="preserve"> theoretical performance are 217</w:t>
       </w:r>
       <w:r>
-        <w:t>MFLOPS and the memory bandwidth is 34.1</w:t>
+        <w:t>.</w:t>
+      </w:r>
+      <w:r>
+        <w:t xml:space="preserve">8 </w:t>
+      </w:r>
+      <w:r>
+        <w:t>G</w:t>
+      </w:r>
+      <w:r>
+        <w:t>FLOPS and the memory bandwidth is 34.1</w:t>
       </w:r>
       <w:r>
         <w:t xml:space="preserve"> </w:t>
@@ -1023,6 +1019,2352 @@
     <w:p>
       <w:r>
         <w:t>With the second graph and the theoretical value we can see some incoherence like the 2 firsts values of rate for an array size of 10000 and 100000. These values are superior to the max memory bandwidth indicated by the constructor on the intel web page. There is one more incoherence, the before last value is inferior to the last value.</w:t>
+      </w:r>
+    </w:p>
+    <w:tbl>
+      <w:tblPr>
+        <w:tblW w:w="10353" w:type="dxa"/>
+        <w:tblInd w:w="-949" w:type="dxa"/>
+        <w:tblCellMar>
+          <w:left w:w="70" w:type="dxa"/>
+          <w:right w:w="70" w:type="dxa"/>
+        </w:tblCellMar>
+        <w:tblLook w:val="04A0" w:firstRow="1" w:lastRow="0" w:firstColumn="1" w:lastColumn="0" w:noHBand="0" w:noVBand="1"/>
+      </w:tblPr>
+      <w:tblGrid>
+        <w:gridCol w:w="1171"/>
+        <w:gridCol w:w="2494"/>
+        <w:gridCol w:w="2097"/>
+        <w:gridCol w:w="2305"/>
+        <w:gridCol w:w="2286"/>
+      </w:tblGrid>
+      <w:tr>
+        <w:trPr>
+          <w:trHeight w:val="253"/>
+        </w:trPr>
+        <w:tc>
+          <w:tcPr>
+            <w:tcW w:w="1171" w:type="dxa"/>
+            <w:tcBorders>
+              <w:top w:val="single" w:sz="4" w:space="0" w:color="8EA9DB"/>
+              <w:left w:val="single" w:sz="4" w:space="0" w:color="8EA9DB"/>
+              <w:bottom w:val="single" w:sz="4" w:space="0" w:color="8EA9DB"/>
+              <w:right w:val="nil"/>
+            </w:tcBorders>
+            <w:shd w:val="clear" w:color="4472C4" w:fill="4472C4"/>
+            <w:noWrap/>
+            <w:vAlign w:val="bottom"/>
+            <w:hideMark/>
+          </w:tcPr>
+          <w:p>
+            <w:pPr>
+              <w:spacing w:after="0" w:line="240" w:lineRule="auto"/>
+              <w:rPr>
+                <w:rFonts w:ascii="Arial" w:eastAsia="Times New Roman" w:hAnsi="Arial" w:cs="Arial"/>
+                <w:b/>
+                <w:bCs/>
+                <w:color w:val="FFFFFF"/>
+                <w:sz w:val="20"/>
+                <w:szCs w:val="20"/>
+                <w:lang w:val="fr-FR" w:eastAsia="fr-FR"/>
+              </w:rPr>
+            </w:pPr>
+            <w:proofErr w:type="gramStart"/>
+            <w:r>
+              <w:rPr>
+                <w:rFonts w:ascii="Arial" w:eastAsia="Times New Roman" w:hAnsi="Arial" w:cs="Arial"/>
+                <w:b/>
+                <w:bCs/>
+                <w:color w:val="FFFFFF"/>
+                <w:sz w:val="20"/>
+                <w:szCs w:val="20"/>
+                <w:lang w:val="fr-FR" w:eastAsia="fr-FR"/>
+              </w:rPr>
+              <w:lastRenderedPageBreak/>
+              <w:t>size</w:t>
+            </w:r>
+            <w:proofErr w:type="gramEnd"/>
+          </w:p>
+        </w:tc>
+        <w:tc>
+          <w:tcPr>
+            <w:tcW w:w="2494" w:type="dxa"/>
+            <w:tcBorders>
+              <w:top w:val="single" w:sz="4" w:space="0" w:color="8EA9DB"/>
+              <w:left w:val="nil"/>
+              <w:bottom w:val="single" w:sz="4" w:space="0" w:color="8EA9DB"/>
+              <w:right w:val="nil"/>
+            </w:tcBorders>
+            <w:shd w:val="clear" w:color="4472C4" w:fill="4472C4"/>
+            <w:noWrap/>
+            <w:vAlign w:val="bottom"/>
+            <w:hideMark/>
+          </w:tcPr>
+          <w:p>
+            <w:pPr>
+              <w:spacing w:after="0" w:line="240" w:lineRule="auto"/>
+              <w:rPr>
+                <w:rFonts w:ascii="Arial" w:eastAsia="Times New Roman" w:hAnsi="Arial" w:cs="Arial"/>
+                <w:b/>
+                <w:bCs/>
+                <w:color w:val="FFFFFF"/>
+                <w:sz w:val="20"/>
+                <w:szCs w:val="20"/>
+                <w:lang w:val="fr-FR" w:eastAsia="fr-FR"/>
+              </w:rPr>
+            </w:pPr>
+            <w:r>
+              <w:rPr>
+                <w:rFonts w:ascii="Arial" w:eastAsia="Times New Roman" w:hAnsi="Arial" w:cs="Arial"/>
+                <w:b/>
+                <w:bCs/>
+                <w:color w:val="FFFFFF"/>
+                <w:sz w:val="20"/>
+                <w:szCs w:val="20"/>
+                <w:lang w:val="fr-FR" w:eastAsia="fr-FR"/>
+              </w:rPr>
+              <w:t>GFLOPS (DP ROLL)</w:t>
+            </w:r>
+          </w:p>
+        </w:tc>
+        <w:tc>
+          <w:tcPr>
+            <w:tcW w:w="2097" w:type="dxa"/>
+            <w:tcBorders>
+              <w:top w:val="single" w:sz="4" w:space="0" w:color="8EA9DB"/>
+              <w:left w:val="nil"/>
+              <w:bottom w:val="single" w:sz="4" w:space="0" w:color="8EA9DB"/>
+              <w:right w:val="nil"/>
+            </w:tcBorders>
+            <w:shd w:val="clear" w:color="4472C4" w:fill="4472C4"/>
+            <w:noWrap/>
+            <w:vAlign w:val="bottom"/>
+            <w:hideMark/>
+          </w:tcPr>
+          <w:p>
+            <w:pPr>
+              <w:spacing w:after="0" w:line="240" w:lineRule="auto"/>
+              <w:rPr>
+                <w:rFonts w:ascii="Arial" w:eastAsia="Times New Roman" w:hAnsi="Arial" w:cs="Arial"/>
+                <w:b/>
+                <w:bCs/>
+                <w:color w:val="FFFFFF"/>
+                <w:sz w:val="20"/>
+                <w:szCs w:val="20"/>
+                <w:lang w:val="fr-FR" w:eastAsia="fr-FR"/>
+              </w:rPr>
+            </w:pPr>
+            <w:proofErr w:type="gramStart"/>
+            <w:r>
+              <w:rPr>
+                <w:rFonts w:ascii="Arial" w:eastAsia="Times New Roman" w:hAnsi="Arial" w:cs="Arial"/>
+                <w:b/>
+                <w:bCs/>
+                <w:color w:val="FFFFFF"/>
+                <w:sz w:val="20"/>
+                <w:szCs w:val="20"/>
+                <w:lang w:val="fr-FR" w:eastAsia="fr-FR"/>
+              </w:rPr>
+              <w:t>GFLOPS(</w:t>
+            </w:r>
+            <w:proofErr w:type="gramEnd"/>
+            <w:r>
+              <w:rPr>
+                <w:rFonts w:ascii="Arial" w:eastAsia="Times New Roman" w:hAnsi="Arial" w:cs="Arial"/>
+                <w:b/>
+                <w:bCs/>
+                <w:color w:val="FFFFFF"/>
+                <w:sz w:val="20"/>
+                <w:szCs w:val="20"/>
+                <w:lang w:val="fr-FR" w:eastAsia="fr-FR"/>
+              </w:rPr>
+              <w:t>SP ROLL)</w:t>
+            </w:r>
+          </w:p>
+        </w:tc>
+        <w:tc>
+          <w:tcPr>
+            <w:tcW w:w="2305" w:type="dxa"/>
+            <w:tcBorders>
+              <w:top w:val="single" w:sz="4" w:space="0" w:color="8EA9DB"/>
+              <w:left w:val="nil"/>
+              <w:bottom w:val="single" w:sz="4" w:space="0" w:color="8EA9DB"/>
+              <w:right w:val="nil"/>
+            </w:tcBorders>
+            <w:shd w:val="clear" w:color="4472C4" w:fill="4472C4"/>
+            <w:noWrap/>
+            <w:vAlign w:val="bottom"/>
+            <w:hideMark/>
+          </w:tcPr>
+          <w:p>
+            <w:pPr>
+              <w:spacing w:after="0" w:line="240" w:lineRule="auto"/>
+              <w:rPr>
+                <w:rFonts w:ascii="Arial" w:eastAsia="Times New Roman" w:hAnsi="Arial" w:cs="Arial"/>
+                <w:b/>
+                <w:bCs/>
+                <w:color w:val="FFFFFF"/>
+                <w:sz w:val="20"/>
+                <w:szCs w:val="20"/>
+                <w:lang w:val="fr-FR" w:eastAsia="fr-FR"/>
+              </w:rPr>
+            </w:pPr>
+            <w:proofErr w:type="gramStart"/>
+            <w:r>
+              <w:rPr>
+                <w:rFonts w:ascii="Arial" w:eastAsia="Times New Roman" w:hAnsi="Arial" w:cs="Arial"/>
+                <w:b/>
+                <w:bCs/>
+                <w:color w:val="FFFFFF"/>
+                <w:sz w:val="20"/>
+                <w:szCs w:val="20"/>
+                <w:lang w:val="fr-FR" w:eastAsia="fr-FR"/>
+              </w:rPr>
+              <w:t>GFLOPS(</w:t>
+            </w:r>
+            <w:proofErr w:type="gramEnd"/>
+            <w:r>
+              <w:rPr>
+                <w:rFonts w:ascii="Arial" w:eastAsia="Times New Roman" w:hAnsi="Arial" w:cs="Arial"/>
+                <w:b/>
+                <w:bCs/>
+                <w:color w:val="FFFFFF"/>
+                <w:sz w:val="20"/>
+                <w:szCs w:val="20"/>
+                <w:lang w:val="fr-FR" w:eastAsia="fr-FR"/>
+              </w:rPr>
+              <w:t>DP UNROLL)</w:t>
+            </w:r>
+          </w:p>
+        </w:tc>
+        <w:tc>
+          <w:tcPr>
+            <w:tcW w:w="2286" w:type="dxa"/>
+            <w:tcBorders>
+              <w:top w:val="single" w:sz="4" w:space="0" w:color="8EA9DB"/>
+              <w:left w:val="nil"/>
+              <w:bottom w:val="single" w:sz="4" w:space="0" w:color="8EA9DB"/>
+              <w:right w:val="single" w:sz="4" w:space="0" w:color="8EA9DB"/>
+            </w:tcBorders>
+            <w:shd w:val="clear" w:color="4472C4" w:fill="4472C4"/>
+            <w:noWrap/>
+            <w:vAlign w:val="bottom"/>
+            <w:hideMark/>
+          </w:tcPr>
+          <w:p>
+            <w:pPr>
+              <w:spacing w:after="0" w:line="240" w:lineRule="auto"/>
+              <w:rPr>
+                <w:rFonts w:ascii="Arial" w:eastAsia="Times New Roman" w:hAnsi="Arial" w:cs="Arial"/>
+                <w:b/>
+                <w:bCs/>
+                <w:color w:val="FFFFFF"/>
+                <w:sz w:val="20"/>
+                <w:szCs w:val="20"/>
+                <w:lang w:val="fr-FR" w:eastAsia="fr-FR"/>
+              </w:rPr>
+            </w:pPr>
+            <w:proofErr w:type="gramStart"/>
+            <w:r>
+              <w:rPr>
+                <w:rFonts w:ascii="Arial" w:eastAsia="Times New Roman" w:hAnsi="Arial" w:cs="Arial"/>
+                <w:b/>
+                <w:bCs/>
+                <w:color w:val="FFFFFF"/>
+                <w:sz w:val="20"/>
+                <w:szCs w:val="20"/>
+                <w:lang w:val="fr-FR" w:eastAsia="fr-FR"/>
+              </w:rPr>
+              <w:t>GFLOPS(</w:t>
+            </w:r>
+            <w:proofErr w:type="gramEnd"/>
+            <w:r>
+              <w:rPr>
+                <w:rFonts w:ascii="Arial" w:eastAsia="Times New Roman" w:hAnsi="Arial" w:cs="Arial"/>
+                <w:b/>
+                <w:bCs/>
+                <w:color w:val="FFFFFF"/>
+                <w:sz w:val="20"/>
+                <w:szCs w:val="20"/>
+                <w:lang w:val="fr-FR" w:eastAsia="fr-FR"/>
+              </w:rPr>
+              <w:t>SP UNROLL)</w:t>
+            </w:r>
+          </w:p>
+        </w:tc>
+      </w:tr>
+      <w:tr>
+        <w:trPr>
+          <w:trHeight w:val="253"/>
+        </w:trPr>
+        <w:tc>
+          <w:tcPr>
+            <w:tcW w:w="1171" w:type="dxa"/>
+            <w:tcBorders>
+              <w:top w:val="single" w:sz="4" w:space="0" w:color="8EA9DB"/>
+              <w:left w:val="single" w:sz="4" w:space="0" w:color="8EA9DB"/>
+              <w:bottom w:val="single" w:sz="4" w:space="0" w:color="8EA9DB"/>
+              <w:right w:val="nil"/>
+            </w:tcBorders>
+            <w:shd w:val="clear" w:color="D9E1F2" w:fill="D9E1F2"/>
+            <w:noWrap/>
+            <w:vAlign w:val="bottom"/>
+            <w:hideMark/>
+          </w:tcPr>
+          <w:p>
+            <w:pPr>
+              <w:spacing w:after="0" w:line="240" w:lineRule="auto"/>
+              <w:jc w:val="right"/>
+              <w:rPr>
+                <w:rFonts w:ascii="Arial" w:eastAsia="Times New Roman" w:hAnsi="Arial" w:cs="Arial"/>
+                <w:color w:val="000000"/>
+                <w:sz w:val="20"/>
+                <w:szCs w:val="20"/>
+                <w:lang w:val="fr-FR" w:eastAsia="fr-FR"/>
+              </w:rPr>
+            </w:pPr>
+            <w:r>
+              <w:rPr>
+                <w:rFonts w:ascii="Arial" w:eastAsia="Times New Roman" w:hAnsi="Arial" w:cs="Arial"/>
+                <w:color w:val="000000"/>
+                <w:sz w:val="20"/>
+                <w:szCs w:val="20"/>
+                <w:lang w:val="fr-FR" w:eastAsia="fr-FR"/>
+              </w:rPr>
+              <w:t>100</w:t>
+            </w:r>
+          </w:p>
+        </w:tc>
+        <w:tc>
+          <w:tcPr>
+            <w:tcW w:w="2494" w:type="dxa"/>
+            <w:tcBorders>
+              <w:top w:val="single" w:sz="4" w:space="0" w:color="8EA9DB"/>
+              <w:left w:val="nil"/>
+              <w:bottom w:val="single" w:sz="4" w:space="0" w:color="8EA9DB"/>
+              <w:right w:val="nil"/>
+            </w:tcBorders>
+            <w:shd w:val="clear" w:color="D9E1F2" w:fill="D9E1F2"/>
+            <w:noWrap/>
+            <w:vAlign w:val="bottom"/>
+            <w:hideMark/>
+          </w:tcPr>
+          <w:p>
+            <w:pPr>
+              <w:spacing w:after="0" w:line="240" w:lineRule="auto"/>
+              <w:jc w:val="right"/>
+              <w:rPr>
+                <w:rFonts w:ascii="Arial" w:eastAsia="Times New Roman" w:hAnsi="Arial" w:cs="Arial"/>
+                <w:color w:val="000000"/>
+                <w:sz w:val="20"/>
+                <w:szCs w:val="20"/>
+                <w:lang w:val="fr-FR" w:eastAsia="fr-FR"/>
+              </w:rPr>
+            </w:pPr>
+            <w:r>
+              <w:rPr>
+                <w:rFonts w:ascii="Arial" w:eastAsia="Times New Roman" w:hAnsi="Arial" w:cs="Arial"/>
+                <w:color w:val="000000"/>
+                <w:sz w:val="20"/>
+                <w:szCs w:val="20"/>
+                <w:lang w:val="fr-FR" w:eastAsia="fr-FR"/>
+              </w:rPr>
+              <w:t>2,952135</w:t>
+            </w:r>
+          </w:p>
+        </w:tc>
+        <w:tc>
+          <w:tcPr>
+            <w:tcW w:w="2097" w:type="dxa"/>
+            <w:tcBorders>
+              <w:top w:val="single" w:sz="4" w:space="0" w:color="8EA9DB"/>
+              <w:left w:val="nil"/>
+              <w:bottom w:val="single" w:sz="4" w:space="0" w:color="8EA9DB"/>
+              <w:right w:val="nil"/>
+            </w:tcBorders>
+            <w:shd w:val="clear" w:color="D9E1F2" w:fill="D9E1F2"/>
+            <w:noWrap/>
+            <w:vAlign w:val="bottom"/>
+            <w:hideMark/>
+          </w:tcPr>
+          <w:p>
+            <w:pPr>
+              <w:spacing w:after="0" w:line="240" w:lineRule="auto"/>
+              <w:jc w:val="right"/>
+              <w:rPr>
+                <w:rFonts w:ascii="Arial" w:eastAsia="Times New Roman" w:hAnsi="Arial" w:cs="Arial"/>
+                <w:color w:val="000000"/>
+                <w:sz w:val="20"/>
+                <w:szCs w:val="20"/>
+                <w:lang w:val="fr-FR" w:eastAsia="fr-FR"/>
+              </w:rPr>
+            </w:pPr>
+            <w:r>
+              <w:rPr>
+                <w:rFonts w:ascii="Arial" w:eastAsia="Times New Roman" w:hAnsi="Arial" w:cs="Arial"/>
+                <w:color w:val="000000"/>
+                <w:sz w:val="20"/>
+                <w:szCs w:val="20"/>
+                <w:lang w:val="fr-FR" w:eastAsia="fr-FR"/>
+              </w:rPr>
+              <w:t>5,052734</w:t>
+            </w:r>
+          </w:p>
+        </w:tc>
+        <w:tc>
+          <w:tcPr>
+            <w:tcW w:w="2305" w:type="dxa"/>
+            <w:tcBorders>
+              <w:top w:val="single" w:sz="4" w:space="0" w:color="8EA9DB"/>
+              <w:left w:val="nil"/>
+              <w:bottom w:val="single" w:sz="4" w:space="0" w:color="8EA9DB"/>
+              <w:right w:val="nil"/>
+            </w:tcBorders>
+            <w:shd w:val="clear" w:color="D9E1F2" w:fill="D9E1F2"/>
+            <w:noWrap/>
+            <w:vAlign w:val="bottom"/>
+            <w:hideMark/>
+          </w:tcPr>
+          <w:p>
+            <w:pPr>
+              <w:spacing w:after="0" w:line="240" w:lineRule="auto"/>
+              <w:jc w:val="right"/>
+              <w:rPr>
+                <w:rFonts w:ascii="Arial" w:eastAsia="Times New Roman" w:hAnsi="Arial" w:cs="Arial"/>
+                <w:color w:val="000000"/>
+                <w:sz w:val="20"/>
+                <w:szCs w:val="20"/>
+                <w:lang w:val="fr-FR" w:eastAsia="fr-FR"/>
+              </w:rPr>
+            </w:pPr>
+            <w:r>
+              <w:rPr>
+                <w:rFonts w:ascii="Arial" w:eastAsia="Times New Roman" w:hAnsi="Arial" w:cs="Arial"/>
+                <w:color w:val="000000"/>
+                <w:sz w:val="20"/>
+                <w:szCs w:val="20"/>
+                <w:lang w:val="fr-FR" w:eastAsia="fr-FR"/>
+              </w:rPr>
+              <w:t>3,808467</w:t>
+            </w:r>
+          </w:p>
+        </w:tc>
+        <w:tc>
+          <w:tcPr>
+            <w:tcW w:w="2286" w:type="dxa"/>
+            <w:tcBorders>
+              <w:top w:val="single" w:sz="4" w:space="0" w:color="8EA9DB"/>
+              <w:left w:val="nil"/>
+              <w:bottom w:val="single" w:sz="4" w:space="0" w:color="8EA9DB"/>
+              <w:right w:val="single" w:sz="4" w:space="0" w:color="8EA9DB"/>
+            </w:tcBorders>
+            <w:shd w:val="clear" w:color="D9E1F2" w:fill="D9E1F2"/>
+            <w:noWrap/>
+            <w:vAlign w:val="bottom"/>
+            <w:hideMark/>
+          </w:tcPr>
+          <w:p>
+            <w:pPr>
+              <w:spacing w:after="0" w:line="240" w:lineRule="auto"/>
+              <w:jc w:val="right"/>
+              <w:rPr>
+                <w:rFonts w:ascii="Arial" w:eastAsia="Times New Roman" w:hAnsi="Arial" w:cs="Arial"/>
+                <w:color w:val="000000"/>
+                <w:sz w:val="20"/>
+                <w:szCs w:val="20"/>
+                <w:lang w:val="fr-FR" w:eastAsia="fr-FR"/>
+              </w:rPr>
+            </w:pPr>
+            <w:r>
+              <w:rPr>
+                <w:rFonts w:ascii="Arial" w:eastAsia="Times New Roman" w:hAnsi="Arial" w:cs="Arial"/>
+                <w:color w:val="000000"/>
+                <w:sz w:val="20"/>
+                <w:szCs w:val="20"/>
+                <w:lang w:val="fr-FR" w:eastAsia="fr-FR"/>
+              </w:rPr>
+              <w:t>5,405542</w:t>
+            </w:r>
+          </w:p>
+        </w:tc>
+      </w:tr>
+      <w:tr>
+        <w:trPr>
+          <w:trHeight w:val="253"/>
+        </w:trPr>
+        <w:tc>
+          <w:tcPr>
+            <w:tcW w:w="1171" w:type="dxa"/>
+            <w:tcBorders>
+              <w:top w:val="single" w:sz="4" w:space="0" w:color="8EA9DB"/>
+              <w:left w:val="single" w:sz="4" w:space="0" w:color="8EA9DB"/>
+              <w:bottom w:val="single" w:sz="4" w:space="0" w:color="8EA9DB"/>
+              <w:right w:val="nil"/>
+            </w:tcBorders>
+            <w:shd w:val="clear" w:color="auto" w:fill="auto"/>
+            <w:noWrap/>
+            <w:vAlign w:val="bottom"/>
+            <w:hideMark/>
+          </w:tcPr>
+          <w:p>
+            <w:pPr>
+              <w:spacing w:after="0" w:line="240" w:lineRule="auto"/>
+              <w:jc w:val="right"/>
+              <w:rPr>
+                <w:rFonts w:ascii="Arial" w:eastAsia="Times New Roman" w:hAnsi="Arial" w:cs="Arial"/>
+                <w:color w:val="000000"/>
+                <w:sz w:val="20"/>
+                <w:szCs w:val="20"/>
+                <w:lang w:val="fr-FR" w:eastAsia="fr-FR"/>
+              </w:rPr>
+            </w:pPr>
+            <w:r>
+              <w:rPr>
+                <w:rFonts w:ascii="Arial" w:eastAsia="Times New Roman" w:hAnsi="Arial" w:cs="Arial"/>
+                <w:color w:val="000000"/>
+                <w:sz w:val="20"/>
+                <w:szCs w:val="20"/>
+                <w:lang w:val="fr-FR" w:eastAsia="fr-FR"/>
+              </w:rPr>
+              <w:t>200</w:t>
+            </w:r>
+          </w:p>
+        </w:tc>
+        <w:tc>
+          <w:tcPr>
+            <w:tcW w:w="2494" w:type="dxa"/>
+            <w:tcBorders>
+              <w:top w:val="single" w:sz="4" w:space="0" w:color="8EA9DB"/>
+              <w:left w:val="nil"/>
+              <w:bottom w:val="single" w:sz="4" w:space="0" w:color="8EA9DB"/>
+              <w:right w:val="nil"/>
+            </w:tcBorders>
+            <w:shd w:val="clear" w:color="auto" w:fill="auto"/>
+            <w:noWrap/>
+            <w:vAlign w:val="bottom"/>
+            <w:hideMark/>
+          </w:tcPr>
+          <w:p>
+            <w:pPr>
+              <w:spacing w:after="0" w:line="240" w:lineRule="auto"/>
+              <w:jc w:val="right"/>
+              <w:rPr>
+                <w:rFonts w:ascii="Arial" w:eastAsia="Times New Roman" w:hAnsi="Arial" w:cs="Arial"/>
+                <w:color w:val="000000"/>
+                <w:sz w:val="20"/>
+                <w:szCs w:val="20"/>
+                <w:lang w:val="fr-FR" w:eastAsia="fr-FR"/>
+              </w:rPr>
+            </w:pPr>
+            <w:r>
+              <w:rPr>
+                <w:rFonts w:ascii="Arial" w:eastAsia="Times New Roman" w:hAnsi="Arial" w:cs="Arial"/>
+                <w:color w:val="000000"/>
+                <w:sz w:val="20"/>
+                <w:szCs w:val="20"/>
+                <w:lang w:val="fr-FR" w:eastAsia="fr-FR"/>
+              </w:rPr>
+              <w:t>3,96901</w:t>
+            </w:r>
+          </w:p>
+        </w:tc>
+        <w:tc>
+          <w:tcPr>
+            <w:tcW w:w="2097" w:type="dxa"/>
+            <w:tcBorders>
+              <w:top w:val="single" w:sz="4" w:space="0" w:color="8EA9DB"/>
+              <w:left w:val="nil"/>
+              <w:bottom w:val="single" w:sz="4" w:space="0" w:color="8EA9DB"/>
+              <w:right w:val="nil"/>
+            </w:tcBorders>
+            <w:shd w:val="clear" w:color="auto" w:fill="auto"/>
+            <w:noWrap/>
+            <w:vAlign w:val="bottom"/>
+            <w:hideMark/>
+          </w:tcPr>
+          <w:p>
+            <w:pPr>
+              <w:spacing w:after="0" w:line="240" w:lineRule="auto"/>
+              <w:jc w:val="right"/>
+              <w:rPr>
+                <w:rFonts w:ascii="Arial" w:eastAsia="Times New Roman" w:hAnsi="Arial" w:cs="Arial"/>
+                <w:color w:val="000000"/>
+                <w:sz w:val="20"/>
+                <w:szCs w:val="20"/>
+                <w:lang w:val="fr-FR" w:eastAsia="fr-FR"/>
+              </w:rPr>
+            </w:pPr>
+            <w:r>
+              <w:rPr>
+                <w:rFonts w:ascii="Arial" w:eastAsia="Times New Roman" w:hAnsi="Arial" w:cs="Arial"/>
+                <w:color w:val="000000"/>
+                <w:sz w:val="20"/>
+                <w:szCs w:val="20"/>
+                <w:lang w:val="fr-FR" w:eastAsia="fr-FR"/>
+              </w:rPr>
+              <w:t>6,355172</w:t>
+            </w:r>
+          </w:p>
+        </w:tc>
+        <w:tc>
+          <w:tcPr>
+            <w:tcW w:w="2305" w:type="dxa"/>
+            <w:tcBorders>
+              <w:top w:val="single" w:sz="4" w:space="0" w:color="8EA9DB"/>
+              <w:left w:val="nil"/>
+              <w:bottom w:val="single" w:sz="4" w:space="0" w:color="8EA9DB"/>
+              <w:right w:val="nil"/>
+            </w:tcBorders>
+            <w:shd w:val="clear" w:color="auto" w:fill="auto"/>
+            <w:noWrap/>
+            <w:vAlign w:val="bottom"/>
+            <w:hideMark/>
+          </w:tcPr>
+          <w:p>
+            <w:pPr>
+              <w:spacing w:after="0" w:line="240" w:lineRule="auto"/>
+              <w:jc w:val="right"/>
+              <w:rPr>
+                <w:rFonts w:ascii="Arial" w:eastAsia="Times New Roman" w:hAnsi="Arial" w:cs="Arial"/>
+                <w:color w:val="000000"/>
+                <w:sz w:val="20"/>
+                <w:szCs w:val="20"/>
+                <w:lang w:val="fr-FR" w:eastAsia="fr-FR"/>
+              </w:rPr>
+            </w:pPr>
+            <w:r>
+              <w:rPr>
+                <w:rFonts w:ascii="Arial" w:eastAsia="Times New Roman" w:hAnsi="Arial" w:cs="Arial"/>
+                <w:color w:val="000000"/>
+                <w:sz w:val="20"/>
+                <w:szCs w:val="20"/>
+                <w:lang w:val="fr-FR" w:eastAsia="fr-FR"/>
+              </w:rPr>
+              <w:t>4,027478</w:t>
+            </w:r>
+          </w:p>
+        </w:tc>
+        <w:tc>
+          <w:tcPr>
+            <w:tcW w:w="2286" w:type="dxa"/>
+            <w:tcBorders>
+              <w:top w:val="single" w:sz="4" w:space="0" w:color="8EA9DB"/>
+              <w:left w:val="nil"/>
+              <w:bottom w:val="single" w:sz="4" w:space="0" w:color="8EA9DB"/>
+              <w:right w:val="single" w:sz="4" w:space="0" w:color="8EA9DB"/>
+            </w:tcBorders>
+            <w:shd w:val="clear" w:color="auto" w:fill="auto"/>
+            <w:noWrap/>
+            <w:vAlign w:val="bottom"/>
+            <w:hideMark/>
+          </w:tcPr>
+          <w:p>
+            <w:pPr>
+              <w:spacing w:after="0" w:line="240" w:lineRule="auto"/>
+              <w:jc w:val="right"/>
+              <w:rPr>
+                <w:rFonts w:ascii="Arial" w:eastAsia="Times New Roman" w:hAnsi="Arial" w:cs="Arial"/>
+                <w:color w:val="000000"/>
+                <w:sz w:val="20"/>
+                <w:szCs w:val="20"/>
+                <w:lang w:val="fr-FR" w:eastAsia="fr-FR"/>
+              </w:rPr>
+            </w:pPr>
+            <w:r>
+              <w:rPr>
+                <w:rFonts w:ascii="Arial" w:eastAsia="Times New Roman" w:hAnsi="Arial" w:cs="Arial"/>
+                <w:color w:val="000000"/>
+                <w:sz w:val="20"/>
+                <w:szCs w:val="20"/>
+                <w:lang w:val="fr-FR" w:eastAsia="fr-FR"/>
+              </w:rPr>
+              <w:t>6,862287</w:t>
+            </w:r>
+          </w:p>
+        </w:tc>
+      </w:tr>
+      <w:tr>
+        <w:trPr>
+          <w:trHeight w:val="253"/>
+        </w:trPr>
+        <w:tc>
+          <w:tcPr>
+            <w:tcW w:w="1171" w:type="dxa"/>
+            <w:tcBorders>
+              <w:top w:val="single" w:sz="4" w:space="0" w:color="8EA9DB"/>
+              <w:left w:val="single" w:sz="4" w:space="0" w:color="8EA9DB"/>
+              <w:bottom w:val="single" w:sz="4" w:space="0" w:color="8EA9DB"/>
+              <w:right w:val="nil"/>
+            </w:tcBorders>
+            <w:shd w:val="clear" w:color="D9E1F2" w:fill="D9E1F2"/>
+            <w:noWrap/>
+            <w:vAlign w:val="bottom"/>
+            <w:hideMark/>
+          </w:tcPr>
+          <w:p>
+            <w:pPr>
+              <w:spacing w:after="0" w:line="240" w:lineRule="auto"/>
+              <w:jc w:val="right"/>
+              <w:rPr>
+                <w:rFonts w:ascii="Arial" w:eastAsia="Times New Roman" w:hAnsi="Arial" w:cs="Arial"/>
+                <w:color w:val="000000"/>
+                <w:sz w:val="20"/>
+                <w:szCs w:val="20"/>
+                <w:lang w:val="fr-FR" w:eastAsia="fr-FR"/>
+              </w:rPr>
+            </w:pPr>
+            <w:r>
+              <w:rPr>
+                <w:rFonts w:ascii="Arial" w:eastAsia="Times New Roman" w:hAnsi="Arial" w:cs="Arial"/>
+                <w:color w:val="000000"/>
+                <w:sz w:val="20"/>
+                <w:szCs w:val="20"/>
+                <w:lang w:val="fr-FR" w:eastAsia="fr-FR"/>
+              </w:rPr>
+              <w:t>300</w:t>
+            </w:r>
+          </w:p>
+        </w:tc>
+        <w:tc>
+          <w:tcPr>
+            <w:tcW w:w="2494" w:type="dxa"/>
+            <w:tcBorders>
+              <w:top w:val="single" w:sz="4" w:space="0" w:color="8EA9DB"/>
+              <w:left w:val="nil"/>
+              <w:bottom w:val="single" w:sz="4" w:space="0" w:color="8EA9DB"/>
+              <w:right w:val="nil"/>
+            </w:tcBorders>
+            <w:shd w:val="clear" w:color="D9E1F2" w:fill="D9E1F2"/>
+            <w:noWrap/>
+            <w:vAlign w:val="bottom"/>
+            <w:hideMark/>
+          </w:tcPr>
+          <w:p>
+            <w:pPr>
+              <w:spacing w:after="0" w:line="240" w:lineRule="auto"/>
+              <w:jc w:val="right"/>
+              <w:rPr>
+                <w:rFonts w:ascii="Arial" w:eastAsia="Times New Roman" w:hAnsi="Arial" w:cs="Arial"/>
+                <w:color w:val="000000"/>
+                <w:sz w:val="20"/>
+                <w:szCs w:val="20"/>
+                <w:lang w:val="fr-FR" w:eastAsia="fr-FR"/>
+              </w:rPr>
+            </w:pPr>
+            <w:r>
+              <w:rPr>
+                <w:rFonts w:ascii="Arial" w:eastAsia="Times New Roman" w:hAnsi="Arial" w:cs="Arial"/>
+                <w:color w:val="000000"/>
+                <w:sz w:val="20"/>
+                <w:szCs w:val="20"/>
+                <w:lang w:val="fr-FR" w:eastAsia="fr-FR"/>
+              </w:rPr>
+              <w:t>3,853409</w:t>
+            </w:r>
+          </w:p>
+        </w:tc>
+        <w:tc>
+          <w:tcPr>
+            <w:tcW w:w="2097" w:type="dxa"/>
+            <w:tcBorders>
+              <w:top w:val="single" w:sz="4" w:space="0" w:color="8EA9DB"/>
+              <w:left w:val="nil"/>
+              <w:bottom w:val="single" w:sz="4" w:space="0" w:color="8EA9DB"/>
+              <w:right w:val="nil"/>
+            </w:tcBorders>
+            <w:shd w:val="clear" w:color="D9E1F2" w:fill="D9E1F2"/>
+            <w:noWrap/>
+            <w:vAlign w:val="bottom"/>
+            <w:hideMark/>
+          </w:tcPr>
+          <w:p>
+            <w:pPr>
+              <w:spacing w:after="0" w:line="240" w:lineRule="auto"/>
+              <w:jc w:val="right"/>
+              <w:rPr>
+                <w:rFonts w:ascii="Arial" w:eastAsia="Times New Roman" w:hAnsi="Arial" w:cs="Arial"/>
+                <w:color w:val="000000"/>
+                <w:sz w:val="20"/>
+                <w:szCs w:val="20"/>
+                <w:lang w:val="fr-FR" w:eastAsia="fr-FR"/>
+              </w:rPr>
+            </w:pPr>
+            <w:r>
+              <w:rPr>
+                <w:rFonts w:ascii="Arial" w:eastAsia="Times New Roman" w:hAnsi="Arial" w:cs="Arial"/>
+                <w:color w:val="000000"/>
+                <w:sz w:val="20"/>
+                <w:szCs w:val="20"/>
+                <w:lang w:val="fr-FR" w:eastAsia="fr-FR"/>
+              </w:rPr>
+              <w:t>7,123549</w:t>
+            </w:r>
+          </w:p>
+        </w:tc>
+        <w:tc>
+          <w:tcPr>
+            <w:tcW w:w="2305" w:type="dxa"/>
+            <w:tcBorders>
+              <w:top w:val="single" w:sz="4" w:space="0" w:color="8EA9DB"/>
+              <w:left w:val="nil"/>
+              <w:bottom w:val="single" w:sz="4" w:space="0" w:color="8EA9DB"/>
+              <w:right w:val="nil"/>
+            </w:tcBorders>
+            <w:shd w:val="clear" w:color="D9E1F2" w:fill="D9E1F2"/>
+            <w:noWrap/>
+            <w:vAlign w:val="bottom"/>
+            <w:hideMark/>
+          </w:tcPr>
+          <w:p>
+            <w:pPr>
+              <w:spacing w:after="0" w:line="240" w:lineRule="auto"/>
+              <w:jc w:val="right"/>
+              <w:rPr>
+                <w:rFonts w:ascii="Arial" w:eastAsia="Times New Roman" w:hAnsi="Arial" w:cs="Arial"/>
+                <w:color w:val="000000"/>
+                <w:sz w:val="20"/>
+                <w:szCs w:val="20"/>
+                <w:lang w:val="fr-FR" w:eastAsia="fr-FR"/>
+              </w:rPr>
+            </w:pPr>
+            <w:r>
+              <w:rPr>
+                <w:rFonts w:ascii="Arial" w:eastAsia="Times New Roman" w:hAnsi="Arial" w:cs="Arial"/>
+                <w:color w:val="000000"/>
+                <w:sz w:val="20"/>
+                <w:szCs w:val="20"/>
+                <w:lang w:val="fr-FR" w:eastAsia="fr-FR"/>
+              </w:rPr>
+              <w:t>4,386007</w:t>
+            </w:r>
+          </w:p>
+        </w:tc>
+        <w:tc>
+          <w:tcPr>
+            <w:tcW w:w="2286" w:type="dxa"/>
+            <w:tcBorders>
+              <w:top w:val="single" w:sz="4" w:space="0" w:color="8EA9DB"/>
+              <w:left w:val="nil"/>
+              <w:bottom w:val="single" w:sz="4" w:space="0" w:color="8EA9DB"/>
+              <w:right w:val="single" w:sz="4" w:space="0" w:color="8EA9DB"/>
+            </w:tcBorders>
+            <w:shd w:val="clear" w:color="D9E1F2" w:fill="D9E1F2"/>
+            <w:noWrap/>
+            <w:vAlign w:val="bottom"/>
+            <w:hideMark/>
+          </w:tcPr>
+          <w:p>
+            <w:pPr>
+              <w:spacing w:after="0" w:line="240" w:lineRule="auto"/>
+              <w:jc w:val="right"/>
+              <w:rPr>
+                <w:rFonts w:ascii="Arial" w:eastAsia="Times New Roman" w:hAnsi="Arial" w:cs="Arial"/>
+                <w:color w:val="000000"/>
+                <w:sz w:val="20"/>
+                <w:szCs w:val="20"/>
+                <w:lang w:val="fr-FR" w:eastAsia="fr-FR"/>
+              </w:rPr>
+            </w:pPr>
+            <w:r>
+              <w:rPr>
+                <w:rFonts w:ascii="Arial" w:eastAsia="Times New Roman" w:hAnsi="Arial" w:cs="Arial"/>
+                <w:color w:val="000000"/>
+                <w:sz w:val="20"/>
+                <w:szCs w:val="20"/>
+                <w:lang w:val="fr-FR" w:eastAsia="fr-FR"/>
+              </w:rPr>
+              <w:t>6,155202</w:t>
+            </w:r>
+          </w:p>
+        </w:tc>
+      </w:tr>
+      <w:tr>
+        <w:trPr>
+          <w:trHeight w:val="253"/>
+        </w:trPr>
+        <w:tc>
+          <w:tcPr>
+            <w:tcW w:w="1171" w:type="dxa"/>
+            <w:tcBorders>
+              <w:top w:val="single" w:sz="4" w:space="0" w:color="8EA9DB"/>
+              <w:left w:val="single" w:sz="4" w:space="0" w:color="8EA9DB"/>
+              <w:bottom w:val="single" w:sz="4" w:space="0" w:color="8EA9DB"/>
+              <w:right w:val="nil"/>
+            </w:tcBorders>
+            <w:shd w:val="clear" w:color="auto" w:fill="auto"/>
+            <w:noWrap/>
+            <w:vAlign w:val="bottom"/>
+            <w:hideMark/>
+          </w:tcPr>
+          <w:p>
+            <w:pPr>
+              <w:spacing w:after="0" w:line="240" w:lineRule="auto"/>
+              <w:jc w:val="right"/>
+              <w:rPr>
+                <w:rFonts w:ascii="Arial" w:eastAsia="Times New Roman" w:hAnsi="Arial" w:cs="Arial"/>
+                <w:color w:val="000000"/>
+                <w:sz w:val="20"/>
+                <w:szCs w:val="20"/>
+                <w:lang w:val="fr-FR" w:eastAsia="fr-FR"/>
+              </w:rPr>
+            </w:pPr>
+            <w:r>
+              <w:rPr>
+                <w:rFonts w:ascii="Arial" w:eastAsia="Times New Roman" w:hAnsi="Arial" w:cs="Arial"/>
+                <w:color w:val="000000"/>
+                <w:sz w:val="20"/>
+                <w:szCs w:val="20"/>
+                <w:lang w:val="fr-FR" w:eastAsia="fr-FR"/>
+              </w:rPr>
+              <w:t>400</w:t>
+            </w:r>
+          </w:p>
+        </w:tc>
+        <w:tc>
+          <w:tcPr>
+            <w:tcW w:w="2494" w:type="dxa"/>
+            <w:tcBorders>
+              <w:top w:val="single" w:sz="4" w:space="0" w:color="8EA9DB"/>
+              <w:left w:val="nil"/>
+              <w:bottom w:val="single" w:sz="4" w:space="0" w:color="8EA9DB"/>
+              <w:right w:val="nil"/>
+            </w:tcBorders>
+            <w:shd w:val="clear" w:color="auto" w:fill="auto"/>
+            <w:noWrap/>
+            <w:vAlign w:val="bottom"/>
+            <w:hideMark/>
+          </w:tcPr>
+          <w:p>
+            <w:pPr>
+              <w:spacing w:after="0" w:line="240" w:lineRule="auto"/>
+              <w:jc w:val="right"/>
+              <w:rPr>
+                <w:rFonts w:ascii="Arial" w:eastAsia="Times New Roman" w:hAnsi="Arial" w:cs="Arial"/>
+                <w:color w:val="000000"/>
+                <w:sz w:val="20"/>
+                <w:szCs w:val="20"/>
+                <w:lang w:val="fr-FR" w:eastAsia="fr-FR"/>
+              </w:rPr>
+            </w:pPr>
+            <w:r>
+              <w:rPr>
+                <w:rFonts w:ascii="Arial" w:eastAsia="Times New Roman" w:hAnsi="Arial" w:cs="Arial"/>
+                <w:color w:val="000000"/>
+                <w:sz w:val="20"/>
+                <w:szCs w:val="20"/>
+                <w:lang w:val="fr-FR" w:eastAsia="fr-FR"/>
+              </w:rPr>
+              <w:t>4,340159</w:t>
+            </w:r>
+          </w:p>
+        </w:tc>
+        <w:tc>
+          <w:tcPr>
+            <w:tcW w:w="2097" w:type="dxa"/>
+            <w:tcBorders>
+              <w:top w:val="single" w:sz="4" w:space="0" w:color="8EA9DB"/>
+              <w:left w:val="nil"/>
+              <w:bottom w:val="single" w:sz="4" w:space="0" w:color="8EA9DB"/>
+              <w:right w:val="nil"/>
+            </w:tcBorders>
+            <w:shd w:val="clear" w:color="auto" w:fill="auto"/>
+            <w:noWrap/>
+            <w:vAlign w:val="bottom"/>
+            <w:hideMark/>
+          </w:tcPr>
+          <w:p>
+            <w:pPr>
+              <w:spacing w:after="0" w:line="240" w:lineRule="auto"/>
+              <w:jc w:val="right"/>
+              <w:rPr>
+                <w:rFonts w:ascii="Arial" w:eastAsia="Times New Roman" w:hAnsi="Arial" w:cs="Arial"/>
+                <w:color w:val="000000"/>
+                <w:sz w:val="20"/>
+                <w:szCs w:val="20"/>
+                <w:lang w:val="fr-FR" w:eastAsia="fr-FR"/>
+              </w:rPr>
+            </w:pPr>
+            <w:r>
+              <w:rPr>
+                <w:rFonts w:ascii="Arial" w:eastAsia="Times New Roman" w:hAnsi="Arial" w:cs="Arial"/>
+                <w:color w:val="000000"/>
+                <w:sz w:val="20"/>
+                <w:szCs w:val="20"/>
+                <w:lang w:val="fr-FR" w:eastAsia="fr-FR"/>
+              </w:rPr>
+              <w:t>7,609608</w:t>
+            </w:r>
+          </w:p>
+        </w:tc>
+        <w:tc>
+          <w:tcPr>
+            <w:tcW w:w="2305" w:type="dxa"/>
+            <w:tcBorders>
+              <w:top w:val="single" w:sz="4" w:space="0" w:color="8EA9DB"/>
+              <w:left w:val="nil"/>
+              <w:bottom w:val="single" w:sz="4" w:space="0" w:color="8EA9DB"/>
+              <w:right w:val="nil"/>
+            </w:tcBorders>
+            <w:shd w:val="clear" w:color="auto" w:fill="auto"/>
+            <w:noWrap/>
+            <w:vAlign w:val="bottom"/>
+            <w:hideMark/>
+          </w:tcPr>
+          <w:p>
+            <w:pPr>
+              <w:spacing w:after="0" w:line="240" w:lineRule="auto"/>
+              <w:jc w:val="right"/>
+              <w:rPr>
+                <w:rFonts w:ascii="Arial" w:eastAsia="Times New Roman" w:hAnsi="Arial" w:cs="Arial"/>
+                <w:color w:val="000000"/>
+                <w:sz w:val="20"/>
+                <w:szCs w:val="20"/>
+                <w:lang w:val="fr-FR" w:eastAsia="fr-FR"/>
+              </w:rPr>
+            </w:pPr>
+            <w:r>
+              <w:rPr>
+                <w:rFonts w:ascii="Arial" w:eastAsia="Times New Roman" w:hAnsi="Arial" w:cs="Arial"/>
+                <w:color w:val="000000"/>
+                <w:sz w:val="20"/>
+                <w:szCs w:val="20"/>
+                <w:lang w:val="fr-FR" w:eastAsia="fr-FR"/>
+              </w:rPr>
+              <w:t>4,697021</w:t>
+            </w:r>
+          </w:p>
+        </w:tc>
+        <w:tc>
+          <w:tcPr>
+            <w:tcW w:w="2286" w:type="dxa"/>
+            <w:tcBorders>
+              <w:top w:val="single" w:sz="4" w:space="0" w:color="8EA9DB"/>
+              <w:left w:val="nil"/>
+              <w:bottom w:val="single" w:sz="4" w:space="0" w:color="8EA9DB"/>
+              <w:right w:val="single" w:sz="4" w:space="0" w:color="8EA9DB"/>
+            </w:tcBorders>
+            <w:shd w:val="clear" w:color="auto" w:fill="auto"/>
+            <w:noWrap/>
+            <w:vAlign w:val="bottom"/>
+            <w:hideMark/>
+          </w:tcPr>
+          <w:p>
+            <w:pPr>
+              <w:spacing w:after="0" w:line="240" w:lineRule="auto"/>
+              <w:jc w:val="right"/>
+              <w:rPr>
+                <w:rFonts w:ascii="Arial" w:eastAsia="Times New Roman" w:hAnsi="Arial" w:cs="Arial"/>
+                <w:color w:val="000000"/>
+                <w:sz w:val="20"/>
+                <w:szCs w:val="20"/>
+                <w:lang w:val="fr-FR" w:eastAsia="fr-FR"/>
+              </w:rPr>
+            </w:pPr>
+            <w:r>
+              <w:rPr>
+                <w:rFonts w:ascii="Arial" w:eastAsia="Times New Roman" w:hAnsi="Arial" w:cs="Arial"/>
+                <w:color w:val="000000"/>
+                <w:sz w:val="20"/>
+                <w:szCs w:val="20"/>
+                <w:lang w:val="fr-FR" w:eastAsia="fr-FR"/>
+              </w:rPr>
+              <w:t>7,310656</w:t>
+            </w:r>
+          </w:p>
+        </w:tc>
+      </w:tr>
+      <w:tr>
+        <w:trPr>
+          <w:trHeight w:val="253"/>
+        </w:trPr>
+        <w:tc>
+          <w:tcPr>
+            <w:tcW w:w="1171" w:type="dxa"/>
+            <w:tcBorders>
+              <w:top w:val="single" w:sz="4" w:space="0" w:color="8EA9DB"/>
+              <w:left w:val="single" w:sz="4" w:space="0" w:color="8EA9DB"/>
+              <w:bottom w:val="single" w:sz="4" w:space="0" w:color="8EA9DB"/>
+              <w:right w:val="nil"/>
+            </w:tcBorders>
+            <w:shd w:val="clear" w:color="D9E1F2" w:fill="D9E1F2"/>
+            <w:noWrap/>
+            <w:vAlign w:val="bottom"/>
+            <w:hideMark/>
+          </w:tcPr>
+          <w:p>
+            <w:pPr>
+              <w:spacing w:after="0" w:line="240" w:lineRule="auto"/>
+              <w:jc w:val="right"/>
+              <w:rPr>
+                <w:rFonts w:ascii="Arial" w:eastAsia="Times New Roman" w:hAnsi="Arial" w:cs="Arial"/>
+                <w:color w:val="000000"/>
+                <w:sz w:val="20"/>
+                <w:szCs w:val="20"/>
+                <w:lang w:val="fr-FR" w:eastAsia="fr-FR"/>
+              </w:rPr>
+            </w:pPr>
+            <w:r>
+              <w:rPr>
+                <w:rFonts w:ascii="Arial" w:eastAsia="Times New Roman" w:hAnsi="Arial" w:cs="Arial"/>
+                <w:color w:val="000000"/>
+                <w:sz w:val="20"/>
+                <w:szCs w:val="20"/>
+                <w:lang w:val="fr-FR" w:eastAsia="fr-FR"/>
+              </w:rPr>
+              <w:t>500</w:t>
+            </w:r>
+          </w:p>
+        </w:tc>
+        <w:tc>
+          <w:tcPr>
+            <w:tcW w:w="2494" w:type="dxa"/>
+            <w:tcBorders>
+              <w:top w:val="single" w:sz="4" w:space="0" w:color="8EA9DB"/>
+              <w:left w:val="nil"/>
+              <w:bottom w:val="single" w:sz="4" w:space="0" w:color="8EA9DB"/>
+              <w:right w:val="nil"/>
+            </w:tcBorders>
+            <w:shd w:val="clear" w:color="D9E1F2" w:fill="D9E1F2"/>
+            <w:noWrap/>
+            <w:vAlign w:val="bottom"/>
+            <w:hideMark/>
+          </w:tcPr>
+          <w:p>
+            <w:pPr>
+              <w:spacing w:after="0" w:line="240" w:lineRule="auto"/>
+              <w:jc w:val="right"/>
+              <w:rPr>
+                <w:rFonts w:ascii="Arial" w:eastAsia="Times New Roman" w:hAnsi="Arial" w:cs="Arial"/>
+                <w:color w:val="000000"/>
+                <w:sz w:val="20"/>
+                <w:szCs w:val="20"/>
+                <w:lang w:val="fr-FR" w:eastAsia="fr-FR"/>
+              </w:rPr>
+            </w:pPr>
+            <w:r>
+              <w:rPr>
+                <w:rFonts w:ascii="Arial" w:eastAsia="Times New Roman" w:hAnsi="Arial" w:cs="Arial"/>
+                <w:color w:val="000000"/>
+                <w:sz w:val="20"/>
+                <w:szCs w:val="20"/>
+                <w:lang w:val="fr-FR" w:eastAsia="fr-FR"/>
+              </w:rPr>
+              <w:t>4,506926</w:t>
+            </w:r>
+          </w:p>
+        </w:tc>
+        <w:tc>
+          <w:tcPr>
+            <w:tcW w:w="2097" w:type="dxa"/>
+            <w:tcBorders>
+              <w:top w:val="single" w:sz="4" w:space="0" w:color="8EA9DB"/>
+              <w:left w:val="nil"/>
+              <w:bottom w:val="single" w:sz="4" w:space="0" w:color="8EA9DB"/>
+              <w:right w:val="nil"/>
+            </w:tcBorders>
+            <w:shd w:val="clear" w:color="D9E1F2" w:fill="D9E1F2"/>
+            <w:noWrap/>
+            <w:vAlign w:val="bottom"/>
+            <w:hideMark/>
+          </w:tcPr>
+          <w:p>
+            <w:pPr>
+              <w:spacing w:after="0" w:line="240" w:lineRule="auto"/>
+              <w:jc w:val="right"/>
+              <w:rPr>
+                <w:rFonts w:ascii="Arial" w:eastAsia="Times New Roman" w:hAnsi="Arial" w:cs="Arial"/>
+                <w:color w:val="000000"/>
+                <w:sz w:val="20"/>
+                <w:szCs w:val="20"/>
+                <w:lang w:val="fr-FR" w:eastAsia="fr-FR"/>
+              </w:rPr>
+            </w:pPr>
+            <w:r>
+              <w:rPr>
+                <w:rFonts w:ascii="Arial" w:eastAsia="Times New Roman" w:hAnsi="Arial" w:cs="Arial"/>
+                <w:color w:val="000000"/>
+                <w:sz w:val="20"/>
+                <w:szCs w:val="20"/>
+                <w:lang w:val="fr-FR" w:eastAsia="fr-FR"/>
+              </w:rPr>
+              <w:t>7,961606</w:t>
+            </w:r>
+          </w:p>
+        </w:tc>
+        <w:tc>
+          <w:tcPr>
+            <w:tcW w:w="2305" w:type="dxa"/>
+            <w:tcBorders>
+              <w:top w:val="single" w:sz="4" w:space="0" w:color="8EA9DB"/>
+              <w:left w:val="nil"/>
+              <w:bottom w:val="single" w:sz="4" w:space="0" w:color="8EA9DB"/>
+              <w:right w:val="nil"/>
+            </w:tcBorders>
+            <w:shd w:val="clear" w:color="D9E1F2" w:fill="D9E1F2"/>
+            <w:noWrap/>
+            <w:vAlign w:val="bottom"/>
+            <w:hideMark/>
+          </w:tcPr>
+          <w:p>
+            <w:pPr>
+              <w:spacing w:after="0" w:line="240" w:lineRule="auto"/>
+              <w:jc w:val="right"/>
+              <w:rPr>
+                <w:rFonts w:ascii="Arial" w:eastAsia="Times New Roman" w:hAnsi="Arial" w:cs="Arial"/>
+                <w:color w:val="000000"/>
+                <w:sz w:val="20"/>
+                <w:szCs w:val="20"/>
+                <w:lang w:val="fr-FR" w:eastAsia="fr-FR"/>
+              </w:rPr>
+            </w:pPr>
+            <w:r>
+              <w:rPr>
+                <w:rFonts w:ascii="Arial" w:eastAsia="Times New Roman" w:hAnsi="Arial" w:cs="Arial"/>
+                <w:color w:val="000000"/>
+                <w:sz w:val="20"/>
+                <w:szCs w:val="20"/>
+                <w:lang w:val="fr-FR" w:eastAsia="fr-FR"/>
+              </w:rPr>
+              <w:t>5,060199</w:t>
+            </w:r>
+          </w:p>
+        </w:tc>
+        <w:tc>
+          <w:tcPr>
+            <w:tcW w:w="2286" w:type="dxa"/>
+            <w:tcBorders>
+              <w:top w:val="single" w:sz="4" w:space="0" w:color="8EA9DB"/>
+              <w:left w:val="nil"/>
+              <w:bottom w:val="single" w:sz="4" w:space="0" w:color="8EA9DB"/>
+              <w:right w:val="single" w:sz="4" w:space="0" w:color="8EA9DB"/>
+            </w:tcBorders>
+            <w:shd w:val="clear" w:color="D9E1F2" w:fill="D9E1F2"/>
+            <w:noWrap/>
+            <w:vAlign w:val="bottom"/>
+            <w:hideMark/>
+          </w:tcPr>
+          <w:p>
+            <w:pPr>
+              <w:spacing w:after="0" w:line="240" w:lineRule="auto"/>
+              <w:jc w:val="right"/>
+              <w:rPr>
+                <w:rFonts w:ascii="Arial" w:eastAsia="Times New Roman" w:hAnsi="Arial" w:cs="Arial"/>
+                <w:color w:val="000000"/>
+                <w:sz w:val="20"/>
+                <w:szCs w:val="20"/>
+                <w:lang w:val="fr-FR" w:eastAsia="fr-FR"/>
+              </w:rPr>
+            </w:pPr>
+            <w:r>
+              <w:rPr>
+                <w:rFonts w:ascii="Arial" w:eastAsia="Times New Roman" w:hAnsi="Arial" w:cs="Arial"/>
+                <w:color w:val="000000"/>
+                <w:sz w:val="20"/>
+                <w:szCs w:val="20"/>
+                <w:lang w:val="fr-FR" w:eastAsia="fr-FR"/>
+              </w:rPr>
+              <w:t>8,049522</w:t>
+            </w:r>
+          </w:p>
+        </w:tc>
+      </w:tr>
+      <w:tr>
+        <w:trPr>
+          <w:trHeight w:val="253"/>
+        </w:trPr>
+        <w:tc>
+          <w:tcPr>
+            <w:tcW w:w="1171" w:type="dxa"/>
+            <w:tcBorders>
+              <w:top w:val="single" w:sz="4" w:space="0" w:color="8EA9DB"/>
+              <w:left w:val="single" w:sz="4" w:space="0" w:color="8EA9DB"/>
+              <w:bottom w:val="single" w:sz="4" w:space="0" w:color="8EA9DB"/>
+              <w:right w:val="nil"/>
+            </w:tcBorders>
+            <w:shd w:val="clear" w:color="auto" w:fill="auto"/>
+            <w:noWrap/>
+            <w:vAlign w:val="bottom"/>
+            <w:hideMark/>
+          </w:tcPr>
+          <w:p>
+            <w:pPr>
+              <w:spacing w:after="0" w:line="240" w:lineRule="auto"/>
+              <w:jc w:val="right"/>
+              <w:rPr>
+                <w:rFonts w:ascii="Arial" w:eastAsia="Times New Roman" w:hAnsi="Arial" w:cs="Arial"/>
+                <w:color w:val="000000"/>
+                <w:sz w:val="20"/>
+                <w:szCs w:val="20"/>
+                <w:lang w:val="fr-FR" w:eastAsia="fr-FR"/>
+              </w:rPr>
+            </w:pPr>
+            <w:r>
+              <w:rPr>
+                <w:rFonts w:ascii="Arial" w:eastAsia="Times New Roman" w:hAnsi="Arial" w:cs="Arial"/>
+                <w:color w:val="000000"/>
+                <w:sz w:val="20"/>
+                <w:szCs w:val="20"/>
+                <w:lang w:val="fr-FR" w:eastAsia="fr-FR"/>
+              </w:rPr>
+              <w:t>600</w:t>
+            </w:r>
+          </w:p>
+        </w:tc>
+        <w:tc>
+          <w:tcPr>
+            <w:tcW w:w="2494" w:type="dxa"/>
+            <w:tcBorders>
+              <w:top w:val="single" w:sz="4" w:space="0" w:color="8EA9DB"/>
+              <w:left w:val="nil"/>
+              <w:bottom w:val="single" w:sz="4" w:space="0" w:color="8EA9DB"/>
+              <w:right w:val="nil"/>
+            </w:tcBorders>
+            <w:shd w:val="clear" w:color="auto" w:fill="auto"/>
+            <w:noWrap/>
+            <w:vAlign w:val="bottom"/>
+            <w:hideMark/>
+          </w:tcPr>
+          <w:p>
+            <w:pPr>
+              <w:spacing w:after="0" w:line="240" w:lineRule="auto"/>
+              <w:jc w:val="right"/>
+              <w:rPr>
+                <w:rFonts w:ascii="Arial" w:eastAsia="Times New Roman" w:hAnsi="Arial" w:cs="Arial"/>
+                <w:color w:val="000000"/>
+                <w:sz w:val="20"/>
+                <w:szCs w:val="20"/>
+                <w:lang w:val="fr-FR" w:eastAsia="fr-FR"/>
+              </w:rPr>
+            </w:pPr>
+            <w:r>
+              <w:rPr>
+                <w:rFonts w:ascii="Arial" w:eastAsia="Times New Roman" w:hAnsi="Arial" w:cs="Arial"/>
+                <w:color w:val="000000"/>
+                <w:sz w:val="20"/>
+                <w:szCs w:val="20"/>
+                <w:lang w:val="fr-FR" w:eastAsia="fr-FR"/>
+              </w:rPr>
+              <w:t>4,554424</w:t>
+            </w:r>
+          </w:p>
+        </w:tc>
+        <w:tc>
+          <w:tcPr>
+            <w:tcW w:w="2097" w:type="dxa"/>
+            <w:tcBorders>
+              <w:top w:val="single" w:sz="4" w:space="0" w:color="8EA9DB"/>
+              <w:left w:val="nil"/>
+              <w:bottom w:val="single" w:sz="4" w:space="0" w:color="8EA9DB"/>
+              <w:right w:val="nil"/>
+            </w:tcBorders>
+            <w:shd w:val="clear" w:color="auto" w:fill="auto"/>
+            <w:noWrap/>
+            <w:vAlign w:val="bottom"/>
+            <w:hideMark/>
+          </w:tcPr>
+          <w:p>
+            <w:pPr>
+              <w:spacing w:after="0" w:line="240" w:lineRule="auto"/>
+              <w:jc w:val="right"/>
+              <w:rPr>
+                <w:rFonts w:ascii="Arial" w:eastAsia="Times New Roman" w:hAnsi="Arial" w:cs="Arial"/>
+                <w:color w:val="000000"/>
+                <w:sz w:val="20"/>
+                <w:szCs w:val="20"/>
+                <w:lang w:val="fr-FR" w:eastAsia="fr-FR"/>
+              </w:rPr>
+            </w:pPr>
+            <w:r>
+              <w:rPr>
+                <w:rFonts w:ascii="Arial" w:eastAsia="Times New Roman" w:hAnsi="Arial" w:cs="Arial"/>
+                <w:color w:val="000000"/>
+                <w:sz w:val="20"/>
+                <w:szCs w:val="20"/>
+                <w:lang w:val="fr-FR" w:eastAsia="fr-FR"/>
+              </w:rPr>
+              <w:t>8,126411</w:t>
+            </w:r>
+          </w:p>
+        </w:tc>
+        <w:tc>
+          <w:tcPr>
+            <w:tcW w:w="2305" w:type="dxa"/>
+            <w:tcBorders>
+              <w:top w:val="single" w:sz="4" w:space="0" w:color="8EA9DB"/>
+              <w:left w:val="nil"/>
+              <w:bottom w:val="single" w:sz="4" w:space="0" w:color="8EA9DB"/>
+              <w:right w:val="nil"/>
+            </w:tcBorders>
+            <w:shd w:val="clear" w:color="auto" w:fill="auto"/>
+            <w:noWrap/>
+            <w:vAlign w:val="bottom"/>
+            <w:hideMark/>
+          </w:tcPr>
+          <w:p>
+            <w:pPr>
+              <w:spacing w:after="0" w:line="240" w:lineRule="auto"/>
+              <w:jc w:val="right"/>
+              <w:rPr>
+                <w:rFonts w:ascii="Arial" w:eastAsia="Times New Roman" w:hAnsi="Arial" w:cs="Arial"/>
+                <w:color w:val="000000"/>
+                <w:sz w:val="20"/>
+                <w:szCs w:val="20"/>
+                <w:lang w:val="fr-FR" w:eastAsia="fr-FR"/>
+              </w:rPr>
+            </w:pPr>
+            <w:r>
+              <w:rPr>
+                <w:rFonts w:ascii="Arial" w:eastAsia="Times New Roman" w:hAnsi="Arial" w:cs="Arial"/>
+                <w:color w:val="000000"/>
+                <w:sz w:val="20"/>
+                <w:szCs w:val="20"/>
+                <w:lang w:val="fr-FR" w:eastAsia="fr-FR"/>
+              </w:rPr>
+              <w:t>5,055844</w:t>
+            </w:r>
+          </w:p>
+        </w:tc>
+        <w:tc>
+          <w:tcPr>
+            <w:tcW w:w="2286" w:type="dxa"/>
+            <w:tcBorders>
+              <w:top w:val="single" w:sz="4" w:space="0" w:color="8EA9DB"/>
+              <w:left w:val="nil"/>
+              <w:bottom w:val="single" w:sz="4" w:space="0" w:color="8EA9DB"/>
+              <w:right w:val="single" w:sz="4" w:space="0" w:color="8EA9DB"/>
+            </w:tcBorders>
+            <w:shd w:val="clear" w:color="auto" w:fill="auto"/>
+            <w:noWrap/>
+            <w:vAlign w:val="bottom"/>
+            <w:hideMark/>
+          </w:tcPr>
+          <w:p>
+            <w:pPr>
+              <w:spacing w:after="0" w:line="240" w:lineRule="auto"/>
+              <w:jc w:val="right"/>
+              <w:rPr>
+                <w:rFonts w:ascii="Arial" w:eastAsia="Times New Roman" w:hAnsi="Arial" w:cs="Arial"/>
+                <w:color w:val="000000"/>
+                <w:sz w:val="20"/>
+                <w:szCs w:val="20"/>
+                <w:lang w:val="fr-FR" w:eastAsia="fr-FR"/>
+              </w:rPr>
+            </w:pPr>
+            <w:r>
+              <w:rPr>
+                <w:rFonts w:ascii="Arial" w:eastAsia="Times New Roman" w:hAnsi="Arial" w:cs="Arial"/>
+                <w:color w:val="000000"/>
+                <w:sz w:val="20"/>
+                <w:szCs w:val="20"/>
+                <w:lang w:val="fr-FR" w:eastAsia="fr-FR"/>
+              </w:rPr>
+              <w:t>8,273827</w:t>
+            </w:r>
+          </w:p>
+        </w:tc>
+      </w:tr>
+      <w:tr>
+        <w:trPr>
+          <w:trHeight w:val="253"/>
+        </w:trPr>
+        <w:tc>
+          <w:tcPr>
+            <w:tcW w:w="1171" w:type="dxa"/>
+            <w:tcBorders>
+              <w:top w:val="single" w:sz="4" w:space="0" w:color="8EA9DB"/>
+              <w:left w:val="single" w:sz="4" w:space="0" w:color="8EA9DB"/>
+              <w:bottom w:val="single" w:sz="4" w:space="0" w:color="8EA9DB"/>
+              <w:right w:val="nil"/>
+            </w:tcBorders>
+            <w:shd w:val="clear" w:color="D9E1F2" w:fill="D9E1F2"/>
+            <w:noWrap/>
+            <w:vAlign w:val="bottom"/>
+            <w:hideMark/>
+          </w:tcPr>
+          <w:p>
+            <w:pPr>
+              <w:spacing w:after="0" w:line="240" w:lineRule="auto"/>
+              <w:jc w:val="right"/>
+              <w:rPr>
+                <w:rFonts w:ascii="Arial" w:eastAsia="Times New Roman" w:hAnsi="Arial" w:cs="Arial"/>
+                <w:color w:val="000000"/>
+                <w:sz w:val="20"/>
+                <w:szCs w:val="20"/>
+                <w:lang w:val="fr-FR" w:eastAsia="fr-FR"/>
+              </w:rPr>
+            </w:pPr>
+            <w:r>
+              <w:rPr>
+                <w:rFonts w:ascii="Arial" w:eastAsia="Times New Roman" w:hAnsi="Arial" w:cs="Arial"/>
+                <w:color w:val="000000"/>
+                <w:sz w:val="20"/>
+                <w:szCs w:val="20"/>
+                <w:lang w:val="fr-FR" w:eastAsia="fr-FR"/>
+              </w:rPr>
+              <w:t>700</w:t>
+            </w:r>
+          </w:p>
+        </w:tc>
+        <w:tc>
+          <w:tcPr>
+            <w:tcW w:w="2494" w:type="dxa"/>
+            <w:tcBorders>
+              <w:top w:val="single" w:sz="4" w:space="0" w:color="8EA9DB"/>
+              <w:left w:val="nil"/>
+              <w:bottom w:val="single" w:sz="4" w:space="0" w:color="8EA9DB"/>
+              <w:right w:val="nil"/>
+            </w:tcBorders>
+            <w:shd w:val="clear" w:color="D9E1F2" w:fill="D9E1F2"/>
+            <w:noWrap/>
+            <w:vAlign w:val="bottom"/>
+            <w:hideMark/>
+          </w:tcPr>
+          <w:p>
+            <w:pPr>
+              <w:spacing w:after="0" w:line="240" w:lineRule="auto"/>
+              <w:jc w:val="right"/>
+              <w:rPr>
+                <w:rFonts w:ascii="Arial" w:eastAsia="Times New Roman" w:hAnsi="Arial" w:cs="Arial"/>
+                <w:color w:val="000000"/>
+                <w:sz w:val="20"/>
+                <w:szCs w:val="20"/>
+                <w:lang w:val="fr-FR" w:eastAsia="fr-FR"/>
+              </w:rPr>
+            </w:pPr>
+            <w:r>
+              <w:rPr>
+                <w:rFonts w:ascii="Arial" w:eastAsia="Times New Roman" w:hAnsi="Arial" w:cs="Arial"/>
+                <w:color w:val="000000"/>
+                <w:sz w:val="20"/>
+                <w:szCs w:val="20"/>
+                <w:lang w:val="fr-FR" w:eastAsia="fr-FR"/>
+              </w:rPr>
+              <w:t>4,645727</w:t>
+            </w:r>
+          </w:p>
+        </w:tc>
+        <w:tc>
+          <w:tcPr>
+            <w:tcW w:w="2097" w:type="dxa"/>
+            <w:tcBorders>
+              <w:top w:val="single" w:sz="4" w:space="0" w:color="8EA9DB"/>
+              <w:left w:val="nil"/>
+              <w:bottom w:val="single" w:sz="4" w:space="0" w:color="8EA9DB"/>
+              <w:right w:val="nil"/>
+            </w:tcBorders>
+            <w:shd w:val="clear" w:color="D9E1F2" w:fill="D9E1F2"/>
+            <w:noWrap/>
+            <w:vAlign w:val="bottom"/>
+            <w:hideMark/>
+          </w:tcPr>
+          <w:p>
+            <w:pPr>
+              <w:spacing w:after="0" w:line="240" w:lineRule="auto"/>
+              <w:jc w:val="right"/>
+              <w:rPr>
+                <w:rFonts w:ascii="Arial" w:eastAsia="Times New Roman" w:hAnsi="Arial" w:cs="Arial"/>
+                <w:color w:val="000000"/>
+                <w:sz w:val="20"/>
+                <w:szCs w:val="20"/>
+                <w:lang w:val="fr-FR" w:eastAsia="fr-FR"/>
+              </w:rPr>
+            </w:pPr>
+            <w:r>
+              <w:rPr>
+                <w:rFonts w:ascii="Arial" w:eastAsia="Times New Roman" w:hAnsi="Arial" w:cs="Arial"/>
+                <w:color w:val="000000"/>
+                <w:sz w:val="20"/>
+                <w:szCs w:val="20"/>
+                <w:lang w:val="fr-FR" w:eastAsia="fr-FR"/>
+              </w:rPr>
+              <w:t>8,33294</w:t>
+            </w:r>
+          </w:p>
+        </w:tc>
+        <w:tc>
+          <w:tcPr>
+            <w:tcW w:w="2305" w:type="dxa"/>
+            <w:tcBorders>
+              <w:top w:val="single" w:sz="4" w:space="0" w:color="8EA9DB"/>
+              <w:left w:val="nil"/>
+              <w:bottom w:val="single" w:sz="4" w:space="0" w:color="8EA9DB"/>
+              <w:right w:val="nil"/>
+            </w:tcBorders>
+            <w:shd w:val="clear" w:color="D9E1F2" w:fill="D9E1F2"/>
+            <w:noWrap/>
+            <w:vAlign w:val="bottom"/>
+            <w:hideMark/>
+          </w:tcPr>
+          <w:p>
+            <w:pPr>
+              <w:spacing w:after="0" w:line="240" w:lineRule="auto"/>
+              <w:jc w:val="right"/>
+              <w:rPr>
+                <w:rFonts w:ascii="Arial" w:eastAsia="Times New Roman" w:hAnsi="Arial" w:cs="Arial"/>
+                <w:color w:val="000000"/>
+                <w:sz w:val="20"/>
+                <w:szCs w:val="20"/>
+                <w:lang w:val="fr-FR" w:eastAsia="fr-FR"/>
+              </w:rPr>
+            </w:pPr>
+            <w:r>
+              <w:rPr>
+                <w:rFonts w:ascii="Arial" w:eastAsia="Times New Roman" w:hAnsi="Arial" w:cs="Arial"/>
+                <w:color w:val="000000"/>
+                <w:sz w:val="20"/>
+                <w:szCs w:val="20"/>
+                <w:lang w:val="fr-FR" w:eastAsia="fr-FR"/>
+              </w:rPr>
+              <w:t>4,601243</w:t>
+            </w:r>
+          </w:p>
+        </w:tc>
+        <w:tc>
+          <w:tcPr>
+            <w:tcW w:w="2286" w:type="dxa"/>
+            <w:tcBorders>
+              <w:top w:val="single" w:sz="4" w:space="0" w:color="8EA9DB"/>
+              <w:left w:val="nil"/>
+              <w:bottom w:val="single" w:sz="4" w:space="0" w:color="8EA9DB"/>
+              <w:right w:val="single" w:sz="4" w:space="0" w:color="8EA9DB"/>
+            </w:tcBorders>
+            <w:shd w:val="clear" w:color="D9E1F2" w:fill="D9E1F2"/>
+            <w:noWrap/>
+            <w:vAlign w:val="bottom"/>
+            <w:hideMark/>
+          </w:tcPr>
+          <w:p>
+            <w:pPr>
+              <w:spacing w:after="0" w:line="240" w:lineRule="auto"/>
+              <w:jc w:val="right"/>
+              <w:rPr>
+                <w:rFonts w:ascii="Arial" w:eastAsia="Times New Roman" w:hAnsi="Arial" w:cs="Arial"/>
+                <w:color w:val="000000"/>
+                <w:sz w:val="20"/>
+                <w:szCs w:val="20"/>
+                <w:lang w:val="fr-FR" w:eastAsia="fr-FR"/>
+              </w:rPr>
+            </w:pPr>
+            <w:r>
+              <w:rPr>
+                <w:rFonts w:ascii="Arial" w:eastAsia="Times New Roman" w:hAnsi="Arial" w:cs="Arial"/>
+                <w:color w:val="000000"/>
+                <w:sz w:val="20"/>
+                <w:szCs w:val="20"/>
+                <w:lang w:val="fr-FR" w:eastAsia="fr-FR"/>
+              </w:rPr>
+              <w:t>8,463586</w:t>
+            </w:r>
+          </w:p>
+        </w:tc>
+      </w:tr>
+      <w:tr>
+        <w:trPr>
+          <w:trHeight w:val="253"/>
+        </w:trPr>
+        <w:tc>
+          <w:tcPr>
+            <w:tcW w:w="1171" w:type="dxa"/>
+            <w:tcBorders>
+              <w:top w:val="single" w:sz="4" w:space="0" w:color="8EA9DB"/>
+              <w:left w:val="single" w:sz="4" w:space="0" w:color="8EA9DB"/>
+              <w:bottom w:val="single" w:sz="4" w:space="0" w:color="8EA9DB"/>
+              <w:right w:val="nil"/>
+            </w:tcBorders>
+            <w:shd w:val="clear" w:color="auto" w:fill="auto"/>
+            <w:noWrap/>
+            <w:vAlign w:val="bottom"/>
+            <w:hideMark/>
+          </w:tcPr>
+          <w:p>
+            <w:pPr>
+              <w:spacing w:after="0" w:line="240" w:lineRule="auto"/>
+              <w:jc w:val="right"/>
+              <w:rPr>
+                <w:rFonts w:ascii="Arial" w:eastAsia="Times New Roman" w:hAnsi="Arial" w:cs="Arial"/>
+                <w:color w:val="000000"/>
+                <w:sz w:val="20"/>
+                <w:szCs w:val="20"/>
+                <w:lang w:val="fr-FR" w:eastAsia="fr-FR"/>
+              </w:rPr>
+            </w:pPr>
+            <w:r>
+              <w:rPr>
+                <w:rFonts w:ascii="Arial" w:eastAsia="Times New Roman" w:hAnsi="Arial" w:cs="Arial"/>
+                <w:color w:val="000000"/>
+                <w:sz w:val="20"/>
+                <w:szCs w:val="20"/>
+                <w:lang w:val="fr-FR" w:eastAsia="fr-FR"/>
+              </w:rPr>
+              <w:t>800</w:t>
+            </w:r>
+          </w:p>
+        </w:tc>
+        <w:tc>
+          <w:tcPr>
+            <w:tcW w:w="2494" w:type="dxa"/>
+            <w:tcBorders>
+              <w:top w:val="single" w:sz="4" w:space="0" w:color="8EA9DB"/>
+              <w:left w:val="nil"/>
+              <w:bottom w:val="single" w:sz="4" w:space="0" w:color="8EA9DB"/>
+              <w:right w:val="nil"/>
+            </w:tcBorders>
+            <w:shd w:val="clear" w:color="auto" w:fill="auto"/>
+            <w:noWrap/>
+            <w:vAlign w:val="bottom"/>
+            <w:hideMark/>
+          </w:tcPr>
+          <w:p>
+            <w:pPr>
+              <w:spacing w:after="0" w:line="240" w:lineRule="auto"/>
+              <w:jc w:val="right"/>
+              <w:rPr>
+                <w:rFonts w:ascii="Arial" w:eastAsia="Times New Roman" w:hAnsi="Arial" w:cs="Arial"/>
+                <w:color w:val="000000"/>
+                <w:sz w:val="20"/>
+                <w:szCs w:val="20"/>
+                <w:lang w:val="fr-FR" w:eastAsia="fr-FR"/>
+              </w:rPr>
+            </w:pPr>
+            <w:r>
+              <w:rPr>
+                <w:rFonts w:ascii="Arial" w:eastAsia="Times New Roman" w:hAnsi="Arial" w:cs="Arial"/>
+                <w:color w:val="000000"/>
+                <w:sz w:val="20"/>
+                <w:szCs w:val="20"/>
+                <w:lang w:val="fr-FR" w:eastAsia="fr-FR"/>
+              </w:rPr>
+              <w:t>4,411726</w:t>
+            </w:r>
+          </w:p>
+        </w:tc>
+        <w:tc>
+          <w:tcPr>
+            <w:tcW w:w="2097" w:type="dxa"/>
+            <w:tcBorders>
+              <w:top w:val="single" w:sz="4" w:space="0" w:color="8EA9DB"/>
+              <w:left w:val="nil"/>
+              <w:bottom w:val="single" w:sz="4" w:space="0" w:color="8EA9DB"/>
+              <w:right w:val="nil"/>
+            </w:tcBorders>
+            <w:shd w:val="clear" w:color="auto" w:fill="auto"/>
+            <w:noWrap/>
+            <w:vAlign w:val="bottom"/>
+            <w:hideMark/>
+          </w:tcPr>
+          <w:p>
+            <w:pPr>
+              <w:spacing w:after="0" w:line="240" w:lineRule="auto"/>
+              <w:jc w:val="right"/>
+              <w:rPr>
+                <w:rFonts w:ascii="Arial" w:eastAsia="Times New Roman" w:hAnsi="Arial" w:cs="Arial"/>
+                <w:color w:val="000000"/>
+                <w:sz w:val="20"/>
+                <w:szCs w:val="20"/>
+                <w:lang w:val="fr-FR" w:eastAsia="fr-FR"/>
+              </w:rPr>
+            </w:pPr>
+            <w:r>
+              <w:rPr>
+                <w:rFonts w:ascii="Arial" w:eastAsia="Times New Roman" w:hAnsi="Arial" w:cs="Arial"/>
+                <w:color w:val="000000"/>
+                <w:sz w:val="20"/>
+                <w:szCs w:val="20"/>
+                <w:lang w:val="fr-FR" w:eastAsia="fr-FR"/>
+              </w:rPr>
+              <w:t>7,144196</w:t>
+            </w:r>
+          </w:p>
+        </w:tc>
+        <w:tc>
+          <w:tcPr>
+            <w:tcW w:w="2305" w:type="dxa"/>
+            <w:tcBorders>
+              <w:top w:val="single" w:sz="4" w:space="0" w:color="8EA9DB"/>
+              <w:left w:val="nil"/>
+              <w:bottom w:val="single" w:sz="4" w:space="0" w:color="8EA9DB"/>
+              <w:right w:val="nil"/>
+            </w:tcBorders>
+            <w:shd w:val="clear" w:color="auto" w:fill="auto"/>
+            <w:noWrap/>
+            <w:vAlign w:val="bottom"/>
+            <w:hideMark/>
+          </w:tcPr>
+          <w:p>
+            <w:pPr>
+              <w:spacing w:after="0" w:line="240" w:lineRule="auto"/>
+              <w:jc w:val="right"/>
+              <w:rPr>
+                <w:rFonts w:ascii="Arial" w:eastAsia="Times New Roman" w:hAnsi="Arial" w:cs="Arial"/>
+                <w:color w:val="000000"/>
+                <w:sz w:val="20"/>
+                <w:szCs w:val="20"/>
+                <w:lang w:val="fr-FR" w:eastAsia="fr-FR"/>
+              </w:rPr>
+            </w:pPr>
+            <w:r>
+              <w:rPr>
+                <w:rFonts w:ascii="Arial" w:eastAsia="Times New Roman" w:hAnsi="Arial" w:cs="Arial"/>
+                <w:color w:val="000000"/>
+                <w:sz w:val="20"/>
+                <w:szCs w:val="20"/>
+                <w:lang w:val="fr-FR" w:eastAsia="fr-FR"/>
+              </w:rPr>
+              <w:t>4,510408</w:t>
+            </w:r>
+          </w:p>
+        </w:tc>
+        <w:tc>
+          <w:tcPr>
+            <w:tcW w:w="2286" w:type="dxa"/>
+            <w:tcBorders>
+              <w:top w:val="single" w:sz="4" w:space="0" w:color="8EA9DB"/>
+              <w:left w:val="nil"/>
+              <w:bottom w:val="single" w:sz="4" w:space="0" w:color="8EA9DB"/>
+              <w:right w:val="single" w:sz="4" w:space="0" w:color="8EA9DB"/>
+            </w:tcBorders>
+            <w:shd w:val="clear" w:color="auto" w:fill="auto"/>
+            <w:noWrap/>
+            <w:vAlign w:val="bottom"/>
+            <w:hideMark/>
+          </w:tcPr>
+          <w:p>
+            <w:pPr>
+              <w:spacing w:after="0" w:line="240" w:lineRule="auto"/>
+              <w:jc w:val="right"/>
+              <w:rPr>
+                <w:rFonts w:ascii="Arial" w:eastAsia="Times New Roman" w:hAnsi="Arial" w:cs="Arial"/>
+                <w:color w:val="000000"/>
+                <w:sz w:val="20"/>
+                <w:szCs w:val="20"/>
+                <w:lang w:val="fr-FR" w:eastAsia="fr-FR"/>
+              </w:rPr>
+            </w:pPr>
+            <w:r>
+              <w:rPr>
+                <w:rFonts w:ascii="Arial" w:eastAsia="Times New Roman" w:hAnsi="Arial" w:cs="Arial"/>
+                <w:color w:val="000000"/>
+                <w:sz w:val="20"/>
+                <w:szCs w:val="20"/>
+                <w:lang w:val="fr-FR" w:eastAsia="fr-FR"/>
+              </w:rPr>
+              <w:t>8,512428</w:t>
+            </w:r>
+          </w:p>
+        </w:tc>
+      </w:tr>
+      <w:tr>
+        <w:trPr>
+          <w:trHeight w:val="253"/>
+        </w:trPr>
+        <w:tc>
+          <w:tcPr>
+            <w:tcW w:w="1171" w:type="dxa"/>
+            <w:tcBorders>
+              <w:top w:val="single" w:sz="4" w:space="0" w:color="8EA9DB"/>
+              <w:left w:val="single" w:sz="4" w:space="0" w:color="8EA9DB"/>
+              <w:bottom w:val="single" w:sz="4" w:space="0" w:color="8EA9DB"/>
+              <w:right w:val="nil"/>
+            </w:tcBorders>
+            <w:shd w:val="clear" w:color="D9E1F2" w:fill="D9E1F2"/>
+            <w:noWrap/>
+            <w:vAlign w:val="bottom"/>
+            <w:hideMark/>
+          </w:tcPr>
+          <w:p>
+            <w:pPr>
+              <w:spacing w:after="0" w:line="240" w:lineRule="auto"/>
+              <w:jc w:val="right"/>
+              <w:rPr>
+                <w:rFonts w:ascii="Arial" w:eastAsia="Times New Roman" w:hAnsi="Arial" w:cs="Arial"/>
+                <w:color w:val="000000"/>
+                <w:sz w:val="20"/>
+                <w:szCs w:val="20"/>
+                <w:lang w:val="fr-FR" w:eastAsia="fr-FR"/>
+              </w:rPr>
+            </w:pPr>
+            <w:r>
+              <w:rPr>
+                <w:rFonts w:ascii="Arial" w:eastAsia="Times New Roman" w:hAnsi="Arial" w:cs="Arial"/>
+                <w:color w:val="000000"/>
+                <w:sz w:val="20"/>
+                <w:szCs w:val="20"/>
+                <w:lang w:val="fr-FR" w:eastAsia="fr-FR"/>
+              </w:rPr>
+              <w:t>900</w:t>
+            </w:r>
+          </w:p>
+        </w:tc>
+        <w:tc>
+          <w:tcPr>
+            <w:tcW w:w="2494" w:type="dxa"/>
+            <w:tcBorders>
+              <w:top w:val="single" w:sz="4" w:space="0" w:color="8EA9DB"/>
+              <w:left w:val="nil"/>
+              <w:bottom w:val="single" w:sz="4" w:space="0" w:color="8EA9DB"/>
+              <w:right w:val="nil"/>
+            </w:tcBorders>
+            <w:shd w:val="clear" w:color="D9E1F2" w:fill="D9E1F2"/>
+            <w:noWrap/>
+            <w:vAlign w:val="bottom"/>
+            <w:hideMark/>
+          </w:tcPr>
+          <w:p>
+            <w:pPr>
+              <w:spacing w:after="0" w:line="240" w:lineRule="auto"/>
+              <w:jc w:val="right"/>
+              <w:rPr>
+                <w:rFonts w:ascii="Arial" w:eastAsia="Times New Roman" w:hAnsi="Arial" w:cs="Arial"/>
+                <w:color w:val="000000"/>
+                <w:sz w:val="20"/>
+                <w:szCs w:val="20"/>
+                <w:lang w:val="fr-FR" w:eastAsia="fr-FR"/>
+              </w:rPr>
+            </w:pPr>
+            <w:r>
+              <w:rPr>
+                <w:rFonts w:ascii="Arial" w:eastAsia="Times New Roman" w:hAnsi="Arial" w:cs="Arial"/>
+                <w:color w:val="000000"/>
+                <w:sz w:val="20"/>
+                <w:szCs w:val="20"/>
+                <w:lang w:val="fr-FR" w:eastAsia="fr-FR"/>
+              </w:rPr>
+              <w:t>3,793666</w:t>
+            </w:r>
+          </w:p>
+        </w:tc>
+        <w:tc>
+          <w:tcPr>
+            <w:tcW w:w="2097" w:type="dxa"/>
+            <w:tcBorders>
+              <w:top w:val="single" w:sz="4" w:space="0" w:color="8EA9DB"/>
+              <w:left w:val="nil"/>
+              <w:bottom w:val="single" w:sz="4" w:space="0" w:color="8EA9DB"/>
+              <w:right w:val="nil"/>
+            </w:tcBorders>
+            <w:shd w:val="clear" w:color="D9E1F2" w:fill="D9E1F2"/>
+            <w:noWrap/>
+            <w:vAlign w:val="bottom"/>
+            <w:hideMark/>
+          </w:tcPr>
+          <w:p>
+            <w:pPr>
+              <w:spacing w:after="0" w:line="240" w:lineRule="auto"/>
+              <w:jc w:val="right"/>
+              <w:rPr>
+                <w:rFonts w:ascii="Arial" w:eastAsia="Times New Roman" w:hAnsi="Arial" w:cs="Arial"/>
+                <w:color w:val="000000"/>
+                <w:sz w:val="20"/>
+                <w:szCs w:val="20"/>
+                <w:lang w:val="fr-FR" w:eastAsia="fr-FR"/>
+              </w:rPr>
+            </w:pPr>
+            <w:r>
+              <w:rPr>
+                <w:rFonts w:ascii="Arial" w:eastAsia="Times New Roman" w:hAnsi="Arial" w:cs="Arial"/>
+                <w:color w:val="000000"/>
+                <w:sz w:val="20"/>
+                <w:szCs w:val="20"/>
+                <w:lang w:val="fr-FR" w:eastAsia="fr-FR"/>
+              </w:rPr>
+              <w:t>7,529649</w:t>
+            </w:r>
+          </w:p>
+        </w:tc>
+        <w:tc>
+          <w:tcPr>
+            <w:tcW w:w="2305" w:type="dxa"/>
+            <w:tcBorders>
+              <w:top w:val="single" w:sz="4" w:space="0" w:color="8EA9DB"/>
+              <w:left w:val="nil"/>
+              <w:bottom w:val="single" w:sz="4" w:space="0" w:color="8EA9DB"/>
+              <w:right w:val="nil"/>
+            </w:tcBorders>
+            <w:shd w:val="clear" w:color="D9E1F2" w:fill="D9E1F2"/>
+            <w:noWrap/>
+            <w:vAlign w:val="bottom"/>
+            <w:hideMark/>
+          </w:tcPr>
+          <w:p>
+            <w:pPr>
+              <w:spacing w:after="0" w:line="240" w:lineRule="auto"/>
+              <w:jc w:val="right"/>
+              <w:rPr>
+                <w:rFonts w:ascii="Arial" w:eastAsia="Times New Roman" w:hAnsi="Arial" w:cs="Arial"/>
+                <w:color w:val="000000"/>
+                <w:sz w:val="20"/>
+                <w:szCs w:val="20"/>
+                <w:lang w:val="fr-FR" w:eastAsia="fr-FR"/>
+              </w:rPr>
+            </w:pPr>
+            <w:r>
+              <w:rPr>
+                <w:rFonts w:ascii="Arial" w:eastAsia="Times New Roman" w:hAnsi="Arial" w:cs="Arial"/>
+                <w:color w:val="000000"/>
+                <w:sz w:val="20"/>
+                <w:szCs w:val="20"/>
+                <w:lang w:val="fr-FR" w:eastAsia="fr-FR"/>
+              </w:rPr>
+              <w:t>4,398378</w:t>
+            </w:r>
+          </w:p>
+        </w:tc>
+        <w:tc>
+          <w:tcPr>
+            <w:tcW w:w="2286" w:type="dxa"/>
+            <w:tcBorders>
+              <w:top w:val="single" w:sz="4" w:space="0" w:color="8EA9DB"/>
+              <w:left w:val="nil"/>
+              <w:bottom w:val="single" w:sz="4" w:space="0" w:color="8EA9DB"/>
+              <w:right w:val="single" w:sz="4" w:space="0" w:color="8EA9DB"/>
+            </w:tcBorders>
+            <w:shd w:val="clear" w:color="D9E1F2" w:fill="D9E1F2"/>
+            <w:noWrap/>
+            <w:vAlign w:val="bottom"/>
+            <w:hideMark/>
+          </w:tcPr>
+          <w:p>
+            <w:pPr>
+              <w:spacing w:after="0" w:line="240" w:lineRule="auto"/>
+              <w:jc w:val="right"/>
+              <w:rPr>
+                <w:rFonts w:ascii="Arial" w:eastAsia="Times New Roman" w:hAnsi="Arial" w:cs="Arial"/>
+                <w:color w:val="000000"/>
+                <w:sz w:val="20"/>
+                <w:szCs w:val="20"/>
+                <w:lang w:val="fr-FR" w:eastAsia="fr-FR"/>
+              </w:rPr>
+            </w:pPr>
+            <w:r>
+              <w:rPr>
+                <w:rFonts w:ascii="Arial" w:eastAsia="Times New Roman" w:hAnsi="Arial" w:cs="Arial"/>
+                <w:color w:val="000000"/>
+                <w:sz w:val="20"/>
+                <w:szCs w:val="20"/>
+                <w:lang w:val="fr-FR" w:eastAsia="fr-FR"/>
+              </w:rPr>
+              <w:t>8,39013</w:t>
+            </w:r>
+          </w:p>
+        </w:tc>
+      </w:tr>
+      <w:tr>
+        <w:trPr>
+          <w:trHeight w:val="253"/>
+        </w:trPr>
+        <w:tc>
+          <w:tcPr>
+            <w:tcW w:w="1171" w:type="dxa"/>
+            <w:tcBorders>
+              <w:top w:val="single" w:sz="4" w:space="0" w:color="8EA9DB"/>
+              <w:left w:val="single" w:sz="4" w:space="0" w:color="8EA9DB"/>
+              <w:bottom w:val="single" w:sz="4" w:space="0" w:color="8EA9DB"/>
+              <w:right w:val="nil"/>
+            </w:tcBorders>
+            <w:shd w:val="clear" w:color="auto" w:fill="auto"/>
+            <w:noWrap/>
+            <w:vAlign w:val="bottom"/>
+            <w:hideMark/>
+          </w:tcPr>
+          <w:p>
+            <w:pPr>
+              <w:spacing w:after="0" w:line="240" w:lineRule="auto"/>
+              <w:jc w:val="right"/>
+              <w:rPr>
+                <w:rFonts w:ascii="Arial" w:eastAsia="Times New Roman" w:hAnsi="Arial" w:cs="Arial"/>
+                <w:color w:val="000000"/>
+                <w:sz w:val="20"/>
+                <w:szCs w:val="20"/>
+                <w:lang w:val="fr-FR" w:eastAsia="fr-FR"/>
+              </w:rPr>
+            </w:pPr>
+            <w:r>
+              <w:rPr>
+                <w:rFonts w:ascii="Arial" w:eastAsia="Times New Roman" w:hAnsi="Arial" w:cs="Arial"/>
+                <w:color w:val="000000"/>
+                <w:sz w:val="20"/>
+                <w:szCs w:val="20"/>
+                <w:lang w:val="fr-FR" w:eastAsia="fr-FR"/>
+              </w:rPr>
+              <w:t>1000</w:t>
+            </w:r>
+          </w:p>
+        </w:tc>
+        <w:tc>
+          <w:tcPr>
+            <w:tcW w:w="2494" w:type="dxa"/>
+            <w:tcBorders>
+              <w:top w:val="single" w:sz="4" w:space="0" w:color="8EA9DB"/>
+              <w:left w:val="nil"/>
+              <w:bottom w:val="single" w:sz="4" w:space="0" w:color="8EA9DB"/>
+              <w:right w:val="nil"/>
+            </w:tcBorders>
+            <w:shd w:val="clear" w:color="auto" w:fill="auto"/>
+            <w:noWrap/>
+            <w:vAlign w:val="bottom"/>
+            <w:hideMark/>
+          </w:tcPr>
+          <w:p>
+            <w:pPr>
+              <w:spacing w:after="0" w:line="240" w:lineRule="auto"/>
+              <w:jc w:val="right"/>
+              <w:rPr>
+                <w:rFonts w:ascii="Arial" w:eastAsia="Times New Roman" w:hAnsi="Arial" w:cs="Arial"/>
+                <w:color w:val="000000"/>
+                <w:sz w:val="20"/>
+                <w:szCs w:val="20"/>
+                <w:lang w:val="fr-FR" w:eastAsia="fr-FR"/>
+              </w:rPr>
+            </w:pPr>
+            <w:r>
+              <w:rPr>
+                <w:rFonts w:ascii="Arial" w:eastAsia="Times New Roman" w:hAnsi="Arial" w:cs="Arial"/>
+                <w:color w:val="000000"/>
+                <w:sz w:val="20"/>
+                <w:szCs w:val="20"/>
+                <w:lang w:val="fr-FR" w:eastAsia="fr-FR"/>
+              </w:rPr>
+              <w:t>3,160322</w:t>
+            </w:r>
+          </w:p>
+        </w:tc>
+        <w:tc>
+          <w:tcPr>
+            <w:tcW w:w="2097" w:type="dxa"/>
+            <w:tcBorders>
+              <w:top w:val="single" w:sz="4" w:space="0" w:color="8EA9DB"/>
+              <w:left w:val="nil"/>
+              <w:bottom w:val="single" w:sz="4" w:space="0" w:color="8EA9DB"/>
+              <w:right w:val="nil"/>
+            </w:tcBorders>
+            <w:shd w:val="clear" w:color="auto" w:fill="auto"/>
+            <w:noWrap/>
+            <w:vAlign w:val="bottom"/>
+            <w:hideMark/>
+          </w:tcPr>
+          <w:p>
+            <w:pPr>
+              <w:spacing w:after="0" w:line="240" w:lineRule="auto"/>
+              <w:jc w:val="right"/>
+              <w:rPr>
+                <w:rFonts w:ascii="Arial" w:eastAsia="Times New Roman" w:hAnsi="Arial" w:cs="Arial"/>
+                <w:color w:val="000000"/>
+                <w:sz w:val="20"/>
+                <w:szCs w:val="20"/>
+                <w:lang w:val="fr-FR" w:eastAsia="fr-FR"/>
+              </w:rPr>
+            </w:pPr>
+            <w:r>
+              <w:rPr>
+                <w:rFonts w:ascii="Arial" w:eastAsia="Times New Roman" w:hAnsi="Arial" w:cs="Arial"/>
+                <w:color w:val="000000"/>
+                <w:sz w:val="20"/>
+                <w:szCs w:val="20"/>
+                <w:lang w:val="fr-FR" w:eastAsia="fr-FR"/>
+              </w:rPr>
+              <w:t>8,178578</w:t>
+            </w:r>
+          </w:p>
+        </w:tc>
+        <w:tc>
+          <w:tcPr>
+            <w:tcW w:w="2305" w:type="dxa"/>
+            <w:tcBorders>
+              <w:top w:val="single" w:sz="4" w:space="0" w:color="8EA9DB"/>
+              <w:left w:val="nil"/>
+              <w:bottom w:val="single" w:sz="4" w:space="0" w:color="8EA9DB"/>
+              <w:right w:val="nil"/>
+            </w:tcBorders>
+            <w:shd w:val="clear" w:color="auto" w:fill="auto"/>
+            <w:noWrap/>
+            <w:vAlign w:val="bottom"/>
+            <w:hideMark/>
+          </w:tcPr>
+          <w:p>
+            <w:pPr>
+              <w:spacing w:after="0" w:line="240" w:lineRule="auto"/>
+              <w:jc w:val="right"/>
+              <w:rPr>
+                <w:rFonts w:ascii="Arial" w:eastAsia="Times New Roman" w:hAnsi="Arial" w:cs="Arial"/>
+                <w:color w:val="000000"/>
+                <w:sz w:val="20"/>
+                <w:szCs w:val="20"/>
+                <w:lang w:val="fr-FR" w:eastAsia="fr-FR"/>
+              </w:rPr>
+            </w:pPr>
+            <w:r>
+              <w:rPr>
+                <w:rFonts w:ascii="Arial" w:eastAsia="Times New Roman" w:hAnsi="Arial" w:cs="Arial"/>
+                <w:color w:val="000000"/>
+                <w:sz w:val="20"/>
+                <w:szCs w:val="20"/>
+                <w:lang w:val="fr-FR" w:eastAsia="fr-FR"/>
+              </w:rPr>
+              <w:t>3,39922</w:t>
+            </w:r>
+          </w:p>
+        </w:tc>
+        <w:tc>
+          <w:tcPr>
+            <w:tcW w:w="2286" w:type="dxa"/>
+            <w:tcBorders>
+              <w:top w:val="single" w:sz="4" w:space="0" w:color="8EA9DB"/>
+              <w:left w:val="nil"/>
+              <w:bottom w:val="single" w:sz="4" w:space="0" w:color="8EA9DB"/>
+              <w:right w:val="single" w:sz="4" w:space="0" w:color="8EA9DB"/>
+            </w:tcBorders>
+            <w:shd w:val="clear" w:color="auto" w:fill="auto"/>
+            <w:noWrap/>
+            <w:vAlign w:val="bottom"/>
+            <w:hideMark/>
+          </w:tcPr>
+          <w:p>
+            <w:pPr>
+              <w:spacing w:after="0" w:line="240" w:lineRule="auto"/>
+              <w:jc w:val="right"/>
+              <w:rPr>
+                <w:rFonts w:ascii="Arial" w:eastAsia="Times New Roman" w:hAnsi="Arial" w:cs="Arial"/>
+                <w:color w:val="000000"/>
+                <w:sz w:val="20"/>
+                <w:szCs w:val="20"/>
+                <w:lang w:val="fr-FR" w:eastAsia="fr-FR"/>
+              </w:rPr>
+            </w:pPr>
+            <w:r>
+              <w:rPr>
+                <w:rFonts w:ascii="Arial" w:eastAsia="Times New Roman" w:hAnsi="Arial" w:cs="Arial"/>
+                <w:color w:val="000000"/>
+                <w:sz w:val="20"/>
+                <w:szCs w:val="20"/>
+                <w:lang w:val="fr-FR" w:eastAsia="fr-FR"/>
+              </w:rPr>
+              <w:t>7,728517</w:t>
+            </w:r>
+          </w:p>
+        </w:tc>
+      </w:tr>
+    </w:tbl>
+    <w:p/>
+    <w:p>
+      <w:r>
+        <w:t>Here are charts from the linpack test:</w:t>
+      </w:r>
+    </w:p>
+    <w:p>
+      <w:r>
+        <w:rPr>
+          <w:noProof/>
+        </w:rPr>
+        <w:drawing>
+          <wp:inline distT="0" distB="0" distL="0" distR="0" wp14:anchorId="085872AD" wp14:editId="2DEDF703">
+            <wp:extent cx="4572000" cy="2743200"/>
+            <wp:effectExtent l="0" t="0" r="0" b="0"/>
+            <wp:docPr id="3" name="Graphique 3">
+              <a:extLst xmlns:a="http://schemas.openxmlformats.org/drawingml/2006/main">
+                <a:ext uri="{FF2B5EF4-FFF2-40B4-BE49-F238E27FC236}">
+                  <a16:creationId xmlns:a16="http://schemas.microsoft.com/office/drawing/2014/main" id="{4BB90F44-7E73-4B5D-9199-C9C39C2A7743}"/>
+                </a:ext>
+              </a:extLst>
+            </wp:docPr>
+            <wp:cNvGraphicFramePr/>
+            <a:graphic xmlns:a="http://schemas.openxmlformats.org/drawingml/2006/main">
+              <a:graphicData uri="http://schemas.openxmlformats.org/drawingml/2006/chart">
+                <c:chart xmlns:c="http://schemas.openxmlformats.org/drawingml/2006/chart" xmlns:r="http://schemas.openxmlformats.org/officeDocument/2006/relationships" r:id="rId8"/>
+              </a:graphicData>
+            </a:graphic>
+          </wp:inline>
+        </w:drawing>
+      </w:r>
+    </w:p>
+    <w:p>
+      <w:r>
+        <w:rPr>
+          <w:noProof/>
+        </w:rPr>
+        <w:drawing>
+          <wp:inline distT="0" distB="0" distL="0" distR="0" wp14:anchorId="0C2AAF03" wp14:editId="1D29F413">
+            <wp:extent cx="4572000" cy="2743200"/>
+            <wp:effectExtent l="0" t="0" r="0" b="0"/>
+            <wp:docPr id="4" name="Graphique 4">
+              <a:extLst xmlns:a="http://schemas.openxmlformats.org/drawingml/2006/main">
+                <a:ext uri="{FF2B5EF4-FFF2-40B4-BE49-F238E27FC236}">
+                  <a16:creationId xmlns:a16="http://schemas.microsoft.com/office/drawing/2014/main" id="{0ADED939-6F5A-4396-A5DA-635C84DB75A2}"/>
+                </a:ext>
+              </a:extLst>
+            </wp:docPr>
+            <wp:cNvGraphicFramePr/>
+            <a:graphic xmlns:a="http://schemas.openxmlformats.org/drawingml/2006/main">
+              <a:graphicData uri="http://schemas.openxmlformats.org/drawingml/2006/chart">
+                <c:chart xmlns:c="http://schemas.openxmlformats.org/drawingml/2006/chart" xmlns:r="http://schemas.openxmlformats.org/officeDocument/2006/relationships" r:id="rId9"/>
+              </a:graphicData>
+            </a:graphic>
+          </wp:inline>
+        </w:drawing>
+      </w:r>
+    </w:p>
+    <w:p>
+      <w:r>
+        <w:rPr>
+          <w:noProof/>
+        </w:rPr>
+        <w:lastRenderedPageBreak/>
+        <w:drawing>
+          <wp:inline distT="0" distB="0" distL="0" distR="0" wp14:anchorId="7406C22B" wp14:editId="6D854967">
+            <wp:extent cx="4572000" cy="2743200"/>
+            <wp:effectExtent l="0" t="0" r="0" b="0"/>
+            <wp:docPr id="5" name="Graphique 5">
+              <a:extLst xmlns:a="http://schemas.openxmlformats.org/drawingml/2006/main">
+                <a:ext uri="{FF2B5EF4-FFF2-40B4-BE49-F238E27FC236}">
+                  <a16:creationId xmlns:a16="http://schemas.microsoft.com/office/drawing/2014/main" id="{B0652AED-E6F4-4022-ACCA-D615F7C7297A}"/>
+                </a:ext>
+              </a:extLst>
+            </wp:docPr>
+            <wp:cNvGraphicFramePr/>
+            <a:graphic xmlns:a="http://schemas.openxmlformats.org/drawingml/2006/main">
+              <a:graphicData uri="http://schemas.openxmlformats.org/drawingml/2006/chart">
+                <c:chart xmlns:c="http://schemas.openxmlformats.org/drawingml/2006/chart" xmlns:r="http://schemas.openxmlformats.org/officeDocument/2006/relationships" r:id="rId10"/>
+              </a:graphicData>
+            </a:graphic>
+          </wp:inline>
+        </w:drawing>
+      </w:r>
+    </w:p>
+    <w:p>
+      <w:r>
+        <w:rPr>
+          <w:noProof/>
+        </w:rPr>
+        <w:drawing>
+          <wp:inline distT="0" distB="0" distL="0" distR="0" wp14:anchorId="462C3D96" wp14:editId="2A437012">
+            <wp:extent cx="4572000" cy="2743200"/>
+            <wp:effectExtent l="0" t="0" r="0" b="0"/>
+            <wp:docPr id="6" name="Graphique 6">
+              <a:extLst xmlns:a="http://schemas.openxmlformats.org/drawingml/2006/main">
+                <a:ext uri="{FF2B5EF4-FFF2-40B4-BE49-F238E27FC236}">
+                  <a16:creationId xmlns:a16="http://schemas.microsoft.com/office/drawing/2014/main" id="{A821FAFA-60B3-4CFC-A6AE-4216B6CA0370}"/>
+                </a:ext>
+              </a:extLst>
+            </wp:docPr>
+            <wp:cNvGraphicFramePr/>
+            <a:graphic xmlns:a="http://schemas.openxmlformats.org/drawingml/2006/main">
+              <a:graphicData uri="http://schemas.openxmlformats.org/drawingml/2006/chart">
+                <c:chart xmlns:c="http://schemas.openxmlformats.org/drawingml/2006/chart" xmlns:r="http://schemas.openxmlformats.org/officeDocument/2006/relationships" r:id="rId11"/>
+              </a:graphicData>
+            </a:graphic>
+          </wp:inline>
+        </w:drawing>
+      </w:r>
+    </w:p>
+    <w:p/>
+    <w:p>
+      <w:r>
+        <w:t xml:space="preserve">With these charts we can see that during the test, my computer does not use his full performance. It used </w:t>
+      </w:r>
+      <w:r>
+        <w:t>less than 4% of its performance.</w:t>
+      </w:r>
+      <w:r>
+        <w:br w:type="page"/>
       </w:r>
     </w:p>
     <w:p/>
@@ -2215,6 +4557,1414 @@
 </c:chartSpace>
 </file>
 
+<file path=word/charts/chart3.xml><?xml version="1.0" encoding="utf-8"?>
+<c:chartSpace xmlns:c="http://schemas.openxmlformats.org/drawingml/2006/chart" xmlns:a="http://schemas.openxmlformats.org/drawingml/2006/main" xmlns:r="http://schemas.openxmlformats.org/officeDocument/2006/relationships" xmlns:c16r2="http://schemas.microsoft.com/office/drawing/2015/06/chart">
+  <c:date1904 val="0"/>
+  <c:lang val="fr-FR"/>
+  <c:roundedCorners val="0"/>
+  <mc:AlternateContent xmlns:mc="http://schemas.openxmlformats.org/markup-compatibility/2006">
+    <mc:Choice xmlns:c14="http://schemas.microsoft.com/office/drawing/2007/8/2/chart" Requires="c14">
+      <c14:style val="102"/>
+    </mc:Choice>
+    <mc:Fallback>
+      <c:style val="2"/>
+    </mc:Fallback>
+  </mc:AlternateContent>
+  <c:chart>
+    <c:title>
+      <c:overlay val="0"/>
+      <c:spPr>
+        <a:noFill/>
+        <a:ln>
+          <a:noFill/>
+        </a:ln>
+        <a:effectLst/>
+      </c:spPr>
+      <c:txPr>
+        <a:bodyPr rot="0" spcFirstLastPara="1" vertOverflow="ellipsis" vert="horz" wrap="square" anchor="ctr" anchorCtr="1"/>
+        <a:lstStyle/>
+        <a:p>
+          <a:pPr>
+            <a:defRPr sz="1400" b="0" i="0" u="none" strike="noStrike" kern="1200" spc="0" baseline="0">
+              <a:solidFill>
+                <a:schemeClr val="tx1">
+                  <a:lumMod val="65000"/>
+                  <a:lumOff val="35000"/>
+                </a:schemeClr>
+              </a:solidFill>
+              <a:latin typeface="+mn-lt"/>
+              <a:ea typeface="+mn-ea"/>
+              <a:cs typeface="+mn-cs"/>
+            </a:defRPr>
+          </a:pPr>
+          <a:endParaRPr lang="fr-FR"/>
+        </a:p>
+      </c:txPr>
+    </c:title>
+    <c:autoTitleDeleted val="0"/>
+    <c:plotArea>
+      <c:layout/>
+      <c:scatterChart>
+        <c:scatterStyle val="lineMarker"/>
+        <c:varyColors val="0"/>
+        <c:ser>
+          <c:idx val="0"/>
+          <c:order val="0"/>
+          <c:tx>
+            <c:strRef>
+              <c:f>Sheet1!$B$1</c:f>
+              <c:strCache>
+                <c:ptCount val="1"/>
+                <c:pt idx="0">
+                  <c:v>GFLOPS (DP ROLL)</c:v>
+                </c:pt>
+              </c:strCache>
+            </c:strRef>
+          </c:tx>
+          <c:spPr>
+            <a:ln w="19050" cap="rnd">
+              <a:solidFill>
+                <a:schemeClr val="accent1"/>
+              </a:solidFill>
+              <a:round/>
+            </a:ln>
+            <a:effectLst/>
+          </c:spPr>
+          <c:marker>
+            <c:symbol val="circle"/>
+            <c:size val="5"/>
+            <c:spPr>
+              <a:solidFill>
+                <a:schemeClr val="accent1"/>
+              </a:solidFill>
+              <a:ln w="9525">
+                <a:solidFill>
+                  <a:schemeClr val="accent1"/>
+                </a:solidFill>
+              </a:ln>
+              <a:effectLst/>
+            </c:spPr>
+          </c:marker>
+          <c:xVal>
+            <c:numRef>
+              <c:f>Sheet1!$A$2:$A$11</c:f>
+              <c:numCache>
+                <c:formatCode>General</c:formatCode>
+                <c:ptCount val="10"/>
+                <c:pt idx="0">
+                  <c:v>100</c:v>
+                </c:pt>
+                <c:pt idx="1">
+                  <c:v>200</c:v>
+                </c:pt>
+                <c:pt idx="2">
+                  <c:v>300</c:v>
+                </c:pt>
+                <c:pt idx="3">
+                  <c:v>400</c:v>
+                </c:pt>
+                <c:pt idx="4">
+                  <c:v>500</c:v>
+                </c:pt>
+                <c:pt idx="5">
+                  <c:v>600</c:v>
+                </c:pt>
+                <c:pt idx="6">
+                  <c:v>700</c:v>
+                </c:pt>
+                <c:pt idx="7">
+                  <c:v>800</c:v>
+                </c:pt>
+                <c:pt idx="8">
+                  <c:v>900</c:v>
+                </c:pt>
+                <c:pt idx="9">
+                  <c:v>1000</c:v>
+                </c:pt>
+              </c:numCache>
+            </c:numRef>
+          </c:xVal>
+          <c:yVal>
+            <c:numRef>
+              <c:f>Sheet1!$B$2:$B$11</c:f>
+              <c:numCache>
+                <c:formatCode>General</c:formatCode>
+                <c:ptCount val="10"/>
+                <c:pt idx="0">
+                  <c:v>2.9521350000000002</c:v>
+                </c:pt>
+                <c:pt idx="1">
+                  <c:v>3.9690099999999999</c:v>
+                </c:pt>
+                <c:pt idx="2">
+                  <c:v>3.8534090000000001</c:v>
+                </c:pt>
+                <c:pt idx="3">
+                  <c:v>4.3401589999999999</c:v>
+                </c:pt>
+                <c:pt idx="4">
+                  <c:v>4.506926</c:v>
+                </c:pt>
+                <c:pt idx="5">
+                  <c:v>4.554424</c:v>
+                </c:pt>
+                <c:pt idx="6">
+                  <c:v>4.6457269999999999</c:v>
+                </c:pt>
+                <c:pt idx="7">
+                  <c:v>4.4117259999999998</c:v>
+                </c:pt>
+                <c:pt idx="8">
+                  <c:v>3.793666</c:v>
+                </c:pt>
+                <c:pt idx="9">
+                  <c:v>3.1603219999999999</c:v>
+                </c:pt>
+              </c:numCache>
+            </c:numRef>
+          </c:yVal>
+          <c:smooth val="0"/>
+          <c:extLst>
+            <c:ext xmlns:c16="http://schemas.microsoft.com/office/drawing/2014/chart" uri="{C3380CC4-5D6E-409C-BE32-E72D297353CC}">
+              <c16:uniqueId val="{00000000-264B-4F76-952E-45C8AB9BF280}"/>
+            </c:ext>
+          </c:extLst>
+        </c:ser>
+        <c:dLbls>
+          <c:showLegendKey val="0"/>
+          <c:showVal val="0"/>
+          <c:showCatName val="0"/>
+          <c:showSerName val="0"/>
+          <c:showPercent val="0"/>
+          <c:showBubbleSize val="0"/>
+        </c:dLbls>
+        <c:axId val="1573260576"/>
+        <c:axId val="1573265568"/>
+      </c:scatterChart>
+      <c:valAx>
+        <c:axId val="1573260576"/>
+        <c:scaling>
+          <c:orientation val="minMax"/>
+        </c:scaling>
+        <c:delete val="0"/>
+        <c:axPos val="b"/>
+        <c:majorGridlines>
+          <c:spPr>
+            <a:ln w="9525" cap="flat" cmpd="sng" algn="ctr">
+              <a:solidFill>
+                <a:schemeClr val="tx1">
+                  <a:lumMod val="15000"/>
+                  <a:lumOff val="85000"/>
+                </a:schemeClr>
+              </a:solidFill>
+              <a:round/>
+            </a:ln>
+            <a:effectLst/>
+          </c:spPr>
+        </c:majorGridlines>
+        <c:numFmt formatCode="General" sourceLinked="1"/>
+        <c:majorTickMark val="none"/>
+        <c:minorTickMark val="none"/>
+        <c:tickLblPos val="nextTo"/>
+        <c:spPr>
+          <a:noFill/>
+          <a:ln w="9525" cap="flat" cmpd="sng" algn="ctr">
+            <a:solidFill>
+              <a:schemeClr val="tx1">
+                <a:lumMod val="25000"/>
+                <a:lumOff val="75000"/>
+              </a:schemeClr>
+            </a:solidFill>
+            <a:round/>
+          </a:ln>
+          <a:effectLst/>
+        </c:spPr>
+        <c:txPr>
+          <a:bodyPr rot="-60000000" spcFirstLastPara="1" vertOverflow="ellipsis" vert="horz" wrap="square" anchor="ctr" anchorCtr="1"/>
+          <a:lstStyle/>
+          <a:p>
+            <a:pPr>
+              <a:defRPr sz="900" b="0" i="0" u="none" strike="noStrike" kern="1200" baseline="0">
+                <a:solidFill>
+                  <a:schemeClr val="tx1">
+                    <a:lumMod val="65000"/>
+                    <a:lumOff val="35000"/>
+                  </a:schemeClr>
+                </a:solidFill>
+                <a:latin typeface="+mn-lt"/>
+                <a:ea typeface="+mn-ea"/>
+                <a:cs typeface="+mn-cs"/>
+              </a:defRPr>
+            </a:pPr>
+            <a:endParaRPr lang="fr-FR"/>
+          </a:p>
+        </c:txPr>
+        <c:crossAx val="1573265568"/>
+        <c:crosses val="autoZero"/>
+        <c:crossBetween val="midCat"/>
+      </c:valAx>
+      <c:valAx>
+        <c:axId val="1573265568"/>
+        <c:scaling>
+          <c:orientation val="minMax"/>
+        </c:scaling>
+        <c:delete val="0"/>
+        <c:axPos val="l"/>
+        <c:majorGridlines>
+          <c:spPr>
+            <a:ln w="9525" cap="flat" cmpd="sng" algn="ctr">
+              <a:solidFill>
+                <a:schemeClr val="tx1">
+                  <a:lumMod val="15000"/>
+                  <a:lumOff val="85000"/>
+                </a:schemeClr>
+              </a:solidFill>
+              <a:round/>
+            </a:ln>
+            <a:effectLst/>
+          </c:spPr>
+        </c:majorGridlines>
+        <c:numFmt formatCode="General" sourceLinked="1"/>
+        <c:majorTickMark val="none"/>
+        <c:minorTickMark val="none"/>
+        <c:tickLblPos val="nextTo"/>
+        <c:spPr>
+          <a:noFill/>
+          <a:ln w="9525" cap="flat" cmpd="sng" algn="ctr">
+            <a:solidFill>
+              <a:schemeClr val="tx1">
+                <a:lumMod val="25000"/>
+                <a:lumOff val="75000"/>
+              </a:schemeClr>
+            </a:solidFill>
+            <a:round/>
+          </a:ln>
+          <a:effectLst/>
+        </c:spPr>
+        <c:txPr>
+          <a:bodyPr rot="-60000000" spcFirstLastPara="1" vertOverflow="ellipsis" vert="horz" wrap="square" anchor="ctr" anchorCtr="1"/>
+          <a:lstStyle/>
+          <a:p>
+            <a:pPr>
+              <a:defRPr sz="900" b="0" i="0" u="none" strike="noStrike" kern="1200" baseline="0">
+                <a:solidFill>
+                  <a:schemeClr val="tx1">
+                    <a:lumMod val="65000"/>
+                    <a:lumOff val="35000"/>
+                  </a:schemeClr>
+                </a:solidFill>
+                <a:latin typeface="+mn-lt"/>
+                <a:ea typeface="+mn-ea"/>
+                <a:cs typeface="+mn-cs"/>
+              </a:defRPr>
+            </a:pPr>
+            <a:endParaRPr lang="fr-FR"/>
+          </a:p>
+        </c:txPr>
+        <c:crossAx val="1573260576"/>
+        <c:crosses val="autoZero"/>
+        <c:crossBetween val="midCat"/>
+      </c:valAx>
+      <c:spPr>
+        <a:noFill/>
+        <a:ln>
+          <a:noFill/>
+        </a:ln>
+        <a:effectLst/>
+      </c:spPr>
+    </c:plotArea>
+    <c:plotVisOnly val="1"/>
+    <c:dispBlanksAs val="gap"/>
+    <c:extLst>
+      <c:ext xmlns:c16r3="http://schemas.microsoft.com/office/drawing/2017/03/chart" uri="{56B9EC1D-385E-4148-901F-78D8002777C0}">
+        <c16r3:dataDisplayOptions16>
+          <c16r3:dispNaAsBlank val="1"/>
+        </c16r3:dataDisplayOptions16>
+      </c:ext>
+    </c:extLst>
+    <c:showDLblsOverMax val="0"/>
+  </c:chart>
+  <c:spPr>
+    <a:solidFill>
+      <a:schemeClr val="bg1"/>
+    </a:solidFill>
+    <a:ln w="9525" cap="flat" cmpd="sng" algn="ctr">
+      <a:solidFill>
+        <a:schemeClr val="tx1">
+          <a:lumMod val="15000"/>
+          <a:lumOff val="85000"/>
+        </a:schemeClr>
+      </a:solidFill>
+      <a:round/>
+    </a:ln>
+    <a:effectLst/>
+  </c:spPr>
+  <c:txPr>
+    <a:bodyPr/>
+    <a:lstStyle/>
+    <a:p>
+      <a:pPr>
+        <a:defRPr/>
+      </a:pPr>
+      <a:endParaRPr lang="fr-FR"/>
+    </a:p>
+  </c:txPr>
+  <c:externalData r:id="rId3">
+    <c:autoUpdate val="0"/>
+  </c:externalData>
+</c:chartSpace>
+</file>
+
+<file path=word/charts/chart4.xml><?xml version="1.0" encoding="utf-8"?>
+<c:chartSpace xmlns:c="http://schemas.openxmlformats.org/drawingml/2006/chart" xmlns:a="http://schemas.openxmlformats.org/drawingml/2006/main" xmlns:r="http://schemas.openxmlformats.org/officeDocument/2006/relationships" xmlns:c16r2="http://schemas.microsoft.com/office/drawing/2015/06/chart">
+  <c:date1904 val="0"/>
+  <c:lang val="fr-FR"/>
+  <c:roundedCorners val="0"/>
+  <mc:AlternateContent xmlns:mc="http://schemas.openxmlformats.org/markup-compatibility/2006">
+    <mc:Choice xmlns:c14="http://schemas.microsoft.com/office/drawing/2007/8/2/chart" Requires="c14">
+      <c14:style val="102"/>
+    </mc:Choice>
+    <mc:Fallback>
+      <c:style val="2"/>
+    </mc:Fallback>
+  </mc:AlternateContent>
+  <c:chart>
+    <c:title>
+      <c:overlay val="0"/>
+      <c:spPr>
+        <a:noFill/>
+        <a:ln>
+          <a:noFill/>
+        </a:ln>
+        <a:effectLst/>
+      </c:spPr>
+      <c:txPr>
+        <a:bodyPr rot="0" spcFirstLastPara="1" vertOverflow="ellipsis" vert="horz" wrap="square" anchor="ctr" anchorCtr="1"/>
+        <a:lstStyle/>
+        <a:p>
+          <a:pPr>
+            <a:defRPr sz="1400" b="0" i="0" u="none" strike="noStrike" kern="1200" spc="0" baseline="0">
+              <a:solidFill>
+                <a:schemeClr val="tx1">
+                  <a:lumMod val="65000"/>
+                  <a:lumOff val="35000"/>
+                </a:schemeClr>
+              </a:solidFill>
+              <a:latin typeface="+mn-lt"/>
+              <a:ea typeface="+mn-ea"/>
+              <a:cs typeface="+mn-cs"/>
+            </a:defRPr>
+          </a:pPr>
+          <a:endParaRPr lang="fr-FR"/>
+        </a:p>
+      </c:txPr>
+    </c:title>
+    <c:autoTitleDeleted val="0"/>
+    <c:plotArea>
+      <c:layout/>
+      <c:scatterChart>
+        <c:scatterStyle val="lineMarker"/>
+        <c:varyColors val="0"/>
+        <c:ser>
+          <c:idx val="0"/>
+          <c:order val="0"/>
+          <c:tx>
+            <c:v>GFLOPS(SP ROLL)</c:v>
+          </c:tx>
+          <c:spPr>
+            <a:ln w="19050" cap="rnd">
+              <a:solidFill>
+                <a:schemeClr val="accent1"/>
+              </a:solidFill>
+              <a:round/>
+            </a:ln>
+            <a:effectLst/>
+          </c:spPr>
+          <c:marker>
+            <c:symbol val="circle"/>
+            <c:size val="5"/>
+            <c:spPr>
+              <a:solidFill>
+                <a:schemeClr val="accent1"/>
+              </a:solidFill>
+              <a:ln w="9525">
+                <a:solidFill>
+                  <a:schemeClr val="accent1"/>
+                </a:solidFill>
+              </a:ln>
+              <a:effectLst/>
+            </c:spPr>
+          </c:marker>
+          <c:xVal>
+            <c:numRef>
+              <c:f>Sheet1!$A$2:$A$11</c:f>
+              <c:numCache>
+                <c:formatCode>General</c:formatCode>
+                <c:ptCount val="10"/>
+                <c:pt idx="0">
+                  <c:v>100</c:v>
+                </c:pt>
+                <c:pt idx="1">
+                  <c:v>200</c:v>
+                </c:pt>
+                <c:pt idx="2">
+                  <c:v>300</c:v>
+                </c:pt>
+                <c:pt idx="3">
+                  <c:v>400</c:v>
+                </c:pt>
+                <c:pt idx="4">
+                  <c:v>500</c:v>
+                </c:pt>
+                <c:pt idx="5">
+                  <c:v>600</c:v>
+                </c:pt>
+                <c:pt idx="6">
+                  <c:v>700</c:v>
+                </c:pt>
+                <c:pt idx="7">
+                  <c:v>800</c:v>
+                </c:pt>
+                <c:pt idx="8">
+                  <c:v>900</c:v>
+                </c:pt>
+                <c:pt idx="9">
+                  <c:v>1000</c:v>
+                </c:pt>
+              </c:numCache>
+            </c:numRef>
+          </c:xVal>
+          <c:yVal>
+            <c:numRef>
+              <c:f>Sheet1!$C$2:$C$11</c:f>
+              <c:numCache>
+                <c:formatCode>General</c:formatCode>
+                <c:ptCount val="10"/>
+                <c:pt idx="0">
+                  <c:v>5.0527340000000001</c:v>
+                </c:pt>
+                <c:pt idx="1">
+                  <c:v>6.3551719999999996</c:v>
+                </c:pt>
+                <c:pt idx="2">
+                  <c:v>7.1235489999999997</c:v>
+                </c:pt>
+                <c:pt idx="3">
+                  <c:v>7.6096079999999997</c:v>
+                </c:pt>
+                <c:pt idx="4">
+                  <c:v>7.9616059999999997</c:v>
+                </c:pt>
+                <c:pt idx="5">
+                  <c:v>8.1264109999999992</c:v>
+                </c:pt>
+                <c:pt idx="6">
+                  <c:v>8.3329400000000007</c:v>
+                </c:pt>
+                <c:pt idx="7">
+                  <c:v>7.144196</c:v>
+                </c:pt>
+                <c:pt idx="8">
+                  <c:v>7.529649</c:v>
+                </c:pt>
+                <c:pt idx="9">
+                  <c:v>8.1785779999999999</c:v>
+                </c:pt>
+              </c:numCache>
+            </c:numRef>
+          </c:yVal>
+          <c:smooth val="0"/>
+          <c:extLst>
+            <c:ext xmlns:c16="http://schemas.microsoft.com/office/drawing/2014/chart" uri="{C3380CC4-5D6E-409C-BE32-E72D297353CC}">
+              <c16:uniqueId val="{00000000-0687-4538-B516-3F8C85F270E0}"/>
+            </c:ext>
+          </c:extLst>
+        </c:ser>
+        <c:dLbls>
+          <c:showLegendKey val="0"/>
+          <c:showVal val="0"/>
+          <c:showCatName val="0"/>
+          <c:showSerName val="0"/>
+          <c:showPercent val="0"/>
+          <c:showBubbleSize val="0"/>
+        </c:dLbls>
+        <c:axId val="1571884432"/>
+        <c:axId val="1573256832"/>
+      </c:scatterChart>
+      <c:valAx>
+        <c:axId val="1571884432"/>
+        <c:scaling>
+          <c:orientation val="minMax"/>
+        </c:scaling>
+        <c:delete val="0"/>
+        <c:axPos val="b"/>
+        <c:majorGridlines>
+          <c:spPr>
+            <a:ln w="9525" cap="flat" cmpd="sng" algn="ctr">
+              <a:solidFill>
+                <a:schemeClr val="tx1">
+                  <a:lumMod val="15000"/>
+                  <a:lumOff val="85000"/>
+                </a:schemeClr>
+              </a:solidFill>
+              <a:round/>
+            </a:ln>
+            <a:effectLst/>
+          </c:spPr>
+        </c:majorGridlines>
+        <c:numFmt formatCode="General" sourceLinked="1"/>
+        <c:majorTickMark val="none"/>
+        <c:minorTickMark val="none"/>
+        <c:tickLblPos val="nextTo"/>
+        <c:spPr>
+          <a:noFill/>
+          <a:ln w="9525" cap="flat" cmpd="sng" algn="ctr">
+            <a:solidFill>
+              <a:schemeClr val="tx1">
+                <a:lumMod val="25000"/>
+                <a:lumOff val="75000"/>
+              </a:schemeClr>
+            </a:solidFill>
+            <a:round/>
+          </a:ln>
+          <a:effectLst/>
+        </c:spPr>
+        <c:txPr>
+          <a:bodyPr rot="-60000000" spcFirstLastPara="1" vertOverflow="ellipsis" vert="horz" wrap="square" anchor="ctr" anchorCtr="1"/>
+          <a:lstStyle/>
+          <a:p>
+            <a:pPr>
+              <a:defRPr sz="900" b="0" i="0" u="none" strike="noStrike" kern="1200" baseline="0">
+                <a:solidFill>
+                  <a:schemeClr val="tx1">
+                    <a:lumMod val="65000"/>
+                    <a:lumOff val="35000"/>
+                  </a:schemeClr>
+                </a:solidFill>
+                <a:latin typeface="+mn-lt"/>
+                <a:ea typeface="+mn-ea"/>
+                <a:cs typeface="+mn-cs"/>
+              </a:defRPr>
+            </a:pPr>
+            <a:endParaRPr lang="fr-FR"/>
+          </a:p>
+        </c:txPr>
+        <c:crossAx val="1573256832"/>
+        <c:crosses val="autoZero"/>
+        <c:crossBetween val="midCat"/>
+      </c:valAx>
+      <c:valAx>
+        <c:axId val="1573256832"/>
+        <c:scaling>
+          <c:orientation val="minMax"/>
+        </c:scaling>
+        <c:delete val="0"/>
+        <c:axPos val="l"/>
+        <c:majorGridlines>
+          <c:spPr>
+            <a:ln w="9525" cap="flat" cmpd="sng" algn="ctr">
+              <a:solidFill>
+                <a:schemeClr val="tx1">
+                  <a:lumMod val="15000"/>
+                  <a:lumOff val="85000"/>
+                </a:schemeClr>
+              </a:solidFill>
+              <a:round/>
+            </a:ln>
+            <a:effectLst/>
+          </c:spPr>
+        </c:majorGridlines>
+        <c:numFmt formatCode="General" sourceLinked="1"/>
+        <c:majorTickMark val="none"/>
+        <c:minorTickMark val="none"/>
+        <c:tickLblPos val="nextTo"/>
+        <c:spPr>
+          <a:noFill/>
+          <a:ln w="9525" cap="flat" cmpd="sng" algn="ctr">
+            <a:solidFill>
+              <a:schemeClr val="tx1">
+                <a:lumMod val="25000"/>
+                <a:lumOff val="75000"/>
+              </a:schemeClr>
+            </a:solidFill>
+            <a:round/>
+          </a:ln>
+          <a:effectLst/>
+        </c:spPr>
+        <c:txPr>
+          <a:bodyPr rot="-60000000" spcFirstLastPara="1" vertOverflow="ellipsis" vert="horz" wrap="square" anchor="ctr" anchorCtr="1"/>
+          <a:lstStyle/>
+          <a:p>
+            <a:pPr>
+              <a:defRPr sz="900" b="0" i="0" u="none" strike="noStrike" kern="1200" baseline="0">
+                <a:solidFill>
+                  <a:schemeClr val="tx1">
+                    <a:lumMod val="65000"/>
+                    <a:lumOff val="35000"/>
+                  </a:schemeClr>
+                </a:solidFill>
+                <a:latin typeface="+mn-lt"/>
+                <a:ea typeface="+mn-ea"/>
+                <a:cs typeface="+mn-cs"/>
+              </a:defRPr>
+            </a:pPr>
+            <a:endParaRPr lang="fr-FR"/>
+          </a:p>
+        </c:txPr>
+        <c:crossAx val="1571884432"/>
+        <c:crosses val="autoZero"/>
+        <c:crossBetween val="midCat"/>
+      </c:valAx>
+      <c:spPr>
+        <a:noFill/>
+        <a:ln>
+          <a:noFill/>
+        </a:ln>
+        <a:effectLst/>
+      </c:spPr>
+    </c:plotArea>
+    <c:plotVisOnly val="1"/>
+    <c:dispBlanksAs val="gap"/>
+    <c:extLst>
+      <c:ext xmlns:c16r3="http://schemas.microsoft.com/office/drawing/2017/03/chart" uri="{56B9EC1D-385E-4148-901F-78D8002777C0}">
+        <c16r3:dataDisplayOptions16>
+          <c16r3:dispNaAsBlank val="1"/>
+        </c16r3:dataDisplayOptions16>
+      </c:ext>
+    </c:extLst>
+    <c:showDLblsOverMax val="0"/>
+  </c:chart>
+  <c:spPr>
+    <a:solidFill>
+      <a:schemeClr val="bg1"/>
+    </a:solidFill>
+    <a:ln w="9525" cap="flat" cmpd="sng" algn="ctr">
+      <a:solidFill>
+        <a:schemeClr val="tx1">
+          <a:lumMod val="15000"/>
+          <a:lumOff val="85000"/>
+        </a:schemeClr>
+      </a:solidFill>
+      <a:round/>
+    </a:ln>
+    <a:effectLst/>
+  </c:spPr>
+  <c:txPr>
+    <a:bodyPr/>
+    <a:lstStyle/>
+    <a:p>
+      <a:pPr>
+        <a:defRPr/>
+      </a:pPr>
+      <a:endParaRPr lang="fr-FR"/>
+    </a:p>
+  </c:txPr>
+  <c:externalData r:id="rId3">
+    <c:autoUpdate val="0"/>
+  </c:externalData>
+</c:chartSpace>
+</file>
+
+<file path=word/charts/chart5.xml><?xml version="1.0" encoding="utf-8"?>
+<c:chartSpace xmlns:c="http://schemas.openxmlformats.org/drawingml/2006/chart" xmlns:a="http://schemas.openxmlformats.org/drawingml/2006/main" xmlns:r="http://schemas.openxmlformats.org/officeDocument/2006/relationships" xmlns:c16r2="http://schemas.microsoft.com/office/drawing/2015/06/chart">
+  <c:date1904 val="0"/>
+  <c:lang val="fr-FR"/>
+  <c:roundedCorners val="0"/>
+  <mc:AlternateContent xmlns:mc="http://schemas.openxmlformats.org/markup-compatibility/2006">
+    <mc:Choice xmlns:c14="http://schemas.microsoft.com/office/drawing/2007/8/2/chart" Requires="c14">
+      <c14:style val="102"/>
+    </mc:Choice>
+    <mc:Fallback>
+      <c:style val="2"/>
+    </mc:Fallback>
+  </mc:AlternateContent>
+  <c:chart>
+    <c:title>
+      <c:overlay val="0"/>
+      <c:spPr>
+        <a:noFill/>
+        <a:ln>
+          <a:noFill/>
+        </a:ln>
+        <a:effectLst/>
+      </c:spPr>
+      <c:txPr>
+        <a:bodyPr rot="0" spcFirstLastPara="1" vertOverflow="ellipsis" vert="horz" wrap="square" anchor="ctr" anchorCtr="1"/>
+        <a:lstStyle/>
+        <a:p>
+          <a:pPr>
+            <a:defRPr sz="1400" b="0" i="0" u="none" strike="noStrike" kern="1200" spc="0" baseline="0">
+              <a:solidFill>
+                <a:schemeClr val="tx1">
+                  <a:lumMod val="65000"/>
+                  <a:lumOff val="35000"/>
+                </a:schemeClr>
+              </a:solidFill>
+              <a:latin typeface="+mn-lt"/>
+              <a:ea typeface="+mn-ea"/>
+              <a:cs typeface="+mn-cs"/>
+            </a:defRPr>
+          </a:pPr>
+          <a:endParaRPr lang="fr-FR"/>
+        </a:p>
+      </c:txPr>
+    </c:title>
+    <c:autoTitleDeleted val="0"/>
+    <c:plotArea>
+      <c:layout/>
+      <c:scatterChart>
+        <c:scatterStyle val="lineMarker"/>
+        <c:varyColors val="0"/>
+        <c:ser>
+          <c:idx val="0"/>
+          <c:order val="0"/>
+          <c:tx>
+            <c:v>GFLOPS(DP UNROLL)</c:v>
+          </c:tx>
+          <c:spPr>
+            <a:ln w="19050" cap="rnd">
+              <a:solidFill>
+                <a:schemeClr val="accent1"/>
+              </a:solidFill>
+              <a:round/>
+            </a:ln>
+            <a:effectLst/>
+          </c:spPr>
+          <c:marker>
+            <c:symbol val="circle"/>
+            <c:size val="5"/>
+            <c:spPr>
+              <a:solidFill>
+                <a:schemeClr val="accent1"/>
+              </a:solidFill>
+              <a:ln w="9525">
+                <a:solidFill>
+                  <a:schemeClr val="accent1"/>
+                </a:solidFill>
+              </a:ln>
+              <a:effectLst/>
+            </c:spPr>
+          </c:marker>
+          <c:xVal>
+            <c:numRef>
+              <c:f>Sheet1!$A$2:$A$11</c:f>
+              <c:numCache>
+                <c:formatCode>General</c:formatCode>
+                <c:ptCount val="10"/>
+                <c:pt idx="0">
+                  <c:v>100</c:v>
+                </c:pt>
+                <c:pt idx="1">
+                  <c:v>200</c:v>
+                </c:pt>
+                <c:pt idx="2">
+                  <c:v>300</c:v>
+                </c:pt>
+                <c:pt idx="3">
+                  <c:v>400</c:v>
+                </c:pt>
+                <c:pt idx="4">
+                  <c:v>500</c:v>
+                </c:pt>
+                <c:pt idx="5">
+                  <c:v>600</c:v>
+                </c:pt>
+                <c:pt idx="6">
+                  <c:v>700</c:v>
+                </c:pt>
+                <c:pt idx="7">
+                  <c:v>800</c:v>
+                </c:pt>
+                <c:pt idx="8">
+                  <c:v>900</c:v>
+                </c:pt>
+                <c:pt idx="9">
+                  <c:v>1000</c:v>
+                </c:pt>
+              </c:numCache>
+            </c:numRef>
+          </c:xVal>
+          <c:yVal>
+            <c:numRef>
+              <c:f>Sheet1!$D$2:$D$11</c:f>
+              <c:numCache>
+                <c:formatCode>General</c:formatCode>
+                <c:ptCount val="10"/>
+                <c:pt idx="0">
+                  <c:v>3.8084669999999998</c:v>
+                </c:pt>
+                <c:pt idx="1">
+                  <c:v>4.0274780000000003</c:v>
+                </c:pt>
+                <c:pt idx="2">
+                  <c:v>4.3860070000000002</c:v>
+                </c:pt>
+                <c:pt idx="3">
+                  <c:v>4.6970210000000003</c:v>
+                </c:pt>
+                <c:pt idx="4">
+                  <c:v>5.0601989999999999</c:v>
+                </c:pt>
+                <c:pt idx="5">
+                  <c:v>5.0558439999999996</c:v>
+                </c:pt>
+                <c:pt idx="6">
+                  <c:v>4.6012430000000002</c:v>
+                </c:pt>
+                <c:pt idx="7">
+                  <c:v>4.510408</c:v>
+                </c:pt>
+                <c:pt idx="8">
+                  <c:v>4.3983780000000001</c:v>
+                </c:pt>
+                <c:pt idx="9">
+                  <c:v>3.3992200000000001</c:v>
+                </c:pt>
+              </c:numCache>
+            </c:numRef>
+          </c:yVal>
+          <c:smooth val="0"/>
+          <c:extLst>
+            <c:ext xmlns:c16="http://schemas.microsoft.com/office/drawing/2014/chart" uri="{C3380CC4-5D6E-409C-BE32-E72D297353CC}">
+              <c16:uniqueId val="{00000000-AF36-4E87-80E0-2B7E55251267}"/>
+            </c:ext>
+          </c:extLst>
+        </c:ser>
+        <c:dLbls>
+          <c:showLegendKey val="0"/>
+          <c:showVal val="0"/>
+          <c:showCatName val="0"/>
+          <c:showSerName val="0"/>
+          <c:showPercent val="0"/>
+          <c:showBubbleSize val="0"/>
+        </c:dLbls>
+        <c:axId val="1568059360"/>
+        <c:axId val="1568046880"/>
+      </c:scatterChart>
+      <c:valAx>
+        <c:axId val="1568059360"/>
+        <c:scaling>
+          <c:orientation val="minMax"/>
+        </c:scaling>
+        <c:delete val="0"/>
+        <c:axPos val="b"/>
+        <c:majorGridlines>
+          <c:spPr>
+            <a:ln w="9525" cap="flat" cmpd="sng" algn="ctr">
+              <a:solidFill>
+                <a:schemeClr val="tx1">
+                  <a:lumMod val="15000"/>
+                  <a:lumOff val="85000"/>
+                </a:schemeClr>
+              </a:solidFill>
+              <a:round/>
+            </a:ln>
+            <a:effectLst/>
+          </c:spPr>
+        </c:majorGridlines>
+        <c:numFmt formatCode="General" sourceLinked="1"/>
+        <c:majorTickMark val="none"/>
+        <c:minorTickMark val="none"/>
+        <c:tickLblPos val="nextTo"/>
+        <c:spPr>
+          <a:noFill/>
+          <a:ln w="9525" cap="flat" cmpd="sng" algn="ctr">
+            <a:solidFill>
+              <a:schemeClr val="tx1">
+                <a:lumMod val="25000"/>
+                <a:lumOff val="75000"/>
+              </a:schemeClr>
+            </a:solidFill>
+            <a:round/>
+          </a:ln>
+          <a:effectLst/>
+        </c:spPr>
+        <c:txPr>
+          <a:bodyPr rot="-60000000" spcFirstLastPara="1" vertOverflow="ellipsis" vert="horz" wrap="square" anchor="ctr" anchorCtr="1"/>
+          <a:lstStyle/>
+          <a:p>
+            <a:pPr>
+              <a:defRPr sz="900" b="0" i="0" u="none" strike="noStrike" kern="1200" baseline="0">
+                <a:solidFill>
+                  <a:schemeClr val="tx1">
+                    <a:lumMod val="65000"/>
+                    <a:lumOff val="35000"/>
+                  </a:schemeClr>
+                </a:solidFill>
+                <a:latin typeface="+mn-lt"/>
+                <a:ea typeface="+mn-ea"/>
+                <a:cs typeface="+mn-cs"/>
+              </a:defRPr>
+            </a:pPr>
+            <a:endParaRPr lang="fr-FR"/>
+          </a:p>
+        </c:txPr>
+        <c:crossAx val="1568046880"/>
+        <c:crosses val="autoZero"/>
+        <c:crossBetween val="midCat"/>
+      </c:valAx>
+      <c:valAx>
+        <c:axId val="1568046880"/>
+        <c:scaling>
+          <c:orientation val="minMax"/>
+        </c:scaling>
+        <c:delete val="0"/>
+        <c:axPos val="l"/>
+        <c:majorGridlines>
+          <c:spPr>
+            <a:ln w="9525" cap="flat" cmpd="sng" algn="ctr">
+              <a:solidFill>
+                <a:schemeClr val="tx1">
+                  <a:lumMod val="15000"/>
+                  <a:lumOff val="85000"/>
+                </a:schemeClr>
+              </a:solidFill>
+              <a:round/>
+            </a:ln>
+            <a:effectLst/>
+          </c:spPr>
+        </c:majorGridlines>
+        <c:numFmt formatCode="General" sourceLinked="1"/>
+        <c:majorTickMark val="none"/>
+        <c:minorTickMark val="none"/>
+        <c:tickLblPos val="nextTo"/>
+        <c:spPr>
+          <a:noFill/>
+          <a:ln w="9525" cap="flat" cmpd="sng" algn="ctr">
+            <a:solidFill>
+              <a:schemeClr val="tx1">
+                <a:lumMod val="25000"/>
+                <a:lumOff val="75000"/>
+              </a:schemeClr>
+            </a:solidFill>
+            <a:round/>
+          </a:ln>
+          <a:effectLst/>
+        </c:spPr>
+        <c:txPr>
+          <a:bodyPr rot="-60000000" spcFirstLastPara="1" vertOverflow="ellipsis" vert="horz" wrap="square" anchor="ctr" anchorCtr="1"/>
+          <a:lstStyle/>
+          <a:p>
+            <a:pPr>
+              <a:defRPr sz="900" b="0" i="0" u="none" strike="noStrike" kern="1200" baseline="0">
+                <a:solidFill>
+                  <a:schemeClr val="tx1">
+                    <a:lumMod val="65000"/>
+                    <a:lumOff val="35000"/>
+                  </a:schemeClr>
+                </a:solidFill>
+                <a:latin typeface="+mn-lt"/>
+                <a:ea typeface="+mn-ea"/>
+                <a:cs typeface="+mn-cs"/>
+              </a:defRPr>
+            </a:pPr>
+            <a:endParaRPr lang="fr-FR"/>
+          </a:p>
+        </c:txPr>
+        <c:crossAx val="1568059360"/>
+        <c:crosses val="autoZero"/>
+        <c:crossBetween val="midCat"/>
+      </c:valAx>
+      <c:spPr>
+        <a:noFill/>
+        <a:ln>
+          <a:noFill/>
+        </a:ln>
+        <a:effectLst/>
+      </c:spPr>
+    </c:plotArea>
+    <c:plotVisOnly val="1"/>
+    <c:dispBlanksAs val="gap"/>
+    <c:extLst>
+      <c:ext xmlns:c16r3="http://schemas.microsoft.com/office/drawing/2017/03/chart" uri="{56B9EC1D-385E-4148-901F-78D8002777C0}">
+        <c16r3:dataDisplayOptions16>
+          <c16r3:dispNaAsBlank val="1"/>
+        </c16r3:dataDisplayOptions16>
+      </c:ext>
+    </c:extLst>
+    <c:showDLblsOverMax val="0"/>
+  </c:chart>
+  <c:spPr>
+    <a:solidFill>
+      <a:schemeClr val="bg1"/>
+    </a:solidFill>
+    <a:ln w="9525" cap="flat" cmpd="sng" algn="ctr">
+      <a:solidFill>
+        <a:schemeClr val="tx1">
+          <a:lumMod val="15000"/>
+          <a:lumOff val="85000"/>
+        </a:schemeClr>
+      </a:solidFill>
+      <a:round/>
+    </a:ln>
+    <a:effectLst/>
+  </c:spPr>
+  <c:txPr>
+    <a:bodyPr/>
+    <a:lstStyle/>
+    <a:p>
+      <a:pPr>
+        <a:defRPr/>
+      </a:pPr>
+      <a:endParaRPr lang="fr-FR"/>
+    </a:p>
+  </c:txPr>
+  <c:externalData r:id="rId3">
+    <c:autoUpdate val="0"/>
+  </c:externalData>
+</c:chartSpace>
+</file>
+
+<file path=word/charts/chart6.xml><?xml version="1.0" encoding="utf-8"?>
+<c:chartSpace xmlns:c="http://schemas.openxmlformats.org/drawingml/2006/chart" xmlns:a="http://schemas.openxmlformats.org/drawingml/2006/main" xmlns:r="http://schemas.openxmlformats.org/officeDocument/2006/relationships" xmlns:c16r2="http://schemas.microsoft.com/office/drawing/2015/06/chart">
+  <c:date1904 val="0"/>
+  <c:lang val="fr-FR"/>
+  <c:roundedCorners val="0"/>
+  <mc:AlternateContent xmlns:mc="http://schemas.openxmlformats.org/markup-compatibility/2006">
+    <mc:Choice xmlns:c14="http://schemas.microsoft.com/office/drawing/2007/8/2/chart" Requires="c14">
+      <c14:style val="102"/>
+    </mc:Choice>
+    <mc:Fallback>
+      <c:style val="2"/>
+    </mc:Fallback>
+  </mc:AlternateContent>
+  <c:chart>
+    <c:title>
+      <c:overlay val="0"/>
+      <c:spPr>
+        <a:noFill/>
+        <a:ln>
+          <a:noFill/>
+        </a:ln>
+        <a:effectLst/>
+      </c:spPr>
+      <c:txPr>
+        <a:bodyPr rot="0" spcFirstLastPara="1" vertOverflow="ellipsis" vert="horz" wrap="square" anchor="ctr" anchorCtr="1"/>
+        <a:lstStyle/>
+        <a:p>
+          <a:pPr>
+            <a:defRPr sz="1400" b="0" i="0" u="none" strike="noStrike" kern="1200" spc="0" baseline="0">
+              <a:solidFill>
+                <a:schemeClr val="tx1">
+                  <a:lumMod val="65000"/>
+                  <a:lumOff val="35000"/>
+                </a:schemeClr>
+              </a:solidFill>
+              <a:latin typeface="+mn-lt"/>
+              <a:ea typeface="+mn-ea"/>
+              <a:cs typeface="+mn-cs"/>
+            </a:defRPr>
+          </a:pPr>
+          <a:endParaRPr lang="fr-FR"/>
+        </a:p>
+      </c:txPr>
+    </c:title>
+    <c:autoTitleDeleted val="0"/>
+    <c:plotArea>
+      <c:layout/>
+      <c:scatterChart>
+        <c:scatterStyle val="lineMarker"/>
+        <c:varyColors val="0"/>
+        <c:ser>
+          <c:idx val="0"/>
+          <c:order val="0"/>
+          <c:tx>
+            <c:v>GFLOPS(SP UNROLL)</c:v>
+          </c:tx>
+          <c:spPr>
+            <a:ln w="19050" cap="rnd">
+              <a:solidFill>
+                <a:schemeClr val="accent1"/>
+              </a:solidFill>
+              <a:round/>
+            </a:ln>
+            <a:effectLst/>
+          </c:spPr>
+          <c:marker>
+            <c:symbol val="circle"/>
+            <c:size val="5"/>
+            <c:spPr>
+              <a:solidFill>
+                <a:schemeClr val="accent1"/>
+              </a:solidFill>
+              <a:ln w="9525">
+                <a:solidFill>
+                  <a:schemeClr val="accent1"/>
+                </a:solidFill>
+              </a:ln>
+              <a:effectLst/>
+            </c:spPr>
+          </c:marker>
+          <c:xVal>
+            <c:numRef>
+              <c:f>Sheet1!$A$2:$A$11</c:f>
+              <c:numCache>
+                <c:formatCode>General</c:formatCode>
+                <c:ptCount val="10"/>
+                <c:pt idx="0">
+                  <c:v>100</c:v>
+                </c:pt>
+                <c:pt idx="1">
+                  <c:v>200</c:v>
+                </c:pt>
+                <c:pt idx="2">
+                  <c:v>300</c:v>
+                </c:pt>
+                <c:pt idx="3">
+                  <c:v>400</c:v>
+                </c:pt>
+                <c:pt idx="4">
+                  <c:v>500</c:v>
+                </c:pt>
+                <c:pt idx="5">
+                  <c:v>600</c:v>
+                </c:pt>
+                <c:pt idx="6">
+                  <c:v>700</c:v>
+                </c:pt>
+                <c:pt idx="7">
+                  <c:v>800</c:v>
+                </c:pt>
+                <c:pt idx="8">
+                  <c:v>900</c:v>
+                </c:pt>
+                <c:pt idx="9">
+                  <c:v>1000</c:v>
+                </c:pt>
+              </c:numCache>
+            </c:numRef>
+          </c:xVal>
+          <c:yVal>
+            <c:numRef>
+              <c:f>Sheet1!$E$2:$E$11</c:f>
+              <c:numCache>
+                <c:formatCode>General</c:formatCode>
+                <c:ptCount val="10"/>
+                <c:pt idx="0">
+                  <c:v>5.4055419999999996</c:v>
+                </c:pt>
+                <c:pt idx="1">
+                  <c:v>6.8622870000000002</c:v>
+                </c:pt>
+                <c:pt idx="2">
+                  <c:v>6.1552020000000001</c:v>
+                </c:pt>
+                <c:pt idx="3">
+                  <c:v>7.3106559999999998</c:v>
+                </c:pt>
+                <c:pt idx="4">
+                  <c:v>8.0495219999999996</c:v>
+                </c:pt>
+                <c:pt idx="5">
+                  <c:v>8.2738270000000007</c:v>
+                </c:pt>
+                <c:pt idx="6">
+                  <c:v>8.4635859999999994</c:v>
+                </c:pt>
+                <c:pt idx="7">
+                  <c:v>8.5124279999999999</c:v>
+                </c:pt>
+                <c:pt idx="8">
+                  <c:v>8.3901299999999992</c:v>
+                </c:pt>
+                <c:pt idx="9">
+                  <c:v>7.7285170000000001</c:v>
+                </c:pt>
+              </c:numCache>
+            </c:numRef>
+          </c:yVal>
+          <c:smooth val="0"/>
+          <c:extLst>
+            <c:ext xmlns:c16="http://schemas.microsoft.com/office/drawing/2014/chart" uri="{C3380CC4-5D6E-409C-BE32-E72D297353CC}">
+              <c16:uniqueId val="{00000000-B722-411F-89FE-C281A703CCC6}"/>
+            </c:ext>
+          </c:extLst>
+        </c:ser>
+        <c:dLbls>
+          <c:showLegendKey val="0"/>
+          <c:showVal val="0"/>
+          <c:showCatName val="0"/>
+          <c:showSerName val="0"/>
+          <c:showPercent val="0"/>
+          <c:showBubbleSize val="0"/>
+        </c:dLbls>
+        <c:axId val="1648945648"/>
+        <c:axId val="1648954384"/>
+      </c:scatterChart>
+      <c:valAx>
+        <c:axId val="1648945648"/>
+        <c:scaling>
+          <c:orientation val="minMax"/>
+        </c:scaling>
+        <c:delete val="0"/>
+        <c:axPos val="b"/>
+        <c:majorGridlines>
+          <c:spPr>
+            <a:ln w="9525" cap="flat" cmpd="sng" algn="ctr">
+              <a:solidFill>
+                <a:schemeClr val="tx1">
+                  <a:lumMod val="15000"/>
+                  <a:lumOff val="85000"/>
+                </a:schemeClr>
+              </a:solidFill>
+              <a:round/>
+            </a:ln>
+            <a:effectLst/>
+          </c:spPr>
+        </c:majorGridlines>
+        <c:numFmt formatCode="General" sourceLinked="1"/>
+        <c:majorTickMark val="none"/>
+        <c:minorTickMark val="none"/>
+        <c:tickLblPos val="nextTo"/>
+        <c:spPr>
+          <a:noFill/>
+          <a:ln w="9525" cap="flat" cmpd="sng" algn="ctr">
+            <a:solidFill>
+              <a:schemeClr val="tx1">
+                <a:lumMod val="25000"/>
+                <a:lumOff val="75000"/>
+              </a:schemeClr>
+            </a:solidFill>
+            <a:round/>
+          </a:ln>
+          <a:effectLst/>
+        </c:spPr>
+        <c:txPr>
+          <a:bodyPr rot="-60000000" spcFirstLastPara="1" vertOverflow="ellipsis" vert="horz" wrap="square" anchor="ctr" anchorCtr="1"/>
+          <a:lstStyle/>
+          <a:p>
+            <a:pPr>
+              <a:defRPr sz="900" b="0" i="0" u="none" strike="noStrike" kern="1200" baseline="0">
+                <a:solidFill>
+                  <a:schemeClr val="tx1">
+                    <a:lumMod val="65000"/>
+                    <a:lumOff val="35000"/>
+                  </a:schemeClr>
+                </a:solidFill>
+                <a:latin typeface="+mn-lt"/>
+                <a:ea typeface="+mn-ea"/>
+                <a:cs typeface="+mn-cs"/>
+              </a:defRPr>
+            </a:pPr>
+            <a:endParaRPr lang="fr-FR"/>
+          </a:p>
+        </c:txPr>
+        <c:crossAx val="1648954384"/>
+        <c:crosses val="autoZero"/>
+        <c:crossBetween val="midCat"/>
+      </c:valAx>
+      <c:valAx>
+        <c:axId val="1648954384"/>
+        <c:scaling>
+          <c:orientation val="minMax"/>
+        </c:scaling>
+        <c:delete val="0"/>
+        <c:axPos val="l"/>
+        <c:majorGridlines>
+          <c:spPr>
+            <a:ln w="9525" cap="flat" cmpd="sng" algn="ctr">
+              <a:solidFill>
+                <a:schemeClr val="tx1">
+                  <a:lumMod val="15000"/>
+                  <a:lumOff val="85000"/>
+                </a:schemeClr>
+              </a:solidFill>
+              <a:round/>
+            </a:ln>
+            <a:effectLst/>
+          </c:spPr>
+        </c:majorGridlines>
+        <c:numFmt formatCode="General" sourceLinked="1"/>
+        <c:majorTickMark val="none"/>
+        <c:minorTickMark val="none"/>
+        <c:tickLblPos val="nextTo"/>
+        <c:spPr>
+          <a:noFill/>
+          <a:ln w="9525" cap="flat" cmpd="sng" algn="ctr">
+            <a:solidFill>
+              <a:schemeClr val="tx1">
+                <a:lumMod val="25000"/>
+                <a:lumOff val="75000"/>
+              </a:schemeClr>
+            </a:solidFill>
+            <a:round/>
+          </a:ln>
+          <a:effectLst/>
+        </c:spPr>
+        <c:txPr>
+          <a:bodyPr rot="-60000000" spcFirstLastPara="1" vertOverflow="ellipsis" vert="horz" wrap="square" anchor="ctr" anchorCtr="1"/>
+          <a:lstStyle/>
+          <a:p>
+            <a:pPr>
+              <a:defRPr sz="900" b="0" i="0" u="none" strike="noStrike" kern="1200" baseline="0">
+                <a:solidFill>
+                  <a:schemeClr val="tx1">
+                    <a:lumMod val="65000"/>
+                    <a:lumOff val="35000"/>
+                  </a:schemeClr>
+                </a:solidFill>
+                <a:latin typeface="+mn-lt"/>
+                <a:ea typeface="+mn-ea"/>
+                <a:cs typeface="+mn-cs"/>
+              </a:defRPr>
+            </a:pPr>
+            <a:endParaRPr lang="fr-FR"/>
+          </a:p>
+        </c:txPr>
+        <c:crossAx val="1648945648"/>
+        <c:crosses val="autoZero"/>
+        <c:crossBetween val="midCat"/>
+      </c:valAx>
+      <c:spPr>
+        <a:noFill/>
+        <a:ln>
+          <a:noFill/>
+        </a:ln>
+        <a:effectLst/>
+      </c:spPr>
+    </c:plotArea>
+    <c:plotVisOnly val="1"/>
+    <c:dispBlanksAs val="gap"/>
+    <c:extLst>
+      <c:ext xmlns:c16r3="http://schemas.microsoft.com/office/drawing/2017/03/chart" uri="{56B9EC1D-385E-4148-901F-78D8002777C0}">
+        <c16r3:dataDisplayOptions16>
+          <c16r3:dispNaAsBlank val="1"/>
+        </c16r3:dataDisplayOptions16>
+      </c:ext>
+    </c:extLst>
+    <c:showDLblsOverMax val="0"/>
+  </c:chart>
+  <c:spPr>
+    <a:solidFill>
+      <a:schemeClr val="bg1"/>
+    </a:solidFill>
+    <a:ln w="9525" cap="flat" cmpd="sng" algn="ctr">
+      <a:solidFill>
+        <a:schemeClr val="tx1">
+          <a:lumMod val="15000"/>
+          <a:lumOff val="85000"/>
+        </a:schemeClr>
+      </a:solidFill>
+      <a:round/>
+    </a:ln>
+    <a:effectLst/>
+  </c:spPr>
+  <c:txPr>
+    <a:bodyPr/>
+    <a:lstStyle/>
+    <a:p>
+      <a:pPr>
+        <a:defRPr/>
+      </a:pPr>
+      <a:endParaRPr lang="fr-FR"/>
+    </a:p>
+  </c:txPr>
+  <c:externalData r:id="rId3">
+    <c:autoUpdate val="0"/>
+  </c:externalData>
+</c:chartSpace>
+</file>
+
 <file path=word/charts/colors1.xml><?xml version="1.0" encoding="utf-8"?>
 <cs:colorStyle xmlns:cs="http://schemas.microsoft.com/office/drawing/2012/chartStyle" xmlns:a="http://schemas.openxmlformats.org/drawingml/2006/main" meth="cycle" id="10">
   <a:schemeClr val="accent1"/>
@@ -2295,6 +6045,166 @@
 </cs:colorStyle>
 </file>
 
+<file path=word/charts/colors3.xml><?xml version="1.0" encoding="utf-8"?>
+<cs:colorStyle xmlns:cs="http://schemas.microsoft.com/office/drawing/2012/chartStyle" xmlns:a="http://schemas.openxmlformats.org/drawingml/2006/main" meth="cycle" id="10">
+  <a:schemeClr val="accent1"/>
+  <a:schemeClr val="accent2"/>
+  <a:schemeClr val="accent3"/>
+  <a:schemeClr val="accent4"/>
+  <a:schemeClr val="accent5"/>
+  <a:schemeClr val="accent6"/>
+  <cs:variation/>
+  <cs:variation>
+    <a:lumMod val="60000"/>
+  </cs:variation>
+  <cs:variation>
+    <a:lumMod val="80000"/>
+    <a:lumOff val="20000"/>
+  </cs:variation>
+  <cs:variation>
+    <a:lumMod val="80000"/>
+  </cs:variation>
+  <cs:variation>
+    <a:lumMod val="60000"/>
+    <a:lumOff val="40000"/>
+  </cs:variation>
+  <cs:variation>
+    <a:lumMod val="50000"/>
+  </cs:variation>
+  <cs:variation>
+    <a:lumMod val="70000"/>
+    <a:lumOff val="30000"/>
+  </cs:variation>
+  <cs:variation>
+    <a:lumMod val="70000"/>
+  </cs:variation>
+  <cs:variation>
+    <a:lumMod val="50000"/>
+    <a:lumOff val="50000"/>
+  </cs:variation>
+</cs:colorStyle>
+</file>
+
+<file path=word/charts/colors4.xml><?xml version="1.0" encoding="utf-8"?>
+<cs:colorStyle xmlns:cs="http://schemas.microsoft.com/office/drawing/2012/chartStyle" xmlns:a="http://schemas.openxmlformats.org/drawingml/2006/main" meth="cycle" id="10">
+  <a:schemeClr val="accent1"/>
+  <a:schemeClr val="accent2"/>
+  <a:schemeClr val="accent3"/>
+  <a:schemeClr val="accent4"/>
+  <a:schemeClr val="accent5"/>
+  <a:schemeClr val="accent6"/>
+  <cs:variation/>
+  <cs:variation>
+    <a:lumMod val="60000"/>
+  </cs:variation>
+  <cs:variation>
+    <a:lumMod val="80000"/>
+    <a:lumOff val="20000"/>
+  </cs:variation>
+  <cs:variation>
+    <a:lumMod val="80000"/>
+  </cs:variation>
+  <cs:variation>
+    <a:lumMod val="60000"/>
+    <a:lumOff val="40000"/>
+  </cs:variation>
+  <cs:variation>
+    <a:lumMod val="50000"/>
+  </cs:variation>
+  <cs:variation>
+    <a:lumMod val="70000"/>
+    <a:lumOff val="30000"/>
+  </cs:variation>
+  <cs:variation>
+    <a:lumMod val="70000"/>
+  </cs:variation>
+  <cs:variation>
+    <a:lumMod val="50000"/>
+    <a:lumOff val="50000"/>
+  </cs:variation>
+</cs:colorStyle>
+</file>
+
+<file path=word/charts/colors5.xml><?xml version="1.0" encoding="utf-8"?>
+<cs:colorStyle xmlns:cs="http://schemas.microsoft.com/office/drawing/2012/chartStyle" xmlns:a="http://schemas.openxmlformats.org/drawingml/2006/main" meth="cycle" id="10">
+  <a:schemeClr val="accent1"/>
+  <a:schemeClr val="accent2"/>
+  <a:schemeClr val="accent3"/>
+  <a:schemeClr val="accent4"/>
+  <a:schemeClr val="accent5"/>
+  <a:schemeClr val="accent6"/>
+  <cs:variation/>
+  <cs:variation>
+    <a:lumMod val="60000"/>
+  </cs:variation>
+  <cs:variation>
+    <a:lumMod val="80000"/>
+    <a:lumOff val="20000"/>
+  </cs:variation>
+  <cs:variation>
+    <a:lumMod val="80000"/>
+  </cs:variation>
+  <cs:variation>
+    <a:lumMod val="60000"/>
+    <a:lumOff val="40000"/>
+  </cs:variation>
+  <cs:variation>
+    <a:lumMod val="50000"/>
+  </cs:variation>
+  <cs:variation>
+    <a:lumMod val="70000"/>
+    <a:lumOff val="30000"/>
+  </cs:variation>
+  <cs:variation>
+    <a:lumMod val="70000"/>
+  </cs:variation>
+  <cs:variation>
+    <a:lumMod val="50000"/>
+    <a:lumOff val="50000"/>
+  </cs:variation>
+</cs:colorStyle>
+</file>
+
+<file path=word/charts/colors6.xml><?xml version="1.0" encoding="utf-8"?>
+<cs:colorStyle xmlns:cs="http://schemas.microsoft.com/office/drawing/2012/chartStyle" xmlns:a="http://schemas.openxmlformats.org/drawingml/2006/main" meth="cycle" id="10">
+  <a:schemeClr val="accent1"/>
+  <a:schemeClr val="accent2"/>
+  <a:schemeClr val="accent3"/>
+  <a:schemeClr val="accent4"/>
+  <a:schemeClr val="accent5"/>
+  <a:schemeClr val="accent6"/>
+  <cs:variation/>
+  <cs:variation>
+    <a:lumMod val="60000"/>
+  </cs:variation>
+  <cs:variation>
+    <a:lumMod val="80000"/>
+    <a:lumOff val="20000"/>
+  </cs:variation>
+  <cs:variation>
+    <a:lumMod val="80000"/>
+  </cs:variation>
+  <cs:variation>
+    <a:lumMod val="60000"/>
+    <a:lumOff val="40000"/>
+  </cs:variation>
+  <cs:variation>
+    <a:lumMod val="50000"/>
+  </cs:variation>
+  <cs:variation>
+    <a:lumMod val="70000"/>
+    <a:lumOff val="30000"/>
+  </cs:variation>
+  <cs:variation>
+    <a:lumMod val="70000"/>
+  </cs:variation>
+  <cs:variation>
+    <a:lumMod val="50000"/>
+    <a:lumOff val="50000"/>
+  </cs:variation>
+</cs:colorStyle>
+</file>
+
 <file path=word/charts/style1.xml><?xml version="1.0" encoding="utf-8"?>
 <cs:chartStyle xmlns:cs="http://schemas.microsoft.com/office/drawing/2012/chartStyle" xmlns:a="http://schemas.openxmlformats.org/drawingml/2006/main" id="240">
   <cs:axisTitle>
@@ -2812,6 +6722,2070 @@
 </file>
 
 <file path=word/charts/style2.xml><?xml version="1.0" encoding="utf-8"?>
+<cs:chartStyle xmlns:cs="http://schemas.microsoft.com/office/drawing/2012/chartStyle" xmlns:a="http://schemas.openxmlformats.org/drawingml/2006/main" id="240">
+  <cs:axisTitle>
+    <cs:lnRef idx="0"/>
+    <cs:fillRef idx="0"/>
+    <cs:effectRef idx="0"/>
+    <cs:fontRef idx="minor">
+      <a:schemeClr val="tx1">
+        <a:lumMod val="65000"/>
+        <a:lumOff val="35000"/>
+      </a:schemeClr>
+    </cs:fontRef>
+    <cs:defRPr sz="1000" kern="1200"/>
+  </cs:axisTitle>
+  <cs:categoryAxis>
+    <cs:lnRef idx="0"/>
+    <cs:fillRef idx="0"/>
+    <cs:effectRef idx="0"/>
+    <cs:fontRef idx="minor">
+      <a:schemeClr val="tx1">
+        <a:lumMod val="65000"/>
+        <a:lumOff val="35000"/>
+      </a:schemeClr>
+    </cs:fontRef>
+    <cs:spPr>
+      <a:ln w="9525" cap="flat" cmpd="sng" algn="ctr">
+        <a:solidFill>
+          <a:schemeClr val="tx1">
+            <a:lumMod val="25000"/>
+            <a:lumOff val="75000"/>
+          </a:schemeClr>
+        </a:solidFill>
+        <a:round/>
+      </a:ln>
+    </cs:spPr>
+    <cs:defRPr sz="900" kern="1200"/>
+  </cs:categoryAxis>
+  <cs:chartArea mods="allowNoFillOverride allowNoLineOverride">
+    <cs:lnRef idx="0"/>
+    <cs:fillRef idx="0"/>
+    <cs:effectRef idx="0"/>
+    <cs:fontRef idx="minor">
+      <a:schemeClr val="tx1"/>
+    </cs:fontRef>
+    <cs:spPr>
+      <a:solidFill>
+        <a:schemeClr val="bg1"/>
+      </a:solidFill>
+      <a:ln w="9525" cap="flat" cmpd="sng" algn="ctr">
+        <a:solidFill>
+          <a:schemeClr val="tx1">
+            <a:lumMod val="15000"/>
+            <a:lumOff val="85000"/>
+          </a:schemeClr>
+        </a:solidFill>
+        <a:round/>
+      </a:ln>
+    </cs:spPr>
+    <cs:defRPr sz="1000" kern="1200"/>
+  </cs:chartArea>
+  <cs:dataLabel>
+    <cs:lnRef idx="0"/>
+    <cs:fillRef idx="0"/>
+    <cs:effectRef idx="0"/>
+    <cs:fontRef idx="minor">
+      <a:schemeClr val="tx1">
+        <a:lumMod val="75000"/>
+        <a:lumOff val="25000"/>
+      </a:schemeClr>
+    </cs:fontRef>
+    <cs:defRPr sz="900" kern="1200"/>
+  </cs:dataLabel>
+  <cs:dataLabelCallout>
+    <cs:lnRef idx="0"/>
+    <cs:fillRef idx="0"/>
+    <cs:effectRef idx="0"/>
+    <cs:fontRef idx="minor">
+      <a:schemeClr val="dk1">
+        <a:lumMod val="65000"/>
+        <a:lumOff val="35000"/>
+      </a:schemeClr>
+    </cs:fontRef>
+    <cs:spPr>
+      <a:solidFill>
+        <a:schemeClr val="lt1"/>
+      </a:solidFill>
+      <a:ln>
+        <a:solidFill>
+          <a:schemeClr val="dk1">
+            <a:lumMod val="25000"/>
+            <a:lumOff val="75000"/>
+          </a:schemeClr>
+        </a:solidFill>
+      </a:ln>
+    </cs:spPr>
+    <cs:defRPr sz="900" kern="1200"/>
+    <cs:bodyPr rot="0" spcFirstLastPara="1" vertOverflow="clip" horzOverflow="clip" vert="horz" wrap="square" lIns="36576" tIns="18288" rIns="36576" bIns="18288" anchor="ctr" anchorCtr="1">
+      <a:spAutoFit/>
+    </cs:bodyPr>
+  </cs:dataLabelCallout>
+  <cs:dataPoint>
+    <cs:lnRef idx="0"/>
+    <cs:fillRef idx="1">
+      <cs:styleClr val="auto"/>
+    </cs:fillRef>
+    <cs:effectRef idx="0"/>
+    <cs:fontRef idx="minor">
+      <a:schemeClr val="tx1"/>
+    </cs:fontRef>
+  </cs:dataPoint>
+  <cs:dataPoint3D>
+    <cs:lnRef idx="0"/>
+    <cs:fillRef idx="1">
+      <cs:styleClr val="auto"/>
+    </cs:fillRef>
+    <cs:effectRef idx="0"/>
+    <cs:fontRef idx="minor">
+      <a:schemeClr val="tx1"/>
+    </cs:fontRef>
+  </cs:dataPoint3D>
+  <cs:dataPointLine>
+    <cs:lnRef idx="0">
+      <cs:styleClr val="auto"/>
+    </cs:lnRef>
+    <cs:fillRef idx="1"/>
+    <cs:effectRef idx="0"/>
+    <cs:fontRef idx="minor">
+      <a:schemeClr val="tx1"/>
+    </cs:fontRef>
+    <cs:spPr>
+      <a:ln w="19050" cap="rnd">
+        <a:solidFill>
+          <a:schemeClr val="phClr"/>
+        </a:solidFill>
+        <a:round/>
+      </a:ln>
+    </cs:spPr>
+  </cs:dataPointLine>
+  <cs:dataPointMarker>
+    <cs:lnRef idx="0">
+      <cs:styleClr val="auto"/>
+    </cs:lnRef>
+    <cs:fillRef idx="1">
+      <cs:styleClr val="auto"/>
+    </cs:fillRef>
+    <cs:effectRef idx="0"/>
+    <cs:fontRef idx="minor">
+      <a:schemeClr val="tx1"/>
+    </cs:fontRef>
+    <cs:spPr>
+      <a:ln w="9525">
+        <a:solidFill>
+          <a:schemeClr val="phClr"/>
+        </a:solidFill>
+      </a:ln>
+    </cs:spPr>
+  </cs:dataPointMarker>
+  <cs:dataPointMarkerLayout symbol="circle" size="5"/>
+  <cs:dataPointWireframe>
+    <cs:lnRef idx="0">
+      <cs:styleClr val="auto"/>
+    </cs:lnRef>
+    <cs:fillRef idx="0"/>
+    <cs:effectRef idx="0"/>
+    <cs:fontRef idx="minor">
+      <a:schemeClr val="dk1"/>
+    </cs:fontRef>
+    <cs:spPr>
+      <a:ln w="9525" cap="rnd">
+        <a:solidFill>
+          <a:schemeClr val="phClr"/>
+        </a:solidFill>
+        <a:round/>
+      </a:ln>
+    </cs:spPr>
+  </cs:dataPointWireframe>
+  <cs:dataTable>
+    <cs:lnRef idx="0"/>
+    <cs:fillRef idx="0"/>
+    <cs:effectRef idx="0"/>
+    <cs:fontRef idx="minor">
+      <a:schemeClr val="tx1">
+        <a:lumMod val="65000"/>
+        <a:lumOff val="35000"/>
+      </a:schemeClr>
+    </cs:fontRef>
+    <cs:spPr>
+      <a:noFill/>
+      <a:ln w="9525" cap="flat" cmpd="sng" algn="ctr">
+        <a:solidFill>
+          <a:schemeClr val="tx1">
+            <a:lumMod val="15000"/>
+            <a:lumOff val="85000"/>
+          </a:schemeClr>
+        </a:solidFill>
+        <a:round/>
+      </a:ln>
+    </cs:spPr>
+    <cs:defRPr sz="900" kern="1200"/>
+  </cs:dataTable>
+  <cs:downBar>
+    <cs:lnRef idx="0"/>
+    <cs:fillRef idx="0"/>
+    <cs:effectRef idx="0"/>
+    <cs:fontRef idx="minor">
+      <a:schemeClr val="tx1"/>
+    </cs:fontRef>
+    <cs:spPr>
+      <a:solidFill>
+        <a:schemeClr val="dk1">
+          <a:lumMod val="75000"/>
+          <a:lumOff val="25000"/>
+        </a:schemeClr>
+      </a:solidFill>
+      <a:ln w="9525" cap="flat" cmpd="sng" algn="ctr">
+        <a:solidFill>
+          <a:schemeClr val="tx1">
+            <a:lumMod val="65000"/>
+            <a:lumOff val="35000"/>
+          </a:schemeClr>
+        </a:solidFill>
+        <a:round/>
+      </a:ln>
+    </cs:spPr>
+  </cs:downBar>
+  <cs:dropLine>
+    <cs:lnRef idx="0"/>
+    <cs:fillRef idx="0"/>
+    <cs:effectRef idx="0"/>
+    <cs:fontRef idx="minor">
+      <a:schemeClr val="tx1"/>
+    </cs:fontRef>
+    <cs:spPr>
+      <a:ln w="9525" cap="flat" cmpd="sng" algn="ctr">
+        <a:solidFill>
+          <a:schemeClr val="tx1">
+            <a:lumMod val="35000"/>
+            <a:lumOff val="65000"/>
+          </a:schemeClr>
+        </a:solidFill>
+        <a:round/>
+      </a:ln>
+    </cs:spPr>
+  </cs:dropLine>
+  <cs:errorBar>
+    <cs:lnRef idx="0"/>
+    <cs:fillRef idx="0"/>
+    <cs:effectRef idx="0"/>
+    <cs:fontRef idx="minor">
+      <a:schemeClr val="tx1"/>
+    </cs:fontRef>
+    <cs:spPr>
+      <a:ln w="9525" cap="flat" cmpd="sng" algn="ctr">
+        <a:solidFill>
+          <a:schemeClr val="tx1">
+            <a:lumMod val="65000"/>
+            <a:lumOff val="35000"/>
+          </a:schemeClr>
+        </a:solidFill>
+        <a:round/>
+      </a:ln>
+    </cs:spPr>
+  </cs:errorBar>
+  <cs:floor>
+    <cs:lnRef idx="0"/>
+    <cs:fillRef idx="0"/>
+    <cs:effectRef idx="0"/>
+    <cs:fontRef idx="minor">
+      <a:schemeClr val="tx1"/>
+    </cs:fontRef>
+    <cs:spPr>
+      <a:noFill/>
+      <a:ln>
+        <a:noFill/>
+      </a:ln>
+    </cs:spPr>
+  </cs:floor>
+  <cs:gridlineMajor>
+    <cs:lnRef idx="0"/>
+    <cs:fillRef idx="0"/>
+    <cs:effectRef idx="0"/>
+    <cs:fontRef idx="minor">
+      <a:schemeClr val="tx1"/>
+    </cs:fontRef>
+    <cs:spPr>
+      <a:ln w="9525" cap="flat" cmpd="sng" algn="ctr">
+        <a:solidFill>
+          <a:schemeClr val="tx1">
+            <a:lumMod val="15000"/>
+            <a:lumOff val="85000"/>
+          </a:schemeClr>
+        </a:solidFill>
+        <a:round/>
+      </a:ln>
+    </cs:spPr>
+  </cs:gridlineMajor>
+  <cs:gridlineMinor>
+    <cs:lnRef idx="0"/>
+    <cs:fillRef idx="0"/>
+    <cs:effectRef idx="0"/>
+    <cs:fontRef idx="minor">
+      <a:schemeClr val="tx1"/>
+    </cs:fontRef>
+    <cs:spPr>
+      <a:ln w="9525" cap="flat" cmpd="sng" algn="ctr">
+        <a:solidFill>
+          <a:schemeClr val="tx1">
+            <a:lumMod val="5000"/>
+            <a:lumOff val="95000"/>
+          </a:schemeClr>
+        </a:solidFill>
+        <a:round/>
+      </a:ln>
+    </cs:spPr>
+  </cs:gridlineMinor>
+  <cs:hiLoLine>
+    <cs:lnRef idx="0"/>
+    <cs:fillRef idx="0"/>
+    <cs:effectRef idx="0"/>
+    <cs:fontRef idx="minor">
+      <a:schemeClr val="tx1"/>
+    </cs:fontRef>
+    <cs:spPr>
+      <a:ln w="9525" cap="flat" cmpd="sng" algn="ctr">
+        <a:solidFill>
+          <a:schemeClr val="tx1">
+            <a:lumMod val="50000"/>
+            <a:lumOff val="50000"/>
+          </a:schemeClr>
+        </a:solidFill>
+        <a:round/>
+      </a:ln>
+    </cs:spPr>
+  </cs:hiLoLine>
+  <cs:leaderLine>
+    <cs:lnRef idx="0"/>
+    <cs:fillRef idx="0"/>
+    <cs:effectRef idx="0"/>
+    <cs:fontRef idx="minor">
+      <a:schemeClr val="tx1"/>
+    </cs:fontRef>
+    <cs:spPr>
+      <a:ln w="9525" cap="flat" cmpd="sng" algn="ctr">
+        <a:solidFill>
+          <a:schemeClr val="tx1">
+            <a:lumMod val="35000"/>
+            <a:lumOff val="65000"/>
+          </a:schemeClr>
+        </a:solidFill>
+        <a:round/>
+      </a:ln>
+    </cs:spPr>
+  </cs:leaderLine>
+  <cs:legend>
+    <cs:lnRef idx="0"/>
+    <cs:fillRef idx="0"/>
+    <cs:effectRef idx="0"/>
+    <cs:fontRef idx="minor">
+      <a:schemeClr val="tx1">
+        <a:lumMod val="65000"/>
+        <a:lumOff val="35000"/>
+      </a:schemeClr>
+    </cs:fontRef>
+    <cs:defRPr sz="900" kern="1200"/>
+  </cs:legend>
+  <cs:plotArea mods="allowNoFillOverride allowNoLineOverride">
+    <cs:lnRef idx="0"/>
+    <cs:fillRef idx="0"/>
+    <cs:effectRef idx="0"/>
+    <cs:fontRef idx="minor">
+      <a:schemeClr val="tx1"/>
+    </cs:fontRef>
+  </cs:plotArea>
+  <cs:plotArea3D mods="allowNoFillOverride allowNoLineOverride">
+    <cs:lnRef idx="0"/>
+    <cs:fillRef idx="0"/>
+    <cs:effectRef idx="0"/>
+    <cs:fontRef idx="minor">
+      <a:schemeClr val="tx1"/>
+    </cs:fontRef>
+  </cs:plotArea3D>
+  <cs:seriesAxis>
+    <cs:lnRef idx="0"/>
+    <cs:fillRef idx="0"/>
+    <cs:effectRef idx="0"/>
+    <cs:fontRef idx="minor">
+      <a:schemeClr val="tx1">
+        <a:lumMod val="65000"/>
+        <a:lumOff val="35000"/>
+      </a:schemeClr>
+    </cs:fontRef>
+    <cs:defRPr sz="900" kern="1200"/>
+  </cs:seriesAxis>
+  <cs:seriesLine>
+    <cs:lnRef idx="0"/>
+    <cs:fillRef idx="0"/>
+    <cs:effectRef idx="0"/>
+    <cs:fontRef idx="minor">
+      <a:schemeClr val="tx1"/>
+    </cs:fontRef>
+    <cs:spPr>
+      <a:ln w="9525" cap="flat" cmpd="sng" algn="ctr">
+        <a:solidFill>
+          <a:schemeClr val="tx1">
+            <a:lumMod val="35000"/>
+            <a:lumOff val="65000"/>
+          </a:schemeClr>
+        </a:solidFill>
+        <a:round/>
+      </a:ln>
+    </cs:spPr>
+  </cs:seriesLine>
+  <cs:title>
+    <cs:lnRef idx="0"/>
+    <cs:fillRef idx="0"/>
+    <cs:effectRef idx="0"/>
+    <cs:fontRef idx="minor">
+      <a:schemeClr val="tx1">
+        <a:lumMod val="65000"/>
+        <a:lumOff val="35000"/>
+      </a:schemeClr>
+    </cs:fontRef>
+    <cs:defRPr sz="1400" b="0" kern="1200" spc="0" baseline="0"/>
+  </cs:title>
+  <cs:trendline>
+    <cs:lnRef idx="0">
+      <cs:styleClr val="auto"/>
+    </cs:lnRef>
+    <cs:fillRef idx="0"/>
+    <cs:effectRef idx="0"/>
+    <cs:fontRef idx="minor">
+      <a:schemeClr val="tx1"/>
+    </cs:fontRef>
+    <cs:spPr>
+      <a:ln w="19050" cap="rnd">
+        <a:solidFill>
+          <a:schemeClr val="phClr"/>
+        </a:solidFill>
+        <a:prstDash val="sysDot"/>
+      </a:ln>
+    </cs:spPr>
+  </cs:trendline>
+  <cs:trendlineLabel>
+    <cs:lnRef idx="0"/>
+    <cs:fillRef idx="0"/>
+    <cs:effectRef idx="0"/>
+    <cs:fontRef idx="minor">
+      <a:schemeClr val="tx1">
+        <a:lumMod val="65000"/>
+        <a:lumOff val="35000"/>
+      </a:schemeClr>
+    </cs:fontRef>
+    <cs:defRPr sz="900" kern="1200"/>
+  </cs:trendlineLabel>
+  <cs:upBar>
+    <cs:lnRef idx="0"/>
+    <cs:fillRef idx="0"/>
+    <cs:effectRef idx="0"/>
+    <cs:fontRef idx="minor">
+      <a:schemeClr val="tx1"/>
+    </cs:fontRef>
+    <cs:spPr>
+      <a:solidFill>
+        <a:schemeClr val="lt1"/>
+      </a:solidFill>
+      <a:ln w="9525" cap="flat" cmpd="sng" algn="ctr">
+        <a:solidFill>
+          <a:schemeClr val="tx1">
+            <a:lumMod val="65000"/>
+            <a:lumOff val="35000"/>
+          </a:schemeClr>
+        </a:solidFill>
+        <a:round/>
+      </a:ln>
+    </cs:spPr>
+  </cs:upBar>
+  <cs:valueAxis>
+    <cs:lnRef idx="0"/>
+    <cs:fillRef idx="0"/>
+    <cs:effectRef idx="0"/>
+    <cs:fontRef idx="minor">
+      <a:schemeClr val="tx1">
+        <a:lumMod val="65000"/>
+        <a:lumOff val="35000"/>
+      </a:schemeClr>
+    </cs:fontRef>
+    <cs:spPr>
+      <a:ln w="9525" cap="flat" cmpd="sng" algn="ctr">
+        <a:solidFill>
+          <a:schemeClr val="tx1">
+            <a:lumMod val="25000"/>
+            <a:lumOff val="75000"/>
+          </a:schemeClr>
+        </a:solidFill>
+        <a:round/>
+      </a:ln>
+    </cs:spPr>
+    <cs:defRPr sz="900" kern="1200"/>
+  </cs:valueAxis>
+  <cs:wall>
+    <cs:lnRef idx="0"/>
+    <cs:fillRef idx="0"/>
+    <cs:effectRef idx="0"/>
+    <cs:fontRef idx="minor">
+      <a:schemeClr val="tx1"/>
+    </cs:fontRef>
+    <cs:spPr>
+      <a:noFill/>
+      <a:ln>
+        <a:noFill/>
+      </a:ln>
+    </cs:spPr>
+  </cs:wall>
+</cs:chartStyle>
+</file>
+
+<file path=word/charts/style3.xml><?xml version="1.0" encoding="utf-8"?>
+<cs:chartStyle xmlns:cs="http://schemas.microsoft.com/office/drawing/2012/chartStyle" xmlns:a="http://schemas.openxmlformats.org/drawingml/2006/main" id="240">
+  <cs:axisTitle>
+    <cs:lnRef idx="0"/>
+    <cs:fillRef idx="0"/>
+    <cs:effectRef idx="0"/>
+    <cs:fontRef idx="minor">
+      <a:schemeClr val="tx1">
+        <a:lumMod val="65000"/>
+        <a:lumOff val="35000"/>
+      </a:schemeClr>
+    </cs:fontRef>
+    <cs:defRPr sz="1000" kern="1200"/>
+  </cs:axisTitle>
+  <cs:categoryAxis>
+    <cs:lnRef idx="0"/>
+    <cs:fillRef idx="0"/>
+    <cs:effectRef idx="0"/>
+    <cs:fontRef idx="minor">
+      <a:schemeClr val="tx1">
+        <a:lumMod val="65000"/>
+        <a:lumOff val="35000"/>
+      </a:schemeClr>
+    </cs:fontRef>
+    <cs:spPr>
+      <a:ln w="9525" cap="flat" cmpd="sng" algn="ctr">
+        <a:solidFill>
+          <a:schemeClr val="tx1">
+            <a:lumMod val="25000"/>
+            <a:lumOff val="75000"/>
+          </a:schemeClr>
+        </a:solidFill>
+        <a:round/>
+      </a:ln>
+    </cs:spPr>
+    <cs:defRPr sz="900" kern="1200"/>
+  </cs:categoryAxis>
+  <cs:chartArea mods="allowNoFillOverride allowNoLineOverride">
+    <cs:lnRef idx="0"/>
+    <cs:fillRef idx="0"/>
+    <cs:effectRef idx="0"/>
+    <cs:fontRef idx="minor">
+      <a:schemeClr val="tx1"/>
+    </cs:fontRef>
+    <cs:spPr>
+      <a:solidFill>
+        <a:schemeClr val="bg1"/>
+      </a:solidFill>
+      <a:ln w="9525" cap="flat" cmpd="sng" algn="ctr">
+        <a:solidFill>
+          <a:schemeClr val="tx1">
+            <a:lumMod val="15000"/>
+            <a:lumOff val="85000"/>
+          </a:schemeClr>
+        </a:solidFill>
+        <a:round/>
+      </a:ln>
+    </cs:spPr>
+    <cs:defRPr sz="1000" kern="1200"/>
+  </cs:chartArea>
+  <cs:dataLabel>
+    <cs:lnRef idx="0"/>
+    <cs:fillRef idx="0"/>
+    <cs:effectRef idx="0"/>
+    <cs:fontRef idx="minor">
+      <a:schemeClr val="tx1">
+        <a:lumMod val="75000"/>
+        <a:lumOff val="25000"/>
+      </a:schemeClr>
+    </cs:fontRef>
+    <cs:defRPr sz="900" kern="1200"/>
+  </cs:dataLabel>
+  <cs:dataLabelCallout>
+    <cs:lnRef idx="0"/>
+    <cs:fillRef idx="0"/>
+    <cs:effectRef idx="0"/>
+    <cs:fontRef idx="minor">
+      <a:schemeClr val="dk1">
+        <a:lumMod val="65000"/>
+        <a:lumOff val="35000"/>
+      </a:schemeClr>
+    </cs:fontRef>
+    <cs:spPr>
+      <a:solidFill>
+        <a:schemeClr val="lt1"/>
+      </a:solidFill>
+      <a:ln>
+        <a:solidFill>
+          <a:schemeClr val="dk1">
+            <a:lumMod val="25000"/>
+            <a:lumOff val="75000"/>
+          </a:schemeClr>
+        </a:solidFill>
+      </a:ln>
+    </cs:spPr>
+    <cs:defRPr sz="900" kern="1200"/>
+    <cs:bodyPr rot="0" spcFirstLastPara="1" vertOverflow="clip" horzOverflow="clip" vert="horz" wrap="square" lIns="36576" tIns="18288" rIns="36576" bIns="18288" anchor="ctr" anchorCtr="1">
+      <a:spAutoFit/>
+    </cs:bodyPr>
+  </cs:dataLabelCallout>
+  <cs:dataPoint>
+    <cs:lnRef idx="0"/>
+    <cs:fillRef idx="1">
+      <cs:styleClr val="auto"/>
+    </cs:fillRef>
+    <cs:effectRef idx="0"/>
+    <cs:fontRef idx="minor">
+      <a:schemeClr val="tx1"/>
+    </cs:fontRef>
+  </cs:dataPoint>
+  <cs:dataPoint3D>
+    <cs:lnRef idx="0"/>
+    <cs:fillRef idx="1">
+      <cs:styleClr val="auto"/>
+    </cs:fillRef>
+    <cs:effectRef idx="0"/>
+    <cs:fontRef idx="minor">
+      <a:schemeClr val="tx1"/>
+    </cs:fontRef>
+  </cs:dataPoint3D>
+  <cs:dataPointLine>
+    <cs:lnRef idx="0">
+      <cs:styleClr val="auto"/>
+    </cs:lnRef>
+    <cs:fillRef idx="1"/>
+    <cs:effectRef idx="0"/>
+    <cs:fontRef idx="minor">
+      <a:schemeClr val="tx1"/>
+    </cs:fontRef>
+    <cs:spPr>
+      <a:ln w="19050" cap="rnd">
+        <a:solidFill>
+          <a:schemeClr val="phClr"/>
+        </a:solidFill>
+        <a:round/>
+      </a:ln>
+    </cs:spPr>
+  </cs:dataPointLine>
+  <cs:dataPointMarker>
+    <cs:lnRef idx="0">
+      <cs:styleClr val="auto"/>
+    </cs:lnRef>
+    <cs:fillRef idx="1">
+      <cs:styleClr val="auto"/>
+    </cs:fillRef>
+    <cs:effectRef idx="0"/>
+    <cs:fontRef idx="minor">
+      <a:schemeClr val="tx1"/>
+    </cs:fontRef>
+    <cs:spPr>
+      <a:ln w="9525">
+        <a:solidFill>
+          <a:schemeClr val="phClr"/>
+        </a:solidFill>
+      </a:ln>
+    </cs:spPr>
+  </cs:dataPointMarker>
+  <cs:dataPointMarkerLayout symbol="circle" size="5"/>
+  <cs:dataPointWireframe>
+    <cs:lnRef idx="0">
+      <cs:styleClr val="auto"/>
+    </cs:lnRef>
+    <cs:fillRef idx="0"/>
+    <cs:effectRef idx="0"/>
+    <cs:fontRef idx="minor">
+      <a:schemeClr val="dk1"/>
+    </cs:fontRef>
+    <cs:spPr>
+      <a:ln w="9525" cap="rnd">
+        <a:solidFill>
+          <a:schemeClr val="phClr"/>
+        </a:solidFill>
+        <a:round/>
+      </a:ln>
+    </cs:spPr>
+  </cs:dataPointWireframe>
+  <cs:dataTable>
+    <cs:lnRef idx="0"/>
+    <cs:fillRef idx="0"/>
+    <cs:effectRef idx="0"/>
+    <cs:fontRef idx="minor">
+      <a:schemeClr val="tx1">
+        <a:lumMod val="65000"/>
+        <a:lumOff val="35000"/>
+      </a:schemeClr>
+    </cs:fontRef>
+    <cs:spPr>
+      <a:noFill/>
+      <a:ln w="9525" cap="flat" cmpd="sng" algn="ctr">
+        <a:solidFill>
+          <a:schemeClr val="tx1">
+            <a:lumMod val="15000"/>
+            <a:lumOff val="85000"/>
+          </a:schemeClr>
+        </a:solidFill>
+        <a:round/>
+      </a:ln>
+    </cs:spPr>
+    <cs:defRPr sz="900" kern="1200"/>
+  </cs:dataTable>
+  <cs:downBar>
+    <cs:lnRef idx="0"/>
+    <cs:fillRef idx="0"/>
+    <cs:effectRef idx="0"/>
+    <cs:fontRef idx="minor">
+      <a:schemeClr val="tx1"/>
+    </cs:fontRef>
+    <cs:spPr>
+      <a:solidFill>
+        <a:schemeClr val="dk1">
+          <a:lumMod val="75000"/>
+          <a:lumOff val="25000"/>
+        </a:schemeClr>
+      </a:solidFill>
+      <a:ln w="9525" cap="flat" cmpd="sng" algn="ctr">
+        <a:solidFill>
+          <a:schemeClr val="tx1">
+            <a:lumMod val="65000"/>
+            <a:lumOff val="35000"/>
+          </a:schemeClr>
+        </a:solidFill>
+        <a:round/>
+      </a:ln>
+    </cs:spPr>
+  </cs:downBar>
+  <cs:dropLine>
+    <cs:lnRef idx="0"/>
+    <cs:fillRef idx="0"/>
+    <cs:effectRef idx="0"/>
+    <cs:fontRef idx="minor">
+      <a:schemeClr val="tx1"/>
+    </cs:fontRef>
+    <cs:spPr>
+      <a:ln w="9525" cap="flat" cmpd="sng" algn="ctr">
+        <a:solidFill>
+          <a:schemeClr val="tx1">
+            <a:lumMod val="35000"/>
+            <a:lumOff val="65000"/>
+          </a:schemeClr>
+        </a:solidFill>
+        <a:round/>
+      </a:ln>
+    </cs:spPr>
+  </cs:dropLine>
+  <cs:errorBar>
+    <cs:lnRef idx="0"/>
+    <cs:fillRef idx="0"/>
+    <cs:effectRef idx="0"/>
+    <cs:fontRef idx="minor">
+      <a:schemeClr val="tx1"/>
+    </cs:fontRef>
+    <cs:spPr>
+      <a:ln w="9525" cap="flat" cmpd="sng" algn="ctr">
+        <a:solidFill>
+          <a:schemeClr val="tx1">
+            <a:lumMod val="65000"/>
+            <a:lumOff val="35000"/>
+          </a:schemeClr>
+        </a:solidFill>
+        <a:round/>
+      </a:ln>
+    </cs:spPr>
+  </cs:errorBar>
+  <cs:floor>
+    <cs:lnRef idx="0"/>
+    <cs:fillRef idx="0"/>
+    <cs:effectRef idx="0"/>
+    <cs:fontRef idx="minor">
+      <a:schemeClr val="tx1"/>
+    </cs:fontRef>
+    <cs:spPr>
+      <a:noFill/>
+      <a:ln>
+        <a:noFill/>
+      </a:ln>
+    </cs:spPr>
+  </cs:floor>
+  <cs:gridlineMajor>
+    <cs:lnRef idx="0"/>
+    <cs:fillRef idx="0"/>
+    <cs:effectRef idx="0"/>
+    <cs:fontRef idx="minor">
+      <a:schemeClr val="tx1"/>
+    </cs:fontRef>
+    <cs:spPr>
+      <a:ln w="9525" cap="flat" cmpd="sng" algn="ctr">
+        <a:solidFill>
+          <a:schemeClr val="tx1">
+            <a:lumMod val="15000"/>
+            <a:lumOff val="85000"/>
+          </a:schemeClr>
+        </a:solidFill>
+        <a:round/>
+      </a:ln>
+    </cs:spPr>
+  </cs:gridlineMajor>
+  <cs:gridlineMinor>
+    <cs:lnRef idx="0"/>
+    <cs:fillRef idx="0"/>
+    <cs:effectRef idx="0"/>
+    <cs:fontRef idx="minor">
+      <a:schemeClr val="tx1"/>
+    </cs:fontRef>
+    <cs:spPr>
+      <a:ln w="9525" cap="flat" cmpd="sng" algn="ctr">
+        <a:solidFill>
+          <a:schemeClr val="tx1">
+            <a:lumMod val="5000"/>
+            <a:lumOff val="95000"/>
+          </a:schemeClr>
+        </a:solidFill>
+        <a:round/>
+      </a:ln>
+    </cs:spPr>
+  </cs:gridlineMinor>
+  <cs:hiLoLine>
+    <cs:lnRef idx="0"/>
+    <cs:fillRef idx="0"/>
+    <cs:effectRef idx="0"/>
+    <cs:fontRef idx="minor">
+      <a:schemeClr val="tx1"/>
+    </cs:fontRef>
+    <cs:spPr>
+      <a:ln w="9525" cap="flat" cmpd="sng" algn="ctr">
+        <a:solidFill>
+          <a:schemeClr val="tx1">
+            <a:lumMod val="50000"/>
+            <a:lumOff val="50000"/>
+          </a:schemeClr>
+        </a:solidFill>
+        <a:round/>
+      </a:ln>
+    </cs:spPr>
+  </cs:hiLoLine>
+  <cs:leaderLine>
+    <cs:lnRef idx="0"/>
+    <cs:fillRef idx="0"/>
+    <cs:effectRef idx="0"/>
+    <cs:fontRef idx="minor">
+      <a:schemeClr val="tx1"/>
+    </cs:fontRef>
+    <cs:spPr>
+      <a:ln w="9525" cap="flat" cmpd="sng" algn="ctr">
+        <a:solidFill>
+          <a:schemeClr val="tx1">
+            <a:lumMod val="35000"/>
+            <a:lumOff val="65000"/>
+          </a:schemeClr>
+        </a:solidFill>
+        <a:round/>
+      </a:ln>
+    </cs:spPr>
+  </cs:leaderLine>
+  <cs:legend>
+    <cs:lnRef idx="0"/>
+    <cs:fillRef idx="0"/>
+    <cs:effectRef idx="0"/>
+    <cs:fontRef idx="minor">
+      <a:schemeClr val="tx1">
+        <a:lumMod val="65000"/>
+        <a:lumOff val="35000"/>
+      </a:schemeClr>
+    </cs:fontRef>
+    <cs:defRPr sz="900" kern="1200"/>
+  </cs:legend>
+  <cs:plotArea mods="allowNoFillOverride allowNoLineOverride">
+    <cs:lnRef idx="0"/>
+    <cs:fillRef idx="0"/>
+    <cs:effectRef idx="0"/>
+    <cs:fontRef idx="minor">
+      <a:schemeClr val="tx1"/>
+    </cs:fontRef>
+  </cs:plotArea>
+  <cs:plotArea3D mods="allowNoFillOverride allowNoLineOverride">
+    <cs:lnRef idx="0"/>
+    <cs:fillRef idx="0"/>
+    <cs:effectRef idx="0"/>
+    <cs:fontRef idx="minor">
+      <a:schemeClr val="tx1"/>
+    </cs:fontRef>
+  </cs:plotArea3D>
+  <cs:seriesAxis>
+    <cs:lnRef idx="0"/>
+    <cs:fillRef idx="0"/>
+    <cs:effectRef idx="0"/>
+    <cs:fontRef idx="minor">
+      <a:schemeClr val="tx1">
+        <a:lumMod val="65000"/>
+        <a:lumOff val="35000"/>
+      </a:schemeClr>
+    </cs:fontRef>
+    <cs:defRPr sz="900" kern="1200"/>
+  </cs:seriesAxis>
+  <cs:seriesLine>
+    <cs:lnRef idx="0"/>
+    <cs:fillRef idx="0"/>
+    <cs:effectRef idx="0"/>
+    <cs:fontRef idx="minor">
+      <a:schemeClr val="tx1"/>
+    </cs:fontRef>
+    <cs:spPr>
+      <a:ln w="9525" cap="flat" cmpd="sng" algn="ctr">
+        <a:solidFill>
+          <a:schemeClr val="tx1">
+            <a:lumMod val="35000"/>
+            <a:lumOff val="65000"/>
+          </a:schemeClr>
+        </a:solidFill>
+        <a:round/>
+      </a:ln>
+    </cs:spPr>
+  </cs:seriesLine>
+  <cs:title>
+    <cs:lnRef idx="0"/>
+    <cs:fillRef idx="0"/>
+    <cs:effectRef idx="0"/>
+    <cs:fontRef idx="minor">
+      <a:schemeClr val="tx1">
+        <a:lumMod val="65000"/>
+        <a:lumOff val="35000"/>
+      </a:schemeClr>
+    </cs:fontRef>
+    <cs:defRPr sz="1400" b="0" kern="1200" spc="0" baseline="0"/>
+  </cs:title>
+  <cs:trendline>
+    <cs:lnRef idx="0">
+      <cs:styleClr val="auto"/>
+    </cs:lnRef>
+    <cs:fillRef idx="0"/>
+    <cs:effectRef idx="0"/>
+    <cs:fontRef idx="minor">
+      <a:schemeClr val="tx1"/>
+    </cs:fontRef>
+    <cs:spPr>
+      <a:ln w="19050" cap="rnd">
+        <a:solidFill>
+          <a:schemeClr val="phClr"/>
+        </a:solidFill>
+        <a:prstDash val="sysDot"/>
+      </a:ln>
+    </cs:spPr>
+  </cs:trendline>
+  <cs:trendlineLabel>
+    <cs:lnRef idx="0"/>
+    <cs:fillRef idx="0"/>
+    <cs:effectRef idx="0"/>
+    <cs:fontRef idx="minor">
+      <a:schemeClr val="tx1">
+        <a:lumMod val="65000"/>
+        <a:lumOff val="35000"/>
+      </a:schemeClr>
+    </cs:fontRef>
+    <cs:defRPr sz="900" kern="1200"/>
+  </cs:trendlineLabel>
+  <cs:upBar>
+    <cs:lnRef idx="0"/>
+    <cs:fillRef idx="0"/>
+    <cs:effectRef idx="0"/>
+    <cs:fontRef idx="minor">
+      <a:schemeClr val="tx1"/>
+    </cs:fontRef>
+    <cs:spPr>
+      <a:solidFill>
+        <a:schemeClr val="lt1"/>
+      </a:solidFill>
+      <a:ln w="9525" cap="flat" cmpd="sng" algn="ctr">
+        <a:solidFill>
+          <a:schemeClr val="tx1">
+            <a:lumMod val="65000"/>
+            <a:lumOff val="35000"/>
+          </a:schemeClr>
+        </a:solidFill>
+        <a:round/>
+      </a:ln>
+    </cs:spPr>
+  </cs:upBar>
+  <cs:valueAxis>
+    <cs:lnRef idx="0"/>
+    <cs:fillRef idx="0"/>
+    <cs:effectRef idx="0"/>
+    <cs:fontRef idx="minor">
+      <a:schemeClr val="tx1">
+        <a:lumMod val="65000"/>
+        <a:lumOff val="35000"/>
+      </a:schemeClr>
+    </cs:fontRef>
+    <cs:spPr>
+      <a:ln w="9525" cap="flat" cmpd="sng" algn="ctr">
+        <a:solidFill>
+          <a:schemeClr val="tx1">
+            <a:lumMod val="25000"/>
+            <a:lumOff val="75000"/>
+          </a:schemeClr>
+        </a:solidFill>
+        <a:round/>
+      </a:ln>
+    </cs:spPr>
+    <cs:defRPr sz="900" kern="1200"/>
+  </cs:valueAxis>
+  <cs:wall>
+    <cs:lnRef idx="0"/>
+    <cs:fillRef idx="0"/>
+    <cs:effectRef idx="0"/>
+    <cs:fontRef idx="minor">
+      <a:schemeClr val="tx1"/>
+    </cs:fontRef>
+    <cs:spPr>
+      <a:noFill/>
+      <a:ln>
+        <a:noFill/>
+      </a:ln>
+    </cs:spPr>
+  </cs:wall>
+</cs:chartStyle>
+</file>
+
+<file path=word/charts/style4.xml><?xml version="1.0" encoding="utf-8"?>
+<cs:chartStyle xmlns:cs="http://schemas.microsoft.com/office/drawing/2012/chartStyle" xmlns:a="http://schemas.openxmlformats.org/drawingml/2006/main" id="240">
+  <cs:axisTitle>
+    <cs:lnRef idx="0"/>
+    <cs:fillRef idx="0"/>
+    <cs:effectRef idx="0"/>
+    <cs:fontRef idx="minor">
+      <a:schemeClr val="tx1">
+        <a:lumMod val="65000"/>
+        <a:lumOff val="35000"/>
+      </a:schemeClr>
+    </cs:fontRef>
+    <cs:defRPr sz="1000" kern="1200"/>
+  </cs:axisTitle>
+  <cs:categoryAxis>
+    <cs:lnRef idx="0"/>
+    <cs:fillRef idx="0"/>
+    <cs:effectRef idx="0"/>
+    <cs:fontRef idx="minor">
+      <a:schemeClr val="tx1">
+        <a:lumMod val="65000"/>
+        <a:lumOff val="35000"/>
+      </a:schemeClr>
+    </cs:fontRef>
+    <cs:spPr>
+      <a:ln w="9525" cap="flat" cmpd="sng" algn="ctr">
+        <a:solidFill>
+          <a:schemeClr val="tx1">
+            <a:lumMod val="25000"/>
+            <a:lumOff val="75000"/>
+          </a:schemeClr>
+        </a:solidFill>
+        <a:round/>
+      </a:ln>
+    </cs:spPr>
+    <cs:defRPr sz="900" kern="1200"/>
+  </cs:categoryAxis>
+  <cs:chartArea mods="allowNoFillOverride allowNoLineOverride">
+    <cs:lnRef idx="0"/>
+    <cs:fillRef idx="0"/>
+    <cs:effectRef idx="0"/>
+    <cs:fontRef idx="minor">
+      <a:schemeClr val="tx1"/>
+    </cs:fontRef>
+    <cs:spPr>
+      <a:solidFill>
+        <a:schemeClr val="bg1"/>
+      </a:solidFill>
+      <a:ln w="9525" cap="flat" cmpd="sng" algn="ctr">
+        <a:solidFill>
+          <a:schemeClr val="tx1">
+            <a:lumMod val="15000"/>
+            <a:lumOff val="85000"/>
+          </a:schemeClr>
+        </a:solidFill>
+        <a:round/>
+      </a:ln>
+    </cs:spPr>
+    <cs:defRPr sz="1000" kern="1200"/>
+  </cs:chartArea>
+  <cs:dataLabel>
+    <cs:lnRef idx="0"/>
+    <cs:fillRef idx="0"/>
+    <cs:effectRef idx="0"/>
+    <cs:fontRef idx="minor">
+      <a:schemeClr val="tx1">
+        <a:lumMod val="75000"/>
+        <a:lumOff val="25000"/>
+      </a:schemeClr>
+    </cs:fontRef>
+    <cs:defRPr sz="900" kern="1200"/>
+  </cs:dataLabel>
+  <cs:dataLabelCallout>
+    <cs:lnRef idx="0"/>
+    <cs:fillRef idx="0"/>
+    <cs:effectRef idx="0"/>
+    <cs:fontRef idx="minor">
+      <a:schemeClr val="dk1">
+        <a:lumMod val="65000"/>
+        <a:lumOff val="35000"/>
+      </a:schemeClr>
+    </cs:fontRef>
+    <cs:spPr>
+      <a:solidFill>
+        <a:schemeClr val="lt1"/>
+      </a:solidFill>
+      <a:ln>
+        <a:solidFill>
+          <a:schemeClr val="dk1">
+            <a:lumMod val="25000"/>
+            <a:lumOff val="75000"/>
+          </a:schemeClr>
+        </a:solidFill>
+      </a:ln>
+    </cs:spPr>
+    <cs:defRPr sz="900" kern="1200"/>
+    <cs:bodyPr rot="0" spcFirstLastPara="1" vertOverflow="clip" horzOverflow="clip" vert="horz" wrap="square" lIns="36576" tIns="18288" rIns="36576" bIns="18288" anchor="ctr" anchorCtr="1">
+      <a:spAutoFit/>
+    </cs:bodyPr>
+  </cs:dataLabelCallout>
+  <cs:dataPoint>
+    <cs:lnRef idx="0"/>
+    <cs:fillRef idx="1">
+      <cs:styleClr val="auto"/>
+    </cs:fillRef>
+    <cs:effectRef idx="0"/>
+    <cs:fontRef idx="minor">
+      <a:schemeClr val="tx1"/>
+    </cs:fontRef>
+  </cs:dataPoint>
+  <cs:dataPoint3D>
+    <cs:lnRef idx="0"/>
+    <cs:fillRef idx="1">
+      <cs:styleClr val="auto"/>
+    </cs:fillRef>
+    <cs:effectRef idx="0"/>
+    <cs:fontRef idx="minor">
+      <a:schemeClr val="tx1"/>
+    </cs:fontRef>
+  </cs:dataPoint3D>
+  <cs:dataPointLine>
+    <cs:lnRef idx="0">
+      <cs:styleClr val="auto"/>
+    </cs:lnRef>
+    <cs:fillRef idx="1"/>
+    <cs:effectRef idx="0"/>
+    <cs:fontRef idx="minor">
+      <a:schemeClr val="tx1"/>
+    </cs:fontRef>
+    <cs:spPr>
+      <a:ln w="19050" cap="rnd">
+        <a:solidFill>
+          <a:schemeClr val="phClr"/>
+        </a:solidFill>
+        <a:round/>
+      </a:ln>
+    </cs:spPr>
+  </cs:dataPointLine>
+  <cs:dataPointMarker>
+    <cs:lnRef idx="0">
+      <cs:styleClr val="auto"/>
+    </cs:lnRef>
+    <cs:fillRef idx="1">
+      <cs:styleClr val="auto"/>
+    </cs:fillRef>
+    <cs:effectRef idx="0"/>
+    <cs:fontRef idx="minor">
+      <a:schemeClr val="tx1"/>
+    </cs:fontRef>
+    <cs:spPr>
+      <a:ln w="9525">
+        <a:solidFill>
+          <a:schemeClr val="phClr"/>
+        </a:solidFill>
+      </a:ln>
+    </cs:spPr>
+  </cs:dataPointMarker>
+  <cs:dataPointMarkerLayout symbol="circle" size="5"/>
+  <cs:dataPointWireframe>
+    <cs:lnRef idx="0">
+      <cs:styleClr val="auto"/>
+    </cs:lnRef>
+    <cs:fillRef idx="0"/>
+    <cs:effectRef idx="0"/>
+    <cs:fontRef idx="minor">
+      <a:schemeClr val="dk1"/>
+    </cs:fontRef>
+    <cs:spPr>
+      <a:ln w="9525" cap="rnd">
+        <a:solidFill>
+          <a:schemeClr val="phClr"/>
+        </a:solidFill>
+        <a:round/>
+      </a:ln>
+    </cs:spPr>
+  </cs:dataPointWireframe>
+  <cs:dataTable>
+    <cs:lnRef idx="0"/>
+    <cs:fillRef idx="0"/>
+    <cs:effectRef idx="0"/>
+    <cs:fontRef idx="minor">
+      <a:schemeClr val="tx1">
+        <a:lumMod val="65000"/>
+        <a:lumOff val="35000"/>
+      </a:schemeClr>
+    </cs:fontRef>
+    <cs:spPr>
+      <a:noFill/>
+      <a:ln w="9525" cap="flat" cmpd="sng" algn="ctr">
+        <a:solidFill>
+          <a:schemeClr val="tx1">
+            <a:lumMod val="15000"/>
+            <a:lumOff val="85000"/>
+          </a:schemeClr>
+        </a:solidFill>
+        <a:round/>
+      </a:ln>
+    </cs:spPr>
+    <cs:defRPr sz="900" kern="1200"/>
+  </cs:dataTable>
+  <cs:downBar>
+    <cs:lnRef idx="0"/>
+    <cs:fillRef idx="0"/>
+    <cs:effectRef idx="0"/>
+    <cs:fontRef idx="minor">
+      <a:schemeClr val="tx1"/>
+    </cs:fontRef>
+    <cs:spPr>
+      <a:solidFill>
+        <a:schemeClr val="dk1">
+          <a:lumMod val="75000"/>
+          <a:lumOff val="25000"/>
+        </a:schemeClr>
+      </a:solidFill>
+      <a:ln w="9525" cap="flat" cmpd="sng" algn="ctr">
+        <a:solidFill>
+          <a:schemeClr val="tx1">
+            <a:lumMod val="65000"/>
+            <a:lumOff val="35000"/>
+          </a:schemeClr>
+        </a:solidFill>
+        <a:round/>
+      </a:ln>
+    </cs:spPr>
+  </cs:downBar>
+  <cs:dropLine>
+    <cs:lnRef idx="0"/>
+    <cs:fillRef idx="0"/>
+    <cs:effectRef idx="0"/>
+    <cs:fontRef idx="minor">
+      <a:schemeClr val="tx1"/>
+    </cs:fontRef>
+    <cs:spPr>
+      <a:ln w="9525" cap="flat" cmpd="sng" algn="ctr">
+        <a:solidFill>
+          <a:schemeClr val="tx1">
+            <a:lumMod val="35000"/>
+            <a:lumOff val="65000"/>
+          </a:schemeClr>
+        </a:solidFill>
+        <a:round/>
+      </a:ln>
+    </cs:spPr>
+  </cs:dropLine>
+  <cs:errorBar>
+    <cs:lnRef idx="0"/>
+    <cs:fillRef idx="0"/>
+    <cs:effectRef idx="0"/>
+    <cs:fontRef idx="minor">
+      <a:schemeClr val="tx1"/>
+    </cs:fontRef>
+    <cs:spPr>
+      <a:ln w="9525" cap="flat" cmpd="sng" algn="ctr">
+        <a:solidFill>
+          <a:schemeClr val="tx1">
+            <a:lumMod val="65000"/>
+            <a:lumOff val="35000"/>
+          </a:schemeClr>
+        </a:solidFill>
+        <a:round/>
+      </a:ln>
+    </cs:spPr>
+  </cs:errorBar>
+  <cs:floor>
+    <cs:lnRef idx="0"/>
+    <cs:fillRef idx="0"/>
+    <cs:effectRef idx="0"/>
+    <cs:fontRef idx="minor">
+      <a:schemeClr val="tx1"/>
+    </cs:fontRef>
+    <cs:spPr>
+      <a:noFill/>
+      <a:ln>
+        <a:noFill/>
+      </a:ln>
+    </cs:spPr>
+  </cs:floor>
+  <cs:gridlineMajor>
+    <cs:lnRef idx="0"/>
+    <cs:fillRef idx="0"/>
+    <cs:effectRef idx="0"/>
+    <cs:fontRef idx="minor">
+      <a:schemeClr val="tx1"/>
+    </cs:fontRef>
+    <cs:spPr>
+      <a:ln w="9525" cap="flat" cmpd="sng" algn="ctr">
+        <a:solidFill>
+          <a:schemeClr val="tx1">
+            <a:lumMod val="15000"/>
+            <a:lumOff val="85000"/>
+          </a:schemeClr>
+        </a:solidFill>
+        <a:round/>
+      </a:ln>
+    </cs:spPr>
+  </cs:gridlineMajor>
+  <cs:gridlineMinor>
+    <cs:lnRef idx="0"/>
+    <cs:fillRef idx="0"/>
+    <cs:effectRef idx="0"/>
+    <cs:fontRef idx="minor">
+      <a:schemeClr val="tx1"/>
+    </cs:fontRef>
+    <cs:spPr>
+      <a:ln w="9525" cap="flat" cmpd="sng" algn="ctr">
+        <a:solidFill>
+          <a:schemeClr val="tx1">
+            <a:lumMod val="5000"/>
+            <a:lumOff val="95000"/>
+          </a:schemeClr>
+        </a:solidFill>
+        <a:round/>
+      </a:ln>
+    </cs:spPr>
+  </cs:gridlineMinor>
+  <cs:hiLoLine>
+    <cs:lnRef idx="0"/>
+    <cs:fillRef idx="0"/>
+    <cs:effectRef idx="0"/>
+    <cs:fontRef idx="minor">
+      <a:schemeClr val="tx1"/>
+    </cs:fontRef>
+    <cs:spPr>
+      <a:ln w="9525" cap="flat" cmpd="sng" algn="ctr">
+        <a:solidFill>
+          <a:schemeClr val="tx1">
+            <a:lumMod val="50000"/>
+            <a:lumOff val="50000"/>
+          </a:schemeClr>
+        </a:solidFill>
+        <a:round/>
+      </a:ln>
+    </cs:spPr>
+  </cs:hiLoLine>
+  <cs:leaderLine>
+    <cs:lnRef idx="0"/>
+    <cs:fillRef idx="0"/>
+    <cs:effectRef idx="0"/>
+    <cs:fontRef idx="minor">
+      <a:schemeClr val="tx1"/>
+    </cs:fontRef>
+    <cs:spPr>
+      <a:ln w="9525" cap="flat" cmpd="sng" algn="ctr">
+        <a:solidFill>
+          <a:schemeClr val="tx1">
+            <a:lumMod val="35000"/>
+            <a:lumOff val="65000"/>
+          </a:schemeClr>
+        </a:solidFill>
+        <a:round/>
+      </a:ln>
+    </cs:spPr>
+  </cs:leaderLine>
+  <cs:legend>
+    <cs:lnRef idx="0"/>
+    <cs:fillRef idx="0"/>
+    <cs:effectRef idx="0"/>
+    <cs:fontRef idx="minor">
+      <a:schemeClr val="tx1">
+        <a:lumMod val="65000"/>
+        <a:lumOff val="35000"/>
+      </a:schemeClr>
+    </cs:fontRef>
+    <cs:defRPr sz="900" kern="1200"/>
+  </cs:legend>
+  <cs:plotArea mods="allowNoFillOverride allowNoLineOverride">
+    <cs:lnRef idx="0"/>
+    <cs:fillRef idx="0"/>
+    <cs:effectRef idx="0"/>
+    <cs:fontRef idx="minor">
+      <a:schemeClr val="tx1"/>
+    </cs:fontRef>
+  </cs:plotArea>
+  <cs:plotArea3D mods="allowNoFillOverride allowNoLineOverride">
+    <cs:lnRef idx="0"/>
+    <cs:fillRef idx="0"/>
+    <cs:effectRef idx="0"/>
+    <cs:fontRef idx="minor">
+      <a:schemeClr val="tx1"/>
+    </cs:fontRef>
+  </cs:plotArea3D>
+  <cs:seriesAxis>
+    <cs:lnRef idx="0"/>
+    <cs:fillRef idx="0"/>
+    <cs:effectRef idx="0"/>
+    <cs:fontRef idx="minor">
+      <a:schemeClr val="tx1">
+        <a:lumMod val="65000"/>
+        <a:lumOff val="35000"/>
+      </a:schemeClr>
+    </cs:fontRef>
+    <cs:defRPr sz="900" kern="1200"/>
+  </cs:seriesAxis>
+  <cs:seriesLine>
+    <cs:lnRef idx="0"/>
+    <cs:fillRef idx="0"/>
+    <cs:effectRef idx="0"/>
+    <cs:fontRef idx="minor">
+      <a:schemeClr val="tx1"/>
+    </cs:fontRef>
+    <cs:spPr>
+      <a:ln w="9525" cap="flat" cmpd="sng" algn="ctr">
+        <a:solidFill>
+          <a:schemeClr val="tx1">
+            <a:lumMod val="35000"/>
+            <a:lumOff val="65000"/>
+          </a:schemeClr>
+        </a:solidFill>
+        <a:round/>
+      </a:ln>
+    </cs:spPr>
+  </cs:seriesLine>
+  <cs:title>
+    <cs:lnRef idx="0"/>
+    <cs:fillRef idx="0"/>
+    <cs:effectRef idx="0"/>
+    <cs:fontRef idx="minor">
+      <a:schemeClr val="tx1">
+        <a:lumMod val="65000"/>
+        <a:lumOff val="35000"/>
+      </a:schemeClr>
+    </cs:fontRef>
+    <cs:defRPr sz="1400" b="0" kern="1200" spc="0" baseline="0"/>
+  </cs:title>
+  <cs:trendline>
+    <cs:lnRef idx="0">
+      <cs:styleClr val="auto"/>
+    </cs:lnRef>
+    <cs:fillRef idx="0"/>
+    <cs:effectRef idx="0"/>
+    <cs:fontRef idx="minor">
+      <a:schemeClr val="tx1"/>
+    </cs:fontRef>
+    <cs:spPr>
+      <a:ln w="19050" cap="rnd">
+        <a:solidFill>
+          <a:schemeClr val="phClr"/>
+        </a:solidFill>
+        <a:prstDash val="sysDot"/>
+      </a:ln>
+    </cs:spPr>
+  </cs:trendline>
+  <cs:trendlineLabel>
+    <cs:lnRef idx="0"/>
+    <cs:fillRef idx="0"/>
+    <cs:effectRef idx="0"/>
+    <cs:fontRef idx="minor">
+      <a:schemeClr val="tx1">
+        <a:lumMod val="65000"/>
+        <a:lumOff val="35000"/>
+      </a:schemeClr>
+    </cs:fontRef>
+    <cs:defRPr sz="900" kern="1200"/>
+  </cs:trendlineLabel>
+  <cs:upBar>
+    <cs:lnRef idx="0"/>
+    <cs:fillRef idx="0"/>
+    <cs:effectRef idx="0"/>
+    <cs:fontRef idx="minor">
+      <a:schemeClr val="tx1"/>
+    </cs:fontRef>
+    <cs:spPr>
+      <a:solidFill>
+        <a:schemeClr val="lt1"/>
+      </a:solidFill>
+      <a:ln w="9525" cap="flat" cmpd="sng" algn="ctr">
+        <a:solidFill>
+          <a:schemeClr val="tx1">
+            <a:lumMod val="65000"/>
+            <a:lumOff val="35000"/>
+          </a:schemeClr>
+        </a:solidFill>
+        <a:round/>
+      </a:ln>
+    </cs:spPr>
+  </cs:upBar>
+  <cs:valueAxis>
+    <cs:lnRef idx="0"/>
+    <cs:fillRef idx="0"/>
+    <cs:effectRef idx="0"/>
+    <cs:fontRef idx="minor">
+      <a:schemeClr val="tx1">
+        <a:lumMod val="65000"/>
+        <a:lumOff val="35000"/>
+      </a:schemeClr>
+    </cs:fontRef>
+    <cs:spPr>
+      <a:ln w="9525" cap="flat" cmpd="sng" algn="ctr">
+        <a:solidFill>
+          <a:schemeClr val="tx1">
+            <a:lumMod val="25000"/>
+            <a:lumOff val="75000"/>
+          </a:schemeClr>
+        </a:solidFill>
+        <a:round/>
+      </a:ln>
+    </cs:spPr>
+    <cs:defRPr sz="900" kern="1200"/>
+  </cs:valueAxis>
+  <cs:wall>
+    <cs:lnRef idx="0"/>
+    <cs:fillRef idx="0"/>
+    <cs:effectRef idx="0"/>
+    <cs:fontRef idx="minor">
+      <a:schemeClr val="tx1"/>
+    </cs:fontRef>
+    <cs:spPr>
+      <a:noFill/>
+      <a:ln>
+        <a:noFill/>
+      </a:ln>
+    </cs:spPr>
+  </cs:wall>
+</cs:chartStyle>
+</file>
+
+<file path=word/charts/style5.xml><?xml version="1.0" encoding="utf-8"?>
+<cs:chartStyle xmlns:cs="http://schemas.microsoft.com/office/drawing/2012/chartStyle" xmlns:a="http://schemas.openxmlformats.org/drawingml/2006/main" id="240">
+  <cs:axisTitle>
+    <cs:lnRef idx="0"/>
+    <cs:fillRef idx="0"/>
+    <cs:effectRef idx="0"/>
+    <cs:fontRef idx="minor">
+      <a:schemeClr val="tx1">
+        <a:lumMod val="65000"/>
+        <a:lumOff val="35000"/>
+      </a:schemeClr>
+    </cs:fontRef>
+    <cs:defRPr sz="1000" kern="1200"/>
+  </cs:axisTitle>
+  <cs:categoryAxis>
+    <cs:lnRef idx="0"/>
+    <cs:fillRef idx="0"/>
+    <cs:effectRef idx="0"/>
+    <cs:fontRef idx="minor">
+      <a:schemeClr val="tx1">
+        <a:lumMod val="65000"/>
+        <a:lumOff val="35000"/>
+      </a:schemeClr>
+    </cs:fontRef>
+    <cs:spPr>
+      <a:ln w="9525" cap="flat" cmpd="sng" algn="ctr">
+        <a:solidFill>
+          <a:schemeClr val="tx1">
+            <a:lumMod val="25000"/>
+            <a:lumOff val="75000"/>
+          </a:schemeClr>
+        </a:solidFill>
+        <a:round/>
+      </a:ln>
+    </cs:spPr>
+    <cs:defRPr sz="900" kern="1200"/>
+  </cs:categoryAxis>
+  <cs:chartArea mods="allowNoFillOverride allowNoLineOverride">
+    <cs:lnRef idx="0"/>
+    <cs:fillRef idx="0"/>
+    <cs:effectRef idx="0"/>
+    <cs:fontRef idx="minor">
+      <a:schemeClr val="tx1"/>
+    </cs:fontRef>
+    <cs:spPr>
+      <a:solidFill>
+        <a:schemeClr val="bg1"/>
+      </a:solidFill>
+      <a:ln w="9525" cap="flat" cmpd="sng" algn="ctr">
+        <a:solidFill>
+          <a:schemeClr val="tx1">
+            <a:lumMod val="15000"/>
+            <a:lumOff val="85000"/>
+          </a:schemeClr>
+        </a:solidFill>
+        <a:round/>
+      </a:ln>
+    </cs:spPr>
+    <cs:defRPr sz="1000" kern="1200"/>
+  </cs:chartArea>
+  <cs:dataLabel>
+    <cs:lnRef idx="0"/>
+    <cs:fillRef idx="0"/>
+    <cs:effectRef idx="0"/>
+    <cs:fontRef idx="minor">
+      <a:schemeClr val="tx1">
+        <a:lumMod val="75000"/>
+        <a:lumOff val="25000"/>
+      </a:schemeClr>
+    </cs:fontRef>
+    <cs:defRPr sz="900" kern="1200"/>
+  </cs:dataLabel>
+  <cs:dataLabelCallout>
+    <cs:lnRef idx="0"/>
+    <cs:fillRef idx="0"/>
+    <cs:effectRef idx="0"/>
+    <cs:fontRef idx="minor">
+      <a:schemeClr val="dk1">
+        <a:lumMod val="65000"/>
+        <a:lumOff val="35000"/>
+      </a:schemeClr>
+    </cs:fontRef>
+    <cs:spPr>
+      <a:solidFill>
+        <a:schemeClr val="lt1"/>
+      </a:solidFill>
+      <a:ln>
+        <a:solidFill>
+          <a:schemeClr val="dk1">
+            <a:lumMod val="25000"/>
+            <a:lumOff val="75000"/>
+          </a:schemeClr>
+        </a:solidFill>
+      </a:ln>
+    </cs:spPr>
+    <cs:defRPr sz="900" kern="1200"/>
+    <cs:bodyPr rot="0" spcFirstLastPara="1" vertOverflow="clip" horzOverflow="clip" vert="horz" wrap="square" lIns="36576" tIns="18288" rIns="36576" bIns="18288" anchor="ctr" anchorCtr="1">
+      <a:spAutoFit/>
+    </cs:bodyPr>
+  </cs:dataLabelCallout>
+  <cs:dataPoint>
+    <cs:lnRef idx="0"/>
+    <cs:fillRef idx="1">
+      <cs:styleClr val="auto"/>
+    </cs:fillRef>
+    <cs:effectRef idx="0"/>
+    <cs:fontRef idx="minor">
+      <a:schemeClr val="tx1"/>
+    </cs:fontRef>
+  </cs:dataPoint>
+  <cs:dataPoint3D>
+    <cs:lnRef idx="0"/>
+    <cs:fillRef idx="1">
+      <cs:styleClr val="auto"/>
+    </cs:fillRef>
+    <cs:effectRef idx="0"/>
+    <cs:fontRef idx="minor">
+      <a:schemeClr val="tx1"/>
+    </cs:fontRef>
+  </cs:dataPoint3D>
+  <cs:dataPointLine>
+    <cs:lnRef idx="0">
+      <cs:styleClr val="auto"/>
+    </cs:lnRef>
+    <cs:fillRef idx="1"/>
+    <cs:effectRef idx="0"/>
+    <cs:fontRef idx="minor">
+      <a:schemeClr val="tx1"/>
+    </cs:fontRef>
+    <cs:spPr>
+      <a:ln w="19050" cap="rnd">
+        <a:solidFill>
+          <a:schemeClr val="phClr"/>
+        </a:solidFill>
+        <a:round/>
+      </a:ln>
+    </cs:spPr>
+  </cs:dataPointLine>
+  <cs:dataPointMarker>
+    <cs:lnRef idx="0">
+      <cs:styleClr val="auto"/>
+    </cs:lnRef>
+    <cs:fillRef idx="1">
+      <cs:styleClr val="auto"/>
+    </cs:fillRef>
+    <cs:effectRef idx="0"/>
+    <cs:fontRef idx="minor">
+      <a:schemeClr val="tx1"/>
+    </cs:fontRef>
+    <cs:spPr>
+      <a:ln w="9525">
+        <a:solidFill>
+          <a:schemeClr val="phClr"/>
+        </a:solidFill>
+      </a:ln>
+    </cs:spPr>
+  </cs:dataPointMarker>
+  <cs:dataPointMarkerLayout symbol="circle" size="5"/>
+  <cs:dataPointWireframe>
+    <cs:lnRef idx="0">
+      <cs:styleClr val="auto"/>
+    </cs:lnRef>
+    <cs:fillRef idx="0"/>
+    <cs:effectRef idx="0"/>
+    <cs:fontRef idx="minor">
+      <a:schemeClr val="dk1"/>
+    </cs:fontRef>
+    <cs:spPr>
+      <a:ln w="9525" cap="rnd">
+        <a:solidFill>
+          <a:schemeClr val="phClr"/>
+        </a:solidFill>
+        <a:round/>
+      </a:ln>
+    </cs:spPr>
+  </cs:dataPointWireframe>
+  <cs:dataTable>
+    <cs:lnRef idx="0"/>
+    <cs:fillRef idx="0"/>
+    <cs:effectRef idx="0"/>
+    <cs:fontRef idx="minor">
+      <a:schemeClr val="tx1">
+        <a:lumMod val="65000"/>
+        <a:lumOff val="35000"/>
+      </a:schemeClr>
+    </cs:fontRef>
+    <cs:spPr>
+      <a:noFill/>
+      <a:ln w="9525" cap="flat" cmpd="sng" algn="ctr">
+        <a:solidFill>
+          <a:schemeClr val="tx1">
+            <a:lumMod val="15000"/>
+            <a:lumOff val="85000"/>
+          </a:schemeClr>
+        </a:solidFill>
+        <a:round/>
+      </a:ln>
+    </cs:spPr>
+    <cs:defRPr sz="900" kern="1200"/>
+  </cs:dataTable>
+  <cs:downBar>
+    <cs:lnRef idx="0"/>
+    <cs:fillRef idx="0"/>
+    <cs:effectRef idx="0"/>
+    <cs:fontRef idx="minor">
+      <a:schemeClr val="tx1"/>
+    </cs:fontRef>
+    <cs:spPr>
+      <a:solidFill>
+        <a:schemeClr val="dk1">
+          <a:lumMod val="75000"/>
+          <a:lumOff val="25000"/>
+        </a:schemeClr>
+      </a:solidFill>
+      <a:ln w="9525" cap="flat" cmpd="sng" algn="ctr">
+        <a:solidFill>
+          <a:schemeClr val="tx1">
+            <a:lumMod val="65000"/>
+            <a:lumOff val="35000"/>
+          </a:schemeClr>
+        </a:solidFill>
+        <a:round/>
+      </a:ln>
+    </cs:spPr>
+  </cs:downBar>
+  <cs:dropLine>
+    <cs:lnRef idx="0"/>
+    <cs:fillRef idx="0"/>
+    <cs:effectRef idx="0"/>
+    <cs:fontRef idx="minor">
+      <a:schemeClr val="tx1"/>
+    </cs:fontRef>
+    <cs:spPr>
+      <a:ln w="9525" cap="flat" cmpd="sng" algn="ctr">
+        <a:solidFill>
+          <a:schemeClr val="tx1">
+            <a:lumMod val="35000"/>
+            <a:lumOff val="65000"/>
+          </a:schemeClr>
+        </a:solidFill>
+        <a:round/>
+      </a:ln>
+    </cs:spPr>
+  </cs:dropLine>
+  <cs:errorBar>
+    <cs:lnRef idx="0"/>
+    <cs:fillRef idx="0"/>
+    <cs:effectRef idx="0"/>
+    <cs:fontRef idx="minor">
+      <a:schemeClr val="tx1"/>
+    </cs:fontRef>
+    <cs:spPr>
+      <a:ln w="9525" cap="flat" cmpd="sng" algn="ctr">
+        <a:solidFill>
+          <a:schemeClr val="tx1">
+            <a:lumMod val="65000"/>
+            <a:lumOff val="35000"/>
+          </a:schemeClr>
+        </a:solidFill>
+        <a:round/>
+      </a:ln>
+    </cs:spPr>
+  </cs:errorBar>
+  <cs:floor>
+    <cs:lnRef idx="0"/>
+    <cs:fillRef idx="0"/>
+    <cs:effectRef idx="0"/>
+    <cs:fontRef idx="minor">
+      <a:schemeClr val="tx1"/>
+    </cs:fontRef>
+    <cs:spPr>
+      <a:noFill/>
+      <a:ln>
+        <a:noFill/>
+      </a:ln>
+    </cs:spPr>
+  </cs:floor>
+  <cs:gridlineMajor>
+    <cs:lnRef idx="0"/>
+    <cs:fillRef idx="0"/>
+    <cs:effectRef idx="0"/>
+    <cs:fontRef idx="minor">
+      <a:schemeClr val="tx1"/>
+    </cs:fontRef>
+    <cs:spPr>
+      <a:ln w="9525" cap="flat" cmpd="sng" algn="ctr">
+        <a:solidFill>
+          <a:schemeClr val="tx1">
+            <a:lumMod val="15000"/>
+            <a:lumOff val="85000"/>
+          </a:schemeClr>
+        </a:solidFill>
+        <a:round/>
+      </a:ln>
+    </cs:spPr>
+  </cs:gridlineMajor>
+  <cs:gridlineMinor>
+    <cs:lnRef idx="0"/>
+    <cs:fillRef idx="0"/>
+    <cs:effectRef idx="0"/>
+    <cs:fontRef idx="minor">
+      <a:schemeClr val="tx1"/>
+    </cs:fontRef>
+    <cs:spPr>
+      <a:ln w="9525" cap="flat" cmpd="sng" algn="ctr">
+        <a:solidFill>
+          <a:schemeClr val="tx1">
+            <a:lumMod val="5000"/>
+            <a:lumOff val="95000"/>
+          </a:schemeClr>
+        </a:solidFill>
+        <a:round/>
+      </a:ln>
+    </cs:spPr>
+  </cs:gridlineMinor>
+  <cs:hiLoLine>
+    <cs:lnRef idx="0"/>
+    <cs:fillRef idx="0"/>
+    <cs:effectRef idx="0"/>
+    <cs:fontRef idx="minor">
+      <a:schemeClr val="tx1"/>
+    </cs:fontRef>
+    <cs:spPr>
+      <a:ln w="9525" cap="flat" cmpd="sng" algn="ctr">
+        <a:solidFill>
+          <a:schemeClr val="tx1">
+            <a:lumMod val="50000"/>
+            <a:lumOff val="50000"/>
+          </a:schemeClr>
+        </a:solidFill>
+        <a:round/>
+      </a:ln>
+    </cs:spPr>
+  </cs:hiLoLine>
+  <cs:leaderLine>
+    <cs:lnRef idx="0"/>
+    <cs:fillRef idx="0"/>
+    <cs:effectRef idx="0"/>
+    <cs:fontRef idx="minor">
+      <a:schemeClr val="tx1"/>
+    </cs:fontRef>
+    <cs:spPr>
+      <a:ln w="9525" cap="flat" cmpd="sng" algn="ctr">
+        <a:solidFill>
+          <a:schemeClr val="tx1">
+            <a:lumMod val="35000"/>
+            <a:lumOff val="65000"/>
+          </a:schemeClr>
+        </a:solidFill>
+        <a:round/>
+      </a:ln>
+    </cs:spPr>
+  </cs:leaderLine>
+  <cs:legend>
+    <cs:lnRef idx="0"/>
+    <cs:fillRef idx="0"/>
+    <cs:effectRef idx="0"/>
+    <cs:fontRef idx="minor">
+      <a:schemeClr val="tx1">
+        <a:lumMod val="65000"/>
+        <a:lumOff val="35000"/>
+      </a:schemeClr>
+    </cs:fontRef>
+    <cs:defRPr sz="900" kern="1200"/>
+  </cs:legend>
+  <cs:plotArea mods="allowNoFillOverride allowNoLineOverride">
+    <cs:lnRef idx="0"/>
+    <cs:fillRef idx="0"/>
+    <cs:effectRef idx="0"/>
+    <cs:fontRef idx="minor">
+      <a:schemeClr val="tx1"/>
+    </cs:fontRef>
+  </cs:plotArea>
+  <cs:plotArea3D mods="allowNoFillOverride allowNoLineOverride">
+    <cs:lnRef idx="0"/>
+    <cs:fillRef idx="0"/>
+    <cs:effectRef idx="0"/>
+    <cs:fontRef idx="minor">
+      <a:schemeClr val="tx1"/>
+    </cs:fontRef>
+  </cs:plotArea3D>
+  <cs:seriesAxis>
+    <cs:lnRef idx="0"/>
+    <cs:fillRef idx="0"/>
+    <cs:effectRef idx="0"/>
+    <cs:fontRef idx="minor">
+      <a:schemeClr val="tx1">
+        <a:lumMod val="65000"/>
+        <a:lumOff val="35000"/>
+      </a:schemeClr>
+    </cs:fontRef>
+    <cs:defRPr sz="900" kern="1200"/>
+  </cs:seriesAxis>
+  <cs:seriesLine>
+    <cs:lnRef idx="0"/>
+    <cs:fillRef idx="0"/>
+    <cs:effectRef idx="0"/>
+    <cs:fontRef idx="minor">
+      <a:schemeClr val="tx1"/>
+    </cs:fontRef>
+    <cs:spPr>
+      <a:ln w="9525" cap="flat" cmpd="sng" algn="ctr">
+        <a:solidFill>
+          <a:schemeClr val="tx1">
+            <a:lumMod val="35000"/>
+            <a:lumOff val="65000"/>
+          </a:schemeClr>
+        </a:solidFill>
+        <a:round/>
+      </a:ln>
+    </cs:spPr>
+  </cs:seriesLine>
+  <cs:title>
+    <cs:lnRef idx="0"/>
+    <cs:fillRef idx="0"/>
+    <cs:effectRef idx="0"/>
+    <cs:fontRef idx="minor">
+      <a:schemeClr val="tx1">
+        <a:lumMod val="65000"/>
+        <a:lumOff val="35000"/>
+      </a:schemeClr>
+    </cs:fontRef>
+    <cs:defRPr sz="1400" b="0" kern="1200" spc="0" baseline="0"/>
+  </cs:title>
+  <cs:trendline>
+    <cs:lnRef idx="0">
+      <cs:styleClr val="auto"/>
+    </cs:lnRef>
+    <cs:fillRef idx="0"/>
+    <cs:effectRef idx="0"/>
+    <cs:fontRef idx="minor">
+      <a:schemeClr val="tx1"/>
+    </cs:fontRef>
+    <cs:spPr>
+      <a:ln w="19050" cap="rnd">
+        <a:solidFill>
+          <a:schemeClr val="phClr"/>
+        </a:solidFill>
+        <a:prstDash val="sysDot"/>
+      </a:ln>
+    </cs:spPr>
+  </cs:trendline>
+  <cs:trendlineLabel>
+    <cs:lnRef idx="0"/>
+    <cs:fillRef idx="0"/>
+    <cs:effectRef idx="0"/>
+    <cs:fontRef idx="minor">
+      <a:schemeClr val="tx1">
+        <a:lumMod val="65000"/>
+        <a:lumOff val="35000"/>
+      </a:schemeClr>
+    </cs:fontRef>
+    <cs:defRPr sz="900" kern="1200"/>
+  </cs:trendlineLabel>
+  <cs:upBar>
+    <cs:lnRef idx="0"/>
+    <cs:fillRef idx="0"/>
+    <cs:effectRef idx="0"/>
+    <cs:fontRef idx="minor">
+      <a:schemeClr val="tx1"/>
+    </cs:fontRef>
+    <cs:spPr>
+      <a:solidFill>
+        <a:schemeClr val="lt1"/>
+      </a:solidFill>
+      <a:ln w="9525" cap="flat" cmpd="sng" algn="ctr">
+        <a:solidFill>
+          <a:schemeClr val="tx1">
+            <a:lumMod val="65000"/>
+            <a:lumOff val="35000"/>
+          </a:schemeClr>
+        </a:solidFill>
+        <a:round/>
+      </a:ln>
+    </cs:spPr>
+  </cs:upBar>
+  <cs:valueAxis>
+    <cs:lnRef idx="0"/>
+    <cs:fillRef idx="0"/>
+    <cs:effectRef idx="0"/>
+    <cs:fontRef idx="minor">
+      <a:schemeClr val="tx1">
+        <a:lumMod val="65000"/>
+        <a:lumOff val="35000"/>
+      </a:schemeClr>
+    </cs:fontRef>
+    <cs:spPr>
+      <a:ln w="9525" cap="flat" cmpd="sng" algn="ctr">
+        <a:solidFill>
+          <a:schemeClr val="tx1">
+            <a:lumMod val="25000"/>
+            <a:lumOff val="75000"/>
+          </a:schemeClr>
+        </a:solidFill>
+        <a:round/>
+      </a:ln>
+    </cs:spPr>
+    <cs:defRPr sz="900" kern="1200"/>
+  </cs:valueAxis>
+  <cs:wall>
+    <cs:lnRef idx="0"/>
+    <cs:fillRef idx="0"/>
+    <cs:effectRef idx="0"/>
+    <cs:fontRef idx="minor">
+      <a:schemeClr val="tx1"/>
+    </cs:fontRef>
+    <cs:spPr>
+      <a:noFill/>
+      <a:ln>
+        <a:noFill/>
+      </a:ln>
+    </cs:spPr>
+  </cs:wall>
+</cs:chartStyle>
+</file>
+
+<file path=word/charts/style6.xml><?xml version="1.0" encoding="utf-8"?>
 <cs:chartStyle xmlns:cs="http://schemas.microsoft.com/office/drawing/2012/chartStyle" xmlns:a="http://schemas.openxmlformats.org/drawingml/2006/main" id="240">
   <cs:axisTitle>
     <cs:lnRef idx="0"/>
